--- a/automatics/fuzzy_logic/3705.docx
+++ b/automatics/fuzzy_logic/3705.docx
@@ -1,6 +1,6 @@
 
 <file path=word/document.xml><?xml version="1.0" encoding="utf-8"?>
-<w:document xmlns:wpc="http://schemas.microsoft.com/office/word/2010/wordprocessingCanvas" xmlns:mo="http://schemas.microsoft.com/office/mac/office/2008/main" xmlns:mc="http://schemas.openxmlformats.org/markup-compatibility/2006" xmlns:mv="urn:schemas-microsoft-com:mac:vml" xmlns:o="urn:schemas-microsoft-com:office:office" xmlns:r="http://schemas.openxmlformats.org/officeDocument/2006/relationships" xmlns:m="http://schemas.openxmlformats.org/officeDocument/2006/math" xmlns:v="urn:schemas-microsoft-com:vml" xmlns:wp14="http://schemas.microsoft.com/office/word/2010/wordprocessingDrawing" xmlns:wp="http://schemas.openxmlformats.org/drawingml/2006/wordprocessingDrawing" xmlns:w10="urn:schemas-microsoft-com:office:word" xmlns:w="http://schemas.openxmlformats.org/wordprocessingml/2006/main" xmlns:w14="http://schemas.microsoft.com/office/word/2010/wordml" xmlns:wpg="http://schemas.microsoft.com/office/word/2010/wordprocessingGroup" xmlns:wpi="http://schemas.microsoft.com/office/word/2010/wordprocessingInk" xmlns:wne="http://schemas.microsoft.com/office/word/2006/wordml" xmlns:wps="http://schemas.microsoft.com/office/word/2010/wordprocessingShape" mc:Ignorable="w14 wp14">
+<w:document xmlns:wpc="http://schemas.microsoft.com/office/word/2010/wordprocessingCanvas" xmlns:mc="http://schemas.openxmlformats.org/markup-compatibility/2006" xmlns:o="urn:schemas-microsoft-com:office:office" xmlns:r="http://schemas.openxmlformats.org/officeDocument/2006/relationships" xmlns:m="http://schemas.openxmlformats.org/officeDocument/2006/math" xmlns:v="urn:schemas-microsoft-com:vml" xmlns:wp14="http://schemas.microsoft.com/office/word/2010/wordprocessingDrawing" xmlns:wp="http://schemas.openxmlformats.org/drawingml/2006/wordprocessingDrawing" xmlns:w10="urn:schemas-microsoft-com:office:word" xmlns:w="http://schemas.openxmlformats.org/wordprocessingml/2006/main" xmlns:w14="http://schemas.microsoft.com/office/word/2010/wordml" xmlns:w15="http://schemas.microsoft.com/office/word/2012/wordml" xmlns:wpg="http://schemas.microsoft.com/office/word/2010/wordprocessingGroup" xmlns:wpi="http://schemas.microsoft.com/office/word/2010/wordprocessingInk" xmlns:wne="http://schemas.microsoft.com/office/word/2006/wordml" xmlns:wps="http://schemas.microsoft.com/office/word/2010/wordprocessingShape" mc:Ignorable="w14 w15 wp14">
   <w:body>
     <w:tbl>
       <w:tblPr>
@@ -8,13 +8,13 @@
         <w:tblLook w:val="04A0" w:firstRow="1" w:lastRow="0" w:firstColumn="1" w:lastColumn="0" w:noHBand="0" w:noVBand="1"/>
       </w:tblPr>
       <w:tblGrid>
-        <w:gridCol w:w="2421"/>
-        <w:gridCol w:w="7433"/>
+        <w:gridCol w:w="2327"/>
+        <w:gridCol w:w="7227"/>
       </w:tblGrid>
       <w:tr>
         <w:tc>
           <w:tcPr>
-            <w:tcW w:w="2421" w:type="dxa"/>
+            <w:tcW w:w="2327" w:type="dxa"/>
             <w:tcBorders>
               <w:bottom w:val="single" w:sz="4" w:space="0" w:color="auto"/>
             </w:tcBorders>
@@ -33,7 +33,7 @@
                 <w:rFonts w:ascii="Cambria" w:hAnsi="Cambria"/>
                 <w:noProof/>
                 <w:sz w:val="28"/>
-                <w:lang w:val="en-US" w:eastAsia="ru-RU"/>
+                <w:lang w:eastAsia="ru-RU"/>
               </w:rPr>
               <w:drawing>
                 <wp:inline distT="0" distB="0" distL="0" distR="0" wp14:anchorId="6A12B13F" wp14:editId="19F5BA82">
@@ -51,7 +51,7 @@
                           <pic:cNvPicPr/>
                         </pic:nvPicPr>
                         <pic:blipFill>
-                          <a:blip r:embed="rId9">
+                          <a:blip r:embed="rId8">
                             <a:extLst>
                               <a:ext uri="{28A0092B-C50C-407E-A947-70E740481C1C}">
                                 <a14:useLocalDpi xmlns:a14="http://schemas.microsoft.com/office/drawing/2010/main" val="0"/>
@@ -81,7 +81,7 @@
         </w:tc>
         <w:tc>
           <w:tcPr>
-            <w:tcW w:w="7433" w:type="dxa"/>
+            <w:tcW w:w="7227" w:type="dxa"/>
           </w:tcPr>
           <w:p>
             <w:pPr>
@@ -93,6 +93,8 @@
                 <w:szCs w:val="36"/>
               </w:rPr>
             </w:pPr>
+            <w:bookmarkStart w:id="0" w:name="OLE_LINK1"/>
+            <w:bookmarkStart w:id="1" w:name="OLE_LINK4"/>
             <w:r>
               <w:rPr>
                 <w:rFonts w:ascii="Cambria" w:hAnsi="Cambria"/>
@@ -100,7 +102,34 @@
                 <w:sz w:val="36"/>
                 <w:szCs w:val="36"/>
               </w:rPr>
-              <w:t>Нечетко</w:t>
+              <w:t xml:space="preserve">НЛ - </w:t>
+            </w:r>
+            <w:r>
+              <w:rPr>
+                <w:rFonts w:ascii="Cambria" w:hAnsi="Cambria"/>
+                <w:color w:val="0000CC"/>
+                <w:sz w:val="36"/>
+                <w:szCs w:val="36"/>
+              </w:rPr>
+              <w:t>Неч</w:t>
+            </w:r>
+            <w:r>
+              <w:rPr>
+                <w:rFonts w:ascii="Cambria" w:hAnsi="Cambria"/>
+                <w:color w:val="0000CC"/>
+                <w:sz w:val="36"/>
+                <w:szCs w:val="36"/>
+              </w:rPr>
+              <w:t>ё</w:t>
+            </w:r>
+            <w:r>
+              <w:rPr>
+                <w:rFonts w:ascii="Cambria" w:hAnsi="Cambria"/>
+                <w:color w:val="0000CC"/>
+                <w:sz w:val="36"/>
+                <w:szCs w:val="36"/>
+              </w:rPr>
+              <w:t>тко</w:t>
             </w:r>
             <w:r>
               <w:rPr>
@@ -148,22 +177,15 @@
               </w:rPr>
               <w:t>)</w:t>
             </w:r>
-            <w:r>
-              <w:rPr>
-                <w:rFonts w:ascii="Cambria" w:hAnsi="Cambria"/>
-                <w:color w:val="0000CC"/>
-                <w:sz w:val="36"/>
-                <w:szCs w:val="36"/>
-              </w:rPr>
-              <w:t xml:space="preserve"> </w:t>
-            </w:r>
+            <w:bookmarkEnd w:id="0"/>
+            <w:bookmarkEnd w:id="1"/>
           </w:p>
         </w:tc>
       </w:tr>
       <w:tr>
         <w:tc>
           <w:tcPr>
-            <w:tcW w:w="2421" w:type="dxa"/>
+            <w:tcW w:w="2327" w:type="dxa"/>
             <w:tcBorders>
               <w:top w:val="single" w:sz="4" w:space="0" w:color="auto"/>
             </w:tcBorders>
@@ -188,7 +210,7 @@
         </w:tc>
         <w:tc>
           <w:tcPr>
-            <w:tcW w:w="7433" w:type="dxa"/>
+            <w:tcW w:w="7227" w:type="dxa"/>
           </w:tcPr>
           <w:p>
             <w:pPr>
@@ -204,7 +226,7 @@
       <w:tr>
         <w:tc>
           <w:tcPr>
-            <w:tcW w:w="2421" w:type="dxa"/>
+            <w:tcW w:w="2327" w:type="dxa"/>
             <w:tcBorders>
               <w:bottom w:val="single" w:sz="4" w:space="0" w:color="auto"/>
             </w:tcBorders>
@@ -222,14 +244,14 @@
               <w:rPr>
                 <w:rFonts w:ascii="Cambria" w:hAnsi="Cambria"/>
                 <w:noProof/>
-                <w:szCs w:val="24"/>
-                <w:lang w:val="en-US" w:eastAsia="ru-RU"/>
+                <w:sz w:val="28"/>
+                <w:lang w:eastAsia="ru-RU"/>
               </w:rPr>
               <w:drawing>
-                <wp:inline distT="0" distB="0" distL="0" distR="0" wp14:anchorId="528CC37A" wp14:editId="4F09DEA2">
-                  <wp:extent cx="889000" cy="495300"/>
-                  <wp:effectExtent l="0" t="0" r="0" b="12700"/>
-                  <wp:docPr id="4" name="Изображение 4"/>
+                <wp:inline distT="0" distB="0" distL="0" distR="0" wp14:anchorId="645CD611" wp14:editId="588D32ED">
+                  <wp:extent cx="1257300" cy="638175"/>
+                  <wp:effectExtent l="0" t="0" r="0" b="9525"/>
+                  <wp:docPr id="2" name="Рисунок 2"/>
                   <wp:cNvGraphicFramePr>
                     <a:graphicFrameLocks xmlns:a="http://schemas.openxmlformats.org/drawingml/2006/main" noChangeAspect="1"/>
                   </wp:cNvGraphicFramePr>
@@ -237,29 +259,36 @@
                     <a:graphicData uri="http://schemas.openxmlformats.org/drawingml/2006/picture">
                       <pic:pic xmlns:pic="http://schemas.openxmlformats.org/drawingml/2006/picture">
                         <pic:nvPicPr>
-                          <pic:cNvPr id="0" name="Снимок экрана 2015-08-03 в 16.30.26.png"/>
-                          <pic:cNvPicPr/>
+                          <pic:cNvPr id="0" name="Picture 2"/>
+                          <pic:cNvPicPr>
+                            <a:picLocks noChangeAspect="1" noChangeArrowheads="1"/>
+                          </pic:cNvPicPr>
                         </pic:nvPicPr>
                         <pic:blipFill>
-                          <a:blip r:embed="rId10">
+                          <a:blip r:embed="rId9">
                             <a:extLst>
                               <a:ext uri="{28A0092B-C50C-407E-A947-70E740481C1C}">
                                 <a14:useLocalDpi xmlns:a14="http://schemas.microsoft.com/office/drawing/2010/main" val="0"/>
                               </a:ext>
                             </a:extLst>
                           </a:blip>
+                          <a:srcRect/>
                           <a:stretch>
                             <a:fillRect/>
                           </a:stretch>
                         </pic:blipFill>
-                        <pic:spPr>
+                        <pic:spPr bwMode="auto">
                           <a:xfrm>
                             <a:off x="0" y="0"/>
-                            <a:ext cx="889000" cy="495300"/>
+                            <a:ext cx="1257300" cy="638175"/>
                           </a:xfrm>
                           <a:prstGeom prst="rect">
                             <a:avLst/>
                           </a:prstGeom>
+                          <a:noFill/>
+                          <a:ln>
+                            <a:noFill/>
+                          </a:ln>
                         </pic:spPr>
                       </pic:pic>
                     </a:graphicData>
@@ -271,7 +300,7 @@
         </w:tc>
         <w:tc>
           <w:tcPr>
-            <w:tcW w:w="7433" w:type="dxa"/>
+            <w:tcW w:w="7227" w:type="dxa"/>
           </w:tcPr>
           <w:p>
             <w:pPr>
@@ -287,7 +316,7 @@
       <w:tr>
         <w:tc>
           <w:tcPr>
-            <w:tcW w:w="2421" w:type="dxa"/>
+            <w:tcW w:w="2327" w:type="dxa"/>
             <w:tcBorders>
               <w:top w:val="single" w:sz="4" w:space="0" w:color="auto"/>
             </w:tcBorders>
@@ -312,7 +341,7 @@
         </w:tc>
         <w:tc>
           <w:tcPr>
-            <w:tcW w:w="7433" w:type="dxa"/>
+            <w:tcW w:w="7227" w:type="dxa"/>
           </w:tcPr>
           <w:p>
             <w:pPr>
@@ -348,7 +377,16 @@
           <w:rFonts w:ascii="Cambria" w:hAnsi="Cambria"/>
           <w:sz w:val="28"/>
         </w:rPr>
-        <w:t>Блок предназначен для  формирования логических правил и расчета их результата применения в системах нечеткой логики (активация правил).</w:t>
+        <w:t>Блок предназна</w:t>
+      </w:r>
+      <w:bookmarkStart w:id="2" w:name="_GoBack"/>
+      <w:bookmarkEnd w:id="2"/>
+      <w:r>
+        <w:rPr>
+          <w:rFonts w:ascii="Cambria" w:hAnsi="Cambria"/>
+          <w:sz w:val="28"/>
+        </w:rPr>
+        <w:t>чен для  формирования логических правил и расчета их результата применения в системах нечеткой логики (активация правил).</w:t>
       </w:r>
     </w:p>
     <w:p>
@@ -400,6 +438,51 @@
           <w:b/>
           <w:sz w:val="28"/>
         </w:rPr>
+        <w:t xml:space="preserve">И </w:t>
+      </w:r>
+      <w:r>
+        <w:rPr>
+          <w:rFonts w:ascii="Cambria" w:hAnsi="Cambria"/>
+          <w:sz w:val="28"/>
+        </w:rPr>
+        <w:t>(</w:t>
+      </w:r>
+      <w:r>
+        <w:rPr>
+          <w:rFonts w:ascii="Cambria" w:hAnsi="Cambria"/>
+          <w:b/>
+          <w:sz w:val="28"/>
+        </w:rPr>
+        <w:t>конъюнкция</w:t>
+      </w:r>
+      <w:r>
+        <w:rPr>
+          <w:rFonts w:ascii="Cambria" w:hAnsi="Cambria"/>
+          <w:b/>
+          <w:sz w:val="28"/>
+        </w:rPr>
+        <w:t>)</w:t>
+      </w:r>
+      <w:r>
+        <w:rPr>
+          <w:rFonts w:ascii="Cambria" w:hAnsi="Cambria"/>
+          <w:sz w:val="28"/>
+        </w:rPr>
+        <w:t>. Н</w:t>
+      </w:r>
+      <w:r>
+        <w:rPr>
+          <w:rFonts w:ascii="Cambria" w:hAnsi="Cambria"/>
+          <w:sz w:val="28"/>
+        </w:rPr>
+        <w:t xml:space="preserve">а вход подаются значения  функций принадлежности термов лингвистических переменных входящих соединенных логическим </w:t>
+      </w:r>
+      <w:r>
+        <w:rPr>
+          <w:rFonts w:ascii="Cambria" w:hAnsi="Cambria"/>
+          <w:b/>
+          <w:sz w:val="28"/>
+        </w:rPr>
         <w:t>И</w:t>
       </w:r>
       <w:r>
@@ -407,6 +490,7 @@
           <w:rFonts w:ascii="Cambria" w:hAnsi="Cambria"/>
           <w:b/>
           <w:sz w:val="28"/>
+          <w:lang w:val="en-US"/>
         </w:rPr>
         <w:t xml:space="preserve"> </w:t>
       </w:r>
@@ -415,60 +499,6 @@
           <w:rFonts w:ascii="Cambria" w:hAnsi="Cambria"/>
           <w:sz w:val="28"/>
         </w:rPr>
-        <w:t>(</w:t>
-      </w:r>
-      <w:r>
-        <w:rPr>
-          <w:rFonts w:ascii="Cambria" w:hAnsi="Cambria"/>
-          <w:b/>
-          <w:sz w:val="28"/>
-        </w:rPr>
-        <w:t>конъюнкция</w:t>
-      </w:r>
-      <w:r>
-        <w:rPr>
-          <w:rFonts w:ascii="Cambria" w:hAnsi="Cambria"/>
-          <w:b/>
-          <w:sz w:val="28"/>
-        </w:rPr>
-        <w:t>)</w:t>
-      </w:r>
-      <w:r>
-        <w:rPr>
-          <w:rFonts w:ascii="Cambria" w:hAnsi="Cambria"/>
-          <w:sz w:val="28"/>
-        </w:rPr>
-        <w:t>. Н</w:t>
-      </w:r>
-      <w:r>
-        <w:rPr>
-          <w:rFonts w:ascii="Cambria" w:hAnsi="Cambria"/>
-          <w:sz w:val="28"/>
-        </w:rPr>
-        <w:t xml:space="preserve">а вход подаются значения  функций принадлежности термов лингвистических переменных входящих соединенных логическим </w:t>
-      </w:r>
-      <w:r>
-        <w:rPr>
-          <w:rFonts w:ascii="Cambria" w:hAnsi="Cambria"/>
-          <w:b/>
-          <w:sz w:val="28"/>
-        </w:rPr>
-        <w:t>И</w:t>
-      </w:r>
-      <w:r>
-        <w:rPr>
-          <w:rFonts w:ascii="Cambria" w:hAnsi="Cambria"/>
-          <w:b/>
-          <w:sz w:val="28"/>
-          <w:lang w:val="en-US"/>
-        </w:rPr>
-        <w:t xml:space="preserve"> </w:t>
-      </w:r>
-      <w:r>
-        <w:rPr>
-          <w:rFonts w:ascii="Cambria" w:hAnsi="Cambria"/>
-          <w:sz w:val="28"/>
-        </w:rPr>
         <w:t>, результат заключение правила, множенное на весовой коэффициент.</w:t>
       </w:r>
       <w:r>
@@ -486,8 +516,6 @@
         </w:rPr>
         <w:t>Метод активации</w:t>
       </w:r>
-      <w:bookmarkStart w:id="0" w:name="_GoBack"/>
-      <w:bookmarkEnd w:id="0"/>
       <w:r>
         <w:rPr>
           <w:rFonts w:ascii="Cambria" w:hAnsi="Cambria"/>
@@ -567,10 +595,63 @@
               <m:nor/>
             </m:rPr>
             <w:rPr>
+              <w:rFonts w:ascii="Cambria" w:hAnsi="Cambria"/>
+              <w:sz w:val="28"/>
+            </w:rPr>
+            <m:t>Y=</m:t>
+          </m:r>
+          <m:r>
+            <m:rPr>
+              <m:nor/>
+            </m:rPr>
+            <w:rPr>
+              <w:rFonts w:ascii="Cambria Math" w:hAnsi="Cambria"/>
+              <w:sz w:val="28"/>
+            </w:rPr>
+            <m:t>(</m:t>
+          </m:r>
+          <w:bookmarkStart w:id="3" w:name="OLE_LINK2"/>
+          <w:bookmarkStart w:id="4" w:name="OLE_LINK3"/>
+          <m:sSub>
+            <m:sSubPr>
+              <m:ctrlPr>
+                <w:rPr>
+                  <w:rFonts w:ascii="Cambria Math" w:hAnsi="Cambria Math"/>
+                  <w:sz w:val="28"/>
+                </w:rPr>
+              </m:ctrlPr>
+            </m:sSubPr>
+            <m:e>
+              <m:r>
+                <m:rPr>
+                  <m:nor/>
+                </m:rPr>
+                <w:rPr>
+                  <w:rFonts w:ascii="Cambria" w:hAnsi="Cambria"/>
+                  <w:sz w:val="28"/>
+                </w:rPr>
+                <m:t>X</m:t>
+              </m:r>
+            </m:e>
+            <m:sub>
+              <m:r>
+                <m:rPr>
+                  <m:nor/>
+                </m:rPr>
+                <w:rPr>
+                  <w:rFonts w:ascii="Cambria Math" w:hAnsi="Cambria"/>
+                  <w:sz w:val="28"/>
+                </w:rPr>
+                <m:t>1</m:t>
+              </m:r>
+            </m:sub>
+          </m:sSub>
+          <m:r>
+            <w:rPr>
               <w:rFonts w:ascii="Cambria Math" w:hAnsi="Cambria Math"/>
               <w:sz w:val="28"/>
             </w:rPr>
-            <m:t>Y=</m:t>
+            <m:t>∙</m:t>
           </m:r>
           <m:sSub>
             <m:sSubPr>
@@ -587,10 +668,10 @@
                   <m:nor/>
                 </m:rPr>
                 <w:rPr>
-                  <w:rFonts w:ascii="Cambria Math" w:hAnsi="Cambria Math"/>
+                  <w:rFonts w:ascii="Cambria" w:hAnsi="Cambria"/>
                   <w:sz w:val="28"/>
                 </w:rPr>
-                <m:t>(X</m:t>
+                <m:t>X</m:t>
               </m:r>
             </m:e>
             <m:sub>
@@ -599,47 +680,25 @@
                   <m:nor/>
                 </m:rPr>
                 <w:rPr>
-                  <w:rFonts w:ascii="Cambria Math" w:hAnsi="Cambria Math"/>
-                  <w:sz w:val="28"/>
-                </w:rPr>
-                <m:t>1</m:t>
-              </m:r>
-            </m:sub>
-          </m:sSub>
-          <m:sSub>
-            <m:sSubPr>
-              <m:ctrlPr>
-                <w:rPr>
-                  <w:rFonts w:ascii="Cambria Math" w:hAnsi="Cambria Math"/>
-                  <w:sz w:val="28"/>
-                </w:rPr>
-              </m:ctrlPr>
-            </m:sSubPr>
-            <m:e>
-              <m:r>
-                <m:rPr>
-                  <m:nor/>
-                </m:rPr>
-                <w:rPr>
-                  <w:rFonts w:ascii="Cambria Math" w:hAnsi="Cambria Math"/>
-                  <w:sz w:val="28"/>
-                </w:rPr>
-                <m:t>×X</m:t>
-              </m:r>
-            </m:e>
-            <m:sub>
-              <m:r>
-                <m:rPr>
-                  <m:nor/>
-                </m:rPr>
-                <w:rPr>
-                  <w:rFonts w:ascii="Cambria Math" w:hAnsi="Cambria Math"/>
+                  <w:rFonts w:ascii="Cambria" w:hAnsi="Cambria"/>
                   <w:sz w:val="28"/>
                 </w:rPr>
                 <m:t>2</m:t>
               </m:r>
             </m:sub>
           </m:sSub>
+          <w:bookmarkEnd w:id="3"/>
+          <w:bookmarkEnd w:id="4"/>
+          <m:r>
+            <m:rPr>
+              <m:nor/>
+            </m:rPr>
+            <w:rPr>
+              <w:rFonts w:ascii="Cambria" w:hAnsi="Cambria"/>
+              <w:sz w:val="28"/>
+            </w:rPr>
+            <m:t>)</m:t>
+          </m:r>
           <m:r>
             <m:rPr>
               <m:nor/>
@@ -648,7 +707,7 @@
               <w:rFonts w:ascii="Cambria Math" w:hAnsi="Cambria Math"/>
               <w:sz w:val="28"/>
             </w:rPr>
-            <m:t>)×w</m:t>
+            <m:t>∙</m:t>
           </m:r>
           <m:r>
             <m:rPr>
@@ -658,17 +717,7 @@
               <w:rFonts w:ascii="Cambria" w:hAnsi="Cambria"/>
               <w:sz w:val="28"/>
             </w:rPr>
-            <m:t xml:space="preserve"> </m:t>
-          </m:r>
-          <m:r>
-            <m:rPr>
-              <m:nor/>
-            </m:rPr>
-            <w:rPr>
-              <w:rFonts w:ascii="Cambria Math" w:hAnsi="Cambria Math"/>
-              <w:sz w:val="28"/>
-            </w:rPr>
-            <m:t xml:space="preserve"> </m:t>
+            <m:t xml:space="preserve">w  </m:t>
           </m:r>
         </m:oMath>
       </m:oMathPara>
@@ -704,16 +753,7 @@
           <w:sz w:val="28"/>
           <w:lang w:val="en-US"/>
         </w:rPr>
-        <w:t>Min</w:t>
-      </w:r>
-      <w:r>
-        <w:rPr>
-          <w:rFonts w:ascii="Cambria" w:hAnsi="Cambria"/>
-          <w:i/>
-          <w:sz w:val="28"/>
-          <w:lang w:val="en-US"/>
-        </w:rPr>
-        <w:t xml:space="preserve"> </w:t>
+        <w:t xml:space="preserve">Min </w:t>
       </w:r>
       <w:r>
         <w:rPr>
@@ -762,7 +802,7 @@
               <m:nor/>
             </m:rPr>
             <w:rPr>
-              <w:rFonts w:ascii="Cambria Math" w:hAnsi="Cambria Math"/>
+              <w:rFonts w:ascii="Cambria" w:hAnsi="Cambria"/>
               <w:sz w:val="28"/>
             </w:rPr>
             <m:t>Y=MIN(</m:t>
@@ -801,7 +841,7 @@
               <m:nor/>
             </m:rPr>
             <w:rPr>
-              <w:rFonts w:ascii="Cambria Math" w:hAnsi="Cambria Math"/>
+              <w:rFonts w:ascii="Cambria" w:hAnsi="Cambria"/>
               <w:sz w:val="28"/>
             </w:rPr>
             <m:t>,</m:t>
@@ -840,10 +880,10 @@
               <m:nor/>
             </m:rPr>
             <w:rPr>
-              <w:rFonts w:ascii="Cambria Math" w:hAnsi="Cambria Math"/>
+              <w:rFonts w:ascii="Cambria" w:hAnsi="Cambria"/>
               <w:sz w:val="28"/>
             </w:rPr>
-            <m:t>)×</m:t>
+            <m:t>)</m:t>
           </m:r>
           <m:r>
             <m:rPr>
@@ -851,6 +891,16 @@
             </m:rPr>
             <w:rPr>
               <w:rFonts w:ascii="Cambria Math" w:hAnsi="Cambria Math"/>
+              <w:sz w:val="28"/>
+            </w:rPr>
+            <m:t>∙</m:t>
+          </m:r>
+          <m:r>
+            <m:rPr>
+              <m:nor/>
+            </m:rPr>
+            <w:rPr>
+              <w:rFonts w:ascii="Cambria" w:hAnsi="Cambria"/>
               <w:sz w:val="28"/>
               <w:lang w:val="en-US"/>
             </w:rPr>
@@ -861,7 +911,7 @@
               <m:nor/>
             </m:rPr>
             <w:rPr>
-              <w:rFonts w:ascii="Cambria Math" w:hAnsi="Cambria Math"/>
+              <w:rFonts w:ascii="Cambria" w:hAnsi="Cambria"/>
               <w:sz w:val="28"/>
             </w:rPr>
             <m:t xml:space="preserve"> </m:t>
@@ -959,14 +1009,6 @@
           <w:sz w:val="28"/>
         </w:rPr>
       </w:pPr>
-      <w:r>
-        <w:rPr>
-          <w:rFonts w:ascii="Cambria" w:hAnsi="Cambria"/>
-          <w:sz w:val="28"/>
-          <w:lang w:val="en-US"/>
-        </w:rPr>
-        <w:t xml:space="preserve"> </w:t>
-      </w:r>
       <m:oMath>
         <m:sSub>
           <m:sSubPr>
@@ -1002,7 +1044,7 @@
             <m:nor/>
           </m:rPr>
           <w:rPr>
-            <w:rFonts w:ascii="Cambria Math" w:hAnsi="Cambria Math"/>
+            <w:rFonts w:ascii="Cambria" w:hAnsi="Cambria"/>
             <w:sz w:val="28"/>
           </w:rPr>
           <m:t>,</m:t>
@@ -1023,7 +1065,7 @@
                 <w:rFonts w:ascii="Cambria Math" w:hAnsi="Cambria Math"/>
                 <w:sz w:val="28"/>
               </w:rPr>
-              <m:t>X</m:t>
+              <m:t xml:space="preserve"> X</m:t>
             </m:r>
           </m:e>
           <m:sub>
@@ -1486,7 +1528,7 @@
       </w:pPr>
     </w:p>
     <w:sectPr>
-      <w:headerReference w:type="default" r:id="rId11"/>
+      <w:headerReference w:type="default" r:id="rId10"/>
       <w:pgSz w:w="11906" w:h="16838"/>
       <w:pgMar w:top="567" w:right="567" w:bottom="567" w:left="1701" w:header="708" w:footer="708" w:gutter="0"/>
       <w:cols w:space="708"/>
@@ -1497,7 +1539,7 @@
 </file>
 
 <file path=word/endnotes.xml><?xml version="1.0" encoding="utf-8"?>
-<w:endnotes xmlns:wpc="http://schemas.microsoft.com/office/word/2010/wordprocessingCanvas" xmlns:mo="http://schemas.microsoft.com/office/mac/office/2008/main" xmlns:mc="http://schemas.openxmlformats.org/markup-compatibility/2006" xmlns:mv="urn:schemas-microsoft-com:mac:vml" xmlns:o="urn:schemas-microsoft-com:office:office" xmlns:r="http://schemas.openxmlformats.org/officeDocument/2006/relationships" xmlns:m="http://schemas.openxmlformats.org/officeDocument/2006/math" xmlns:v="urn:schemas-microsoft-com:vml" xmlns:wp14="http://schemas.microsoft.com/office/word/2010/wordprocessingDrawing" xmlns:wp="http://schemas.openxmlformats.org/drawingml/2006/wordprocessingDrawing" xmlns:w10="urn:schemas-microsoft-com:office:word" xmlns:w="http://schemas.openxmlformats.org/wordprocessingml/2006/main" xmlns:w14="http://schemas.microsoft.com/office/word/2010/wordml" xmlns:wpg="http://schemas.microsoft.com/office/word/2010/wordprocessingGroup" xmlns:wpi="http://schemas.microsoft.com/office/word/2010/wordprocessingInk" xmlns:wne="http://schemas.microsoft.com/office/word/2006/wordml" xmlns:wps="http://schemas.microsoft.com/office/word/2010/wordprocessingShape" mc:Ignorable="w14 wp14">
+<w:endnotes xmlns:wpc="http://schemas.microsoft.com/office/word/2010/wordprocessingCanvas" xmlns:mc="http://schemas.openxmlformats.org/markup-compatibility/2006" xmlns:o="urn:schemas-microsoft-com:office:office" xmlns:r="http://schemas.openxmlformats.org/officeDocument/2006/relationships" xmlns:m="http://schemas.openxmlformats.org/officeDocument/2006/math" xmlns:v="urn:schemas-microsoft-com:vml" xmlns:wp14="http://schemas.microsoft.com/office/word/2010/wordprocessingDrawing" xmlns:wp="http://schemas.openxmlformats.org/drawingml/2006/wordprocessingDrawing" xmlns:w10="urn:schemas-microsoft-com:office:word" xmlns:w="http://schemas.openxmlformats.org/wordprocessingml/2006/main" xmlns:w14="http://schemas.microsoft.com/office/word/2010/wordml" xmlns:w15="http://schemas.microsoft.com/office/word/2012/wordml" xmlns:wpg="http://schemas.microsoft.com/office/word/2010/wordprocessingGroup" xmlns:wpi="http://schemas.microsoft.com/office/word/2010/wordprocessingInk" xmlns:wne="http://schemas.microsoft.com/office/word/2006/wordml" xmlns:wps="http://schemas.microsoft.com/office/word/2010/wordprocessingShape" mc:Ignorable="w14 w15 wp14">
   <w:endnote w:type="separator" w:id="-1">
     <w:p>
       <w:r>
@@ -1516,7 +1558,7 @@
 </file>
 
 <file path=word/footnotes.xml><?xml version="1.0" encoding="utf-8"?>
-<w:footnotes xmlns:wpc="http://schemas.microsoft.com/office/word/2010/wordprocessingCanvas" xmlns:mo="http://schemas.microsoft.com/office/mac/office/2008/main" xmlns:mc="http://schemas.openxmlformats.org/markup-compatibility/2006" xmlns:mv="urn:schemas-microsoft-com:mac:vml" xmlns:o="urn:schemas-microsoft-com:office:office" xmlns:r="http://schemas.openxmlformats.org/officeDocument/2006/relationships" xmlns:m="http://schemas.openxmlformats.org/officeDocument/2006/math" xmlns:v="urn:schemas-microsoft-com:vml" xmlns:wp14="http://schemas.microsoft.com/office/word/2010/wordprocessingDrawing" xmlns:wp="http://schemas.openxmlformats.org/drawingml/2006/wordprocessingDrawing" xmlns:w10="urn:schemas-microsoft-com:office:word" xmlns:w="http://schemas.openxmlformats.org/wordprocessingml/2006/main" xmlns:w14="http://schemas.microsoft.com/office/word/2010/wordml" xmlns:wpg="http://schemas.microsoft.com/office/word/2010/wordprocessingGroup" xmlns:wpi="http://schemas.microsoft.com/office/word/2010/wordprocessingInk" xmlns:wne="http://schemas.microsoft.com/office/word/2006/wordml" xmlns:wps="http://schemas.microsoft.com/office/word/2010/wordprocessingShape" mc:Ignorable="w14 wp14">
+<w:footnotes xmlns:wpc="http://schemas.microsoft.com/office/word/2010/wordprocessingCanvas" xmlns:mc="http://schemas.openxmlformats.org/markup-compatibility/2006" xmlns:o="urn:schemas-microsoft-com:office:office" xmlns:r="http://schemas.openxmlformats.org/officeDocument/2006/relationships" xmlns:m="http://schemas.openxmlformats.org/officeDocument/2006/math" xmlns:v="urn:schemas-microsoft-com:vml" xmlns:wp14="http://schemas.microsoft.com/office/word/2010/wordprocessingDrawing" xmlns:wp="http://schemas.openxmlformats.org/drawingml/2006/wordprocessingDrawing" xmlns:w10="urn:schemas-microsoft-com:office:word" xmlns:w="http://schemas.openxmlformats.org/wordprocessingml/2006/main" xmlns:w14="http://schemas.microsoft.com/office/word/2010/wordml" xmlns:w15="http://schemas.microsoft.com/office/word/2012/wordml" xmlns:wpg="http://schemas.microsoft.com/office/word/2010/wordprocessingGroup" xmlns:wpi="http://schemas.microsoft.com/office/word/2010/wordprocessingInk" xmlns:wne="http://schemas.microsoft.com/office/word/2006/wordml" xmlns:wps="http://schemas.microsoft.com/office/word/2010/wordprocessingShape" mc:Ignorable="w14 w15 wp14">
   <w:footnote w:type="separator" w:id="-1">
     <w:p>
       <w:r>
@@ -1535,7 +1577,7 @@
 </file>
 
 <file path=word/header1.xml><?xml version="1.0" encoding="utf-8"?>
-<w:hdr xmlns:wpc="http://schemas.microsoft.com/office/word/2010/wordprocessingCanvas" xmlns:mo="http://schemas.microsoft.com/office/mac/office/2008/main" xmlns:mc="http://schemas.openxmlformats.org/markup-compatibility/2006" xmlns:mv="urn:schemas-microsoft-com:mac:vml" xmlns:o="urn:schemas-microsoft-com:office:office" xmlns:r="http://schemas.openxmlformats.org/officeDocument/2006/relationships" xmlns:m="http://schemas.openxmlformats.org/officeDocument/2006/math" xmlns:v="urn:schemas-microsoft-com:vml" xmlns:wp14="http://schemas.microsoft.com/office/word/2010/wordprocessingDrawing" xmlns:wp="http://schemas.openxmlformats.org/drawingml/2006/wordprocessingDrawing" xmlns:w10="urn:schemas-microsoft-com:office:word" xmlns:w="http://schemas.openxmlformats.org/wordprocessingml/2006/main" xmlns:w14="http://schemas.microsoft.com/office/word/2010/wordml" xmlns:wpg="http://schemas.microsoft.com/office/word/2010/wordprocessingGroup" xmlns:wpi="http://schemas.microsoft.com/office/word/2010/wordprocessingInk" xmlns:wne="http://schemas.microsoft.com/office/word/2006/wordml" xmlns:wps="http://schemas.microsoft.com/office/word/2010/wordprocessingShape" mc:Ignorable="w14 wp14">
+<w:hdr xmlns:wpc="http://schemas.microsoft.com/office/word/2010/wordprocessingCanvas" xmlns:mc="http://schemas.openxmlformats.org/markup-compatibility/2006" xmlns:o="urn:schemas-microsoft-com:office:office" xmlns:r="http://schemas.openxmlformats.org/officeDocument/2006/relationships" xmlns:m="http://schemas.openxmlformats.org/officeDocument/2006/math" xmlns:v="urn:schemas-microsoft-com:vml" xmlns:wp14="http://schemas.microsoft.com/office/word/2010/wordprocessingDrawing" xmlns:wp="http://schemas.openxmlformats.org/drawingml/2006/wordprocessingDrawing" xmlns:w10="urn:schemas-microsoft-com:office:word" xmlns:w="http://schemas.openxmlformats.org/wordprocessingml/2006/main" xmlns:w14="http://schemas.microsoft.com/office/word/2010/wordml" xmlns:w15="http://schemas.microsoft.com/office/word/2012/wordml" xmlns:wpg="http://schemas.microsoft.com/office/word/2010/wordprocessingGroup" xmlns:wpi="http://schemas.microsoft.com/office/word/2010/wordprocessingInk" xmlns:wne="http://schemas.microsoft.com/office/word/2006/wordml" xmlns:wps="http://schemas.microsoft.com/office/word/2010/wordprocessingShape" mc:Ignorable="w14 w15 wp14">
   <w:p>
     <w:pPr>
       <w:pStyle w:val="ab"/>
@@ -1549,8 +1591,8 @@
 </file>
 
 <file path=word/numbering.xml><?xml version="1.0" encoding="utf-8"?>
-<w:numbering xmlns:wpc="http://schemas.microsoft.com/office/word/2010/wordprocessingCanvas" xmlns:mo="http://schemas.microsoft.com/office/mac/office/2008/main" xmlns:mc="http://schemas.openxmlformats.org/markup-compatibility/2006" xmlns:mv="urn:schemas-microsoft-com:mac:vml" xmlns:o="urn:schemas-microsoft-com:office:office" xmlns:r="http://schemas.openxmlformats.org/officeDocument/2006/relationships" xmlns:m="http://schemas.openxmlformats.org/officeDocument/2006/math" xmlns:v="urn:schemas-microsoft-com:vml" xmlns:wp14="http://schemas.microsoft.com/office/word/2010/wordprocessingDrawing" xmlns:wp="http://schemas.openxmlformats.org/drawingml/2006/wordprocessingDrawing" xmlns:w10="urn:schemas-microsoft-com:office:word" xmlns:w="http://schemas.openxmlformats.org/wordprocessingml/2006/main" xmlns:w14="http://schemas.microsoft.com/office/word/2010/wordml" xmlns:wpg="http://schemas.microsoft.com/office/word/2010/wordprocessingGroup" xmlns:wpi="http://schemas.microsoft.com/office/word/2010/wordprocessingInk" xmlns:wne="http://schemas.microsoft.com/office/word/2006/wordml" xmlns:wps="http://schemas.microsoft.com/office/word/2010/wordprocessingShape" mc:Ignorable="w14 wp14">
-  <w:abstractNum w:abstractNumId="0">
+<w:numbering xmlns:wpc="http://schemas.microsoft.com/office/word/2010/wordprocessingCanvas" xmlns:mc="http://schemas.openxmlformats.org/markup-compatibility/2006" xmlns:o="urn:schemas-microsoft-com:office:office" xmlns:r="http://schemas.openxmlformats.org/officeDocument/2006/relationships" xmlns:m="http://schemas.openxmlformats.org/officeDocument/2006/math" xmlns:v="urn:schemas-microsoft-com:vml" xmlns:wp14="http://schemas.microsoft.com/office/word/2010/wordprocessingDrawing" xmlns:wp="http://schemas.openxmlformats.org/drawingml/2006/wordprocessingDrawing" xmlns:w10="urn:schemas-microsoft-com:office:word" xmlns:w="http://schemas.openxmlformats.org/wordprocessingml/2006/main" xmlns:w14="http://schemas.microsoft.com/office/word/2010/wordml" xmlns:w15="http://schemas.microsoft.com/office/word/2012/wordml" xmlns:wpg="http://schemas.microsoft.com/office/word/2010/wordprocessingGroup" xmlns:wpi="http://schemas.microsoft.com/office/word/2010/wordprocessingInk" xmlns:wne="http://schemas.microsoft.com/office/word/2006/wordml" xmlns:wps="http://schemas.microsoft.com/office/word/2010/wordprocessingShape" mc:Ignorable="w14 w15 wp14">
+  <w:abstractNum w:abstractNumId="0" w15:restartNumberingAfterBreak="0">
     <w:nsid w:val="FFFFFF7C"/>
     <w:multiLevelType w:val="singleLevel"/>
     <w:tmpl w:val="1892EB0E"/>
@@ -1567,7 +1609,7 @@
       </w:pPr>
     </w:lvl>
   </w:abstractNum>
-  <w:abstractNum w:abstractNumId="1">
+  <w:abstractNum w:abstractNumId="1" w15:restartNumberingAfterBreak="0">
     <w:nsid w:val="FFFFFF7D"/>
     <w:multiLevelType w:val="singleLevel"/>
     <w:tmpl w:val="8E12DEC8"/>
@@ -1584,7 +1626,7 @@
       </w:pPr>
     </w:lvl>
   </w:abstractNum>
-  <w:abstractNum w:abstractNumId="2">
+  <w:abstractNum w:abstractNumId="2" w15:restartNumberingAfterBreak="0">
     <w:nsid w:val="FFFFFF7E"/>
     <w:multiLevelType w:val="singleLevel"/>
     <w:tmpl w:val="01DCA496"/>
@@ -1601,7 +1643,7 @@
       </w:pPr>
     </w:lvl>
   </w:abstractNum>
-  <w:abstractNum w:abstractNumId="3">
+  <w:abstractNum w:abstractNumId="3" w15:restartNumberingAfterBreak="0">
     <w:nsid w:val="FFFFFF7F"/>
     <w:multiLevelType w:val="singleLevel"/>
     <w:tmpl w:val="836E7B34"/>
@@ -1618,7 +1660,7 @@
       </w:pPr>
     </w:lvl>
   </w:abstractNum>
-  <w:abstractNum w:abstractNumId="4">
+  <w:abstractNum w:abstractNumId="4" w15:restartNumberingAfterBreak="0">
     <w:nsid w:val="FFFFFF80"/>
     <w:multiLevelType w:val="singleLevel"/>
     <w:tmpl w:val="8514BDD4"/>
@@ -1638,7 +1680,7 @@
       </w:rPr>
     </w:lvl>
   </w:abstractNum>
-  <w:abstractNum w:abstractNumId="5">
+  <w:abstractNum w:abstractNumId="5" w15:restartNumberingAfterBreak="0">
     <w:nsid w:val="FFFFFF81"/>
     <w:multiLevelType w:val="singleLevel"/>
     <w:tmpl w:val="D3E6D6E4"/>
@@ -1658,7 +1700,7 @@
       </w:rPr>
     </w:lvl>
   </w:abstractNum>
-  <w:abstractNum w:abstractNumId="6">
+  <w:abstractNum w:abstractNumId="6" w15:restartNumberingAfterBreak="0">
     <w:nsid w:val="FFFFFF82"/>
     <w:multiLevelType w:val="singleLevel"/>
     <w:tmpl w:val="7226B644"/>
@@ -1678,7 +1720,7 @@
       </w:rPr>
     </w:lvl>
   </w:abstractNum>
-  <w:abstractNum w:abstractNumId="7">
+  <w:abstractNum w:abstractNumId="7" w15:restartNumberingAfterBreak="0">
     <w:nsid w:val="FFFFFF83"/>
     <w:multiLevelType w:val="singleLevel"/>
     <w:tmpl w:val="2EB43130"/>
@@ -1698,7 +1740,7 @@
       </w:rPr>
     </w:lvl>
   </w:abstractNum>
-  <w:abstractNum w:abstractNumId="8">
+  <w:abstractNum w:abstractNumId="8" w15:restartNumberingAfterBreak="0">
     <w:nsid w:val="FFFFFF88"/>
     <w:multiLevelType w:val="singleLevel"/>
     <w:tmpl w:val="0BCAC296"/>
@@ -1715,7 +1757,7 @@
       </w:pPr>
     </w:lvl>
   </w:abstractNum>
-  <w:abstractNum w:abstractNumId="9">
+  <w:abstractNum w:abstractNumId="9" w15:restartNumberingAfterBreak="0">
     <w:nsid w:val="FFFFFF89"/>
     <w:multiLevelType w:val="singleLevel"/>
     <w:tmpl w:val="5A200716"/>
@@ -1735,7 +1777,7 @@
       </w:rPr>
     </w:lvl>
   </w:abstractNum>
-  <w:abstractNum w:abstractNumId="10">
+  <w:abstractNum w:abstractNumId="10" w15:restartNumberingAfterBreak="0">
     <w:nsid w:val="00000005"/>
     <w:multiLevelType w:val="multilevel"/>
     <w:tmpl w:val="00000005"/>
@@ -1849,7 +1891,7 @@
       </w:pPr>
     </w:lvl>
   </w:abstractNum>
-  <w:abstractNum w:abstractNumId="11">
+  <w:abstractNum w:abstractNumId="11" w15:restartNumberingAfterBreak="0">
     <w:nsid w:val="00AE4A0D"/>
     <w:multiLevelType w:val="hybridMultilevel"/>
     <w:tmpl w:val="4BD2492E"/>
@@ -1962,7 +2004,7 @@
       </w:pPr>
     </w:lvl>
   </w:abstractNum>
-  <w:abstractNum w:abstractNumId="12">
+  <w:abstractNum w:abstractNumId="12" w15:restartNumberingAfterBreak="0">
     <w:nsid w:val="03FE4673"/>
     <w:multiLevelType w:val="hybridMultilevel"/>
     <w:tmpl w:val="EEF61428"/>
@@ -2075,7 +2117,7 @@
       </w:pPr>
     </w:lvl>
   </w:abstractNum>
-  <w:abstractNum w:abstractNumId="13">
+  <w:abstractNum w:abstractNumId="13" w15:restartNumberingAfterBreak="0">
     <w:nsid w:val="04351A72"/>
     <w:multiLevelType w:val="hybridMultilevel"/>
     <w:tmpl w:val="8DE8A556"/>
@@ -2188,7 +2230,7 @@
       </w:pPr>
     </w:lvl>
   </w:abstractNum>
-  <w:abstractNum w:abstractNumId="14">
+  <w:abstractNum w:abstractNumId="14" w15:restartNumberingAfterBreak="0">
     <w:nsid w:val="08B36431"/>
     <w:multiLevelType w:val="hybridMultilevel"/>
     <w:tmpl w:val="F3BAD352"/>
@@ -2305,7 +2347,7 @@
       </w:pPr>
     </w:lvl>
   </w:abstractNum>
-  <w:abstractNum w:abstractNumId="15">
+  <w:abstractNum w:abstractNumId="15" w15:restartNumberingAfterBreak="0">
     <w:nsid w:val="12DB7FF8"/>
     <w:multiLevelType w:val="multilevel"/>
     <w:tmpl w:val="1AA6BA22"/>
@@ -2421,7 +2463,7 @@
       </w:pPr>
     </w:lvl>
   </w:abstractNum>
-  <w:abstractNum w:abstractNumId="16">
+  <w:abstractNum w:abstractNumId="16" w15:restartNumberingAfterBreak="0">
     <w:nsid w:val="13474028"/>
     <w:multiLevelType w:val="hybridMultilevel"/>
     <w:tmpl w:val="44BA0D78"/>
@@ -2534,7 +2576,7 @@
       </w:pPr>
     </w:lvl>
   </w:abstractNum>
-  <w:abstractNum w:abstractNumId="17">
+  <w:abstractNum w:abstractNumId="17" w15:restartNumberingAfterBreak="0">
     <w:nsid w:val="17E43C0B"/>
     <w:multiLevelType w:val="hybridMultilevel"/>
     <w:tmpl w:val="5E822DD0"/>
@@ -2620,7 +2662,7 @@
       </w:pPr>
     </w:lvl>
   </w:abstractNum>
-  <w:abstractNum w:abstractNumId="18">
+  <w:abstractNum w:abstractNumId="18" w15:restartNumberingAfterBreak="0">
     <w:nsid w:val="1B040CAE"/>
     <w:multiLevelType w:val="hybridMultilevel"/>
     <w:tmpl w:val="583EDA4A"/>
@@ -2709,7 +2751,7 @@
       </w:pPr>
     </w:lvl>
   </w:abstractNum>
-  <w:abstractNum w:abstractNumId="19">
+  <w:abstractNum w:abstractNumId="19" w15:restartNumberingAfterBreak="0">
     <w:nsid w:val="1B647B90"/>
     <w:multiLevelType w:val="hybridMultilevel"/>
     <w:tmpl w:val="48789E7A"/>
@@ -2849,7 +2891,7 @@
       </w:rPr>
     </w:lvl>
   </w:abstractNum>
-  <w:abstractNum w:abstractNumId="20">
+  <w:abstractNum w:abstractNumId="20" w15:restartNumberingAfterBreak="0">
     <w:nsid w:val="292A6263"/>
     <w:multiLevelType w:val="hybridMultilevel"/>
     <w:tmpl w:val="8368B70A"/>
@@ -2962,7 +3004,7 @@
       </w:pPr>
     </w:lvl>
   </w:abstractNum>
-  <w:abstractNum w:abstractNumId="21">
+  <w:abstractNum w:abstractNumId="21" w15:restartNumberingAfterBreak="0">
     <w:nsid w:val="37853182"/>
     <w:multiLevelType w:val="hybridMultilevel"/>
     <w:tmpl w:val="2DEAB6C6"/>
@@ -3051,7 +3093,7 @@
       </w:pPr>
     </w:lvl>
   </w:abstractNum>
-  <w:abstractNum w:abstractNumId="22">
+  <w:abstractNum w:abstractNumId="22" w15:restartNumberingAfterBreak="0">
     <w:nsid w:val="39B6383D"/>
     <w:multiLevelType w:val="hybridMultilevel"/>
     <w:tmpl w:val="7CAA0664"/>
@@ -3164,7 +3206,7 @@
       </w:pPr>
     </w:lvl>
   </w:abstractNum>
-  <w:abstractNum w:abstractNumId="23">
+  <w:abstractNum w:abstractNumId="23" w15:restartNumberingAfterBreak="0">
     <w:nsid w:val="3A2B4121"/>
     <w:multiLevelType w:val="hybridMultilevel"/>
     <w:tmpl w:val="C3682780"/>
@@ -3250,7 +3292,7 @@
       </w:pPr>
     </w:lvl>
   </w:abstractNum>
-  <w:abstractNum w:abstractNumId="24">
+  <w:abstractNum w:abstractNumId="24" w15:restartNumberingAfterBreak="0">
     <w:nsid w:val="3D6A5811"/>
     <w:multiLevelType w:val="hybridMultilevel"/>
     <w:tmpl w:val="86A4D2E6"/>
@@ -3336,7 +3378,7 @@
       </w:pPr>
     </w:lvl>
   </w:abstractNum>
-  <w:abstractNum w:abstractNumId="25">
+  <w:abstractNum w:abstractNumId="25" w15:restartNumberingAfterBreak="0">
     <w:nsid w:val="4013650A"/>
     <w:multiLevelType w:val="hybridMultilevel"/>
     <w:tmpl w:val="F2E60B20"/>
@@ -3452,7 +3494,7 @@
       </w:pPr>
     </w:lvl>
   </w:abstractNum>
-  <w:abstractNum w:abstractNumId="26">
+  <w:abstractNum w:abstractNumId="26" w15:restartNumberingAfterBreak="0">
     <w:nsid w:val="45CE2B86"/>
     <w:multiLevelType w:val="multilevel"/>
     <w:tmpl w:val="27880D40"/>
@@ -3593,7 +3635,7 @@
       </w:rPr>
     </w:lvl>
   </w:abstractNum>
-  <w:abstractNum w:abstractNumId="27">
+  <w:abstractNum w:abstractNumId="27" w15:restartNumberingAfterBreak="0">
     <w:nsid w:val="49767A2E"/>
     <w:multiLevelType w:val="multilevel"/>
     <w:tmpl w:val="68EE10FC"/>
@@ -3706,7 +3748,7 @@
       </w:pPr>
     </w:lvl>
   </w:abstractNum>
-  <w:abstractNum w:abstractNumId="28">
+  <w:abstractNum w:abstractNumId="28" w15:restartNumberingAfterBreak="0">
     <w:nsid w:val="4B82079F"/>
     <w:multiLevelType w:val="hybridMultilevel"/>
     <w:tmpl w:val="297ABB8C"/>
@@ -3846,7 +3888,7 @@
       </w:rPr>
     </w:lvl>
   </w:abstractNum>
-  <w:abstractNum w:abstractNumId="29">
+  <w:abstractNum w:abstractNumId="29" w15:restartNumberingAfterBreak="0">
     <w:nsid w:val="4EC401E6"/>
     <w:multiLevelType w:val="multilevel"/>
     <w:tmpl w:val="F8184942"/>
@@ -3987,7 +4029,7 @@
       </w:rPr>
     </w:lvl>
   </w:abstractNum>
-  <w:abstractNum w:abstractNumId="30">
+  <w:abstractNum w:abstractNumId="30" w15:restartNumberingAfterBreak="0">
     <w:nsid w:val="522523B2"/>
     <w:multiLevelType w:val="hybridMultilevel"/>
     <w:tmpl w:val="816E0276"/>
@@ -4103,7 +4145,7 @@
       </w:pPr>
     </w:lvl>
   </w:abstractNum>
-  <w:abstractNum w:abstractNumId="31">
+  <w:abstractNum w:abstractNumId="31" w15:restartNumberingAfterBreak="0">
     <w:nsid w:val="548069C9"/>
     <w:multiLevelType w:val="multilevel"/>
     <w:tmpl w:val="EFE4C58C"/>
@@ -4189,7 +4231,7 @@
       </w:pPr>
     </w:lvl>
   </w:abstractNum>
-  <w:abstractNum w:abstractNumId="32">
+  <w:abstractNum w:abstractNumId="32" w15:restartNumberingAfterBreak="0">
     <w:nsid w:val="54A32A9B"/>
     <w:multiLevelType w:val="multilevel"/>
     <w:tmpl w:val="AFEEE84A"/>
@@ -4279,7 +4321,7 @@
       </w:pPr>
     </w:lvl>
   </w:abstractNum>
-  <w:abstractNum w:abstractNumId="33">
+  <w:abstractNum w:abstractNumId="33" w15:restartNumberingAfterBreak="0">
     <w:nsid w:val="584D581E"/>
     <w:multiLevelType w:val="hybridMultilevel"/>
     <w:tmpl w:val="59F69B72"/>
@@ -4395,7 +4437,7 @@
       </w:pPr>
     </w:lvl>
   </w:abstractNum>
-  <w:abstractNum w:abstractNumId="34">
+  <w:abstractNum w:abstractNumId="34" w15:restartNumberingAfterBreak="0">
     <w:nsid w:val="5988037F"/>
     <w:multiLevelType w:val="hybridMultilevel"/>
     <w:tmpl w:val="A5AAF778"/>
@@ -4508,7 +4550,7 @@
       </w:pPr>
     </w:lvl>
   </w:abstractNum>
-  <w:abstractNum w:abstractNumId="35">
+  <w:abstractNum w:abstractNumId="35" w15:restartNumberingAfterBreak="0">
     <w:nsid w:val="5D7358EF"/>
     <w:multiLevelType w:val="hybridMultilevel"/>
     <w:tmpl w:val="334C4688"/>
@@ -4621,7 +4663,7 @@
       </w:pPr>
     </w:lvl>
   </w:abstractNum>
-  <w:abstractNum w:abstractNumId="36">
+  <w:abstractNum w:abstractNumId="36" w15:restartNumberingAfterBreak="0">
     <w:nsid w:val="665B6E52"/>
     <w:multiLevelType w:val="multilevel"/>
     <w:tmpl w:val="297ABB8C"/>
@@ -4761,7 +4803,7 @@
       </w:rPr>
     </w:lvl>
   </w:abstractNum>
-  <w:abstractNum w:abstractNumId="37">
+  <w:abstractNum w:abstractNumId="37" w15:restartNumberingAfterBreak="0">
     <w:nsid w:val="6A9A6DA5"/>
     <w:multiLevelType w:val="hybridMultilevel"/>
     <w:tmpl w:val="3C1692F4"/>
@@ -4877,7 +4919,7 @@
       </w:pPr>
     </w:lvl>
   </w:abstractNum>
-  <w:abstractNum w:abstractNumId="38">
+  <w:abstractNum w:abstractNumId="38" w15:restartNumberingAfterBreak="0">
     <w:nsid w:val="6D8A1AA9"/>
     <w:multiLevelType w:val="multilevel"/>
     <w:tmpl w:val="EF46D224"/>
@@ -4990,7 +5032,7 @@
       </w:rPr>
     </w:lvl>
   </w:abstractNum>
-  <w:abstractNum w:abstractNumId="39">
+  <w:abstractNum w:abstractNumId="39" w15:restartNumberingAfterBreak="0">
     <w:nsid w:val="78522544"/>
     <w:multiLevelType w:val="hybridMultilevel"/>
     <w:tmpl w:val="BEE27854"/>
@@ -5130,7 +5172,7 @@
       </w:rPr>
     </w:lvl>
   </w:abstractNum>
-  <w:abstractNum w:abstractNumId="40">
+  <w:abstractNum w:abstractNumId="40" w15:restartNumberingAfterBreak="0">
     <w:nsid w:val="78C43E4A"/>
     <w:multiLevelType w:val="hybridMultilevel"/>
     <w:tmpl w:val="B1DCCD54"/>
@@ -5243,7 +5285,7 @@
       </w:pPr>
     </w:lvl>
   </w:abstractNum>
-  <w:abstractNum w:abstractNumId="41">
+  <w:abstractNum w:abstractNumId="41" w15:restartNumberingAfterBreak="0">
     <w:nsid w:val="7B926CBB"/>
     <w:multiLevelType w:val="multilevel"/>
     <w:tmpl w:val="44BA0D78"/>
@@ -5356,7 +5398,7 @@
       </w:pPr>
     </w:lvl>
   </w:abstractNum>
-  <w:abstractNum w:abstractNumId="42">
+  <w:abstractNum w:abstractNumId="42" w15:restartNumberingAfterBreak="0">
     <w:nsid w:val="7C517AC9"/>
     <w:multiLevelType w:val="hybridMultilevel"/>
     <w:tmpl w:val="67801802"/>
@@ -5496,7 +5538,7 @@
       </w:rPr>
     </w:lvl>
   </w:abstractNum>
-  <w:abstractNum w:abstractNumId="43">
+  <w:abstractNum w:abstractNumId="43" w15:restartNumberingAfterBreak="0">
     <w:nsid w:val="7ED15CD2"/>
     <w:multiLevelType w:val="hybridMultilevel"/>
     <w:tmpl w:val="68EE10FC"/>
@@ -5609,7 +5651,7 @@
       </w:pPr>
     </w:lvl>
   </w:abstractNum>
-  <w:abstractNum w:abstractNumId="44">
+  <w:abstractNum w:abstractNumId="44" w15:restartNumberingAfterBreak="0">
     <w:nsid w:val="7EDC02C5"/>
     <w:multiLevelType w:val="hybridMultilevel"/>
     <w:tmpl w:val="7FDED26C"/>
@@ -5722,7 +5764,7 @@
       </w:rPr>
     </w:lvl>
   </w:abstractNum>
-  <w:abstractNum w:abstractNumId="45">
+  <w:abstractNum w:abstractNumId="45" w15:restartNumberingAfterBreak="0">
     <w:nsid w:val="7F3849E4"/>
     <w:multiLevelType w:val="hybridMultilevel"/>
     <w:tmpl w:val="0284D7D6"/>
@@ -5959,7 +6001,7 @@
 </file>
 
 <file path=word/styles.xml><?xml version="1.0" encoding="utf-8"?>
-<w:styles xmlns:mc="http://schemas.openxmlformats.org/markup-compatibility/2006" xmlns:r="http://schemas.openxmlformats.org/officeDocument/2006/relationships" xmlns:w="http://schemas.openxmlformats.org/wordprocessingml/2006/main" xmlns:w14="http://schemas.microsoft.com/office/word/2010/wordml" mc:Ignorable="w14">
+<w:styles xmlns:mc="http://schemas.openxmlformats.org/markup-compatibility/2006" xmlns:r="http://schemas.openxmlformats.org/officeDocument/2006/relationships" xmlns:w="http://schemas.openxmlformats.org/wordprocessingml/2006/main" xmlns:w14="http://schemas.microsoft.com/office/word/2010/wordml" xmlns:w15="http://schemas.microsoft.com/office/word/2012/wordml" mc:Ignorable="w14 w15">
   <w:docDefaults>
     <w:rPrDefault>
       <w:rPr>
@@ -5969,153 +6011,369 @@
     </w:rPrDefault>
     <w:pPrDefault/>
   </w:docDefaults>
-  <w:latentStyles w:defLockedState="0" w:defUIPriority="99" w:defSemiHidden="1" w:defUnhideWhenUsed="1" w:defQFormat="0" w:count="276">
-    <w:lsdException w:name="Normal" w:semiHidden="0" w:uiPriority="0" w:unhideWhenUsed="0" w:qFormat="1"/>
-    <w:lsdException w:name="heading 1" w:semiHidden="0" w:uiPriority="9" w:unhideWhenUsed="0" w:qFormat="1"/>
-    <w:lsdException w:name="heading 2" w:semiHidden="0" w:uiPriority="9" w:unhideWhenUsed="0" w:qFormat="1"/>
-    <w:lsdException w:name="heading 3" w:semiHidden="0" w:uiPriority="9" w:unhideWhenUsed="0" w:qFormat="1"/>
-    <w:lsdException w:name="heading 4" w:uiPriority="9" w:qFormat="1"/>
-    <w:lsdException w:name="heading 5" w:uiPriority="9" w:qFormat="1"/>
-    <w:lsdException w:name="heading 6" w:uiPriority="9" w:qFormat="1"/>
-    <w:lsdException w:name="heading 7" w:uiPriority="9" w:qFormat="1"/>
-    <w:lsdException w:name="heading 8" w:uiPriority="9" w:qFormat="1"/>
-    <w:lsdException w:name="heading 9" w:uiPriority="9" w:qFormat="1"/>
-    <w:lsdException w:name="toc 1" w:uiPriority="39"/>
-    <w:lsdException w:name="toc 2" w:uiPriority="39"/>
-    <w:lsdException w:name="toc 3" w:uiPriority="39"/>
-    <w:lsdException w:name="toc 4" w:uiPriority="39"/>
-    <w:lsdException w:name="toc 5" w:uiPriority="39"/>
-    <w:lsdException w:name="toc 6" w:uiPriority="39"/>
-    <w:lsdException w:name="toc 7" w:uiPriority="39"/>
-    <w:lsdException w:name="toc 8" w:uiPriority="39"/>
-    <w:lsdException w:name="toc 9" w:uiPriority="39"/>
-    <w:lsdException w:name="caption" w:semiHidden="0" w:uiPriority="35" w:unhideWhenUsed="0" w:qFormat="1"/>
-    <w:lsdException w:name="Title" w:semiHidden="0" w:uiPriority="10" w:unhideWhenUsed="0" w:qFormat="1"/>
-    <w:lsdException w:name="Default Paragraph Font" w:uiPriority="1"/>
-    <w:lsdException w:name="Subtitle" w:semiHidden="0" w:uiPriority="11" w:unhideWhenUsed="0" w:qFormat="1"/>
-    <w:lsdException w:name="Strong" w:semiHidden="0" w:uiPriority="22" w:unhideWhenUsed="0" w:qFormat="1"/>
-    <w:lsdException w:name="Emphasis" w:semiHidden="0" w:uiPriority="20" w:unhideWhenUsed="0" w:qFormat="1"/>
-    <w:lsdException w:name="Table Grid" w:semiHidden="0" w:uiPriority="59" w:unhideWhenUsed="0"/>
-    <w:lsdException w:name="Note Level 1" w:semiHidden="0" w:unhideWhenUsed="0"/>
-    <w:lsdException w:name="Note Level 2" w:semiHidden="0" w:unhideWhenUsed="0"/>
-    <w:lsdException w:name="Note Level 3" w:semiHidden="0" w:unhideWhenUsed="0"/>
-    <w:lsdException w:name="Note Level 4" w:semiHidden="0" w:unhideWhenUsed="0"/>
-    <w:lsdException w:name="Note Level 5" w:semiHidden="0" w:unhideWhenUsed="0"/>
-    <w:lsdException w:name="Note Level 6" w:semiHidden="0" w:unhideWhenUsed="0"/>
-    <w:lsdException w:name="Note Level 7" w:semiHidden="0" w:unhideWhenUsed="0"/>
-    <w:lsdException w:name="Note Level 8" w:semiHidden="0" w:unhideWhenUsed="0"/>
-    <w:lsdException w:name="Note Level 9" w:semiHidden="0" w:unhideWhenUsed="0"/>
-    <w:lsdException w:name="Placeholder Text" w:unhideWhenUsed="0"/>
-    <w:lsdException w:name="No Spacing" w:semiHidden="0" w:uiPriority="1" w:unhideWhenUsed="0" w:qFormat="1"/>
-    <w:lsdException w:name="Light Shading" w:semiHidden="0" w:uiPriority="60" w:unhideWhenUsed="0"/>
-    <w:lsdException w:name="Light List" w:semiHidden="0" w:uiPriority="61" w:unhideWhenUsed="0"/>
-    <w:lsdException w:name="Light Grid" w:semiHidden="0" w:uiPriority="62" w:unhideWhenUsed="0"/>
-    <w:lsdException w:name="Medium Shading 1" w:semiHidden="0" w:uiPriority="63" w:unhideWhenUsed="0"/>
-    <w:lsdException w:name="Medium Shading 2" w:semiHidden="0" w:uiPriority="64" w:unhideWhenUsed="0"/>
-    <w:lsdException w:name="Medium List 1" w:semiHidden="0" w:uiPriority="65" w:unhideWhenUsed="0"/>
-    <w:lsdException w:name="Medium List 2" w:semiHidden="0" w:uiPriority="66" w:unhideWhenUsed="0"/>
-    <w:lsdException w:name="Medium Grid 1" w:semiHidden="0" w:uiPriority="67" w:unhideWhenUsed="0"/>
-    <w:lsdException w:name="Medium Grid 2" w:semiHidden="0" w:uiPriority="68" w:unhideWhenUsed="0"/>
-    <w:lsdException w:name="Medium Grid 3" w:semiHidden="0" w:uiPriority="69" w:unhideWhenUsed="0"/>
-    <w:lsdException w:name="Dark List" w:semiHidden="0" w:uiPriority="70" w:unhideWhenUsed="0"/>
-    <w:lsdException w:name="Colorful Shading" w:semiHidden="0" w:uiPriority="71" w:unhideWhenUsed="0"/>
-    <w:lsdException w:name="Colorful List" w:semiHidden="0" w:uiPriority="72" w:unhideWhenUsed="0"/>
-    <w:lsdException w:name="Colorful Grid" w:semiHidden="0" w:uiPriority="73" w:unhideWhenUsed="0"/>
-    <w:lsdException w:name="Light Shading Accent 1" w:semiHidden="0" w:uiPriority="60" w:unhideWhenUsed="0"/>
-    <w:lsdException w:name="Light List Accent 1" w:semiHidden="0" w:uiPriority="61" w:unhideWhenUsed="0"/>
-    <w:lsdException w:name="Light Grid Accent 1" w:semiHidden="0" w:uiPriority="62" w:unhideWhenUsed="0"/>
-    <w:lsdException w:name="Medium Shading 1 Accent 1" w:semiHidden="0" w:uiPriority="63" w:unhideWhenUsed="0"/>
-    <w:lsdException w:name="Medium Shading 2 Accent 1" w:semiHidden="0" w:uiPriority="64" w:unhideWhenUsed="0"/>
-    <w:lsdException w:name="Medium List 1 Accent 1" w:semiHidden="0" w:uiPriority="65" w:unhideWhenUsed="0"/>
-    <w:lsdException w:name="Revision" w:unhideWhenUsed="0"/>
-    <w:lsdException w:name="List Paragraph" w:semiHidden="0" w:uiPriority="34" w:unhideWhenUsed="0" w:qFormat="1"/>
-    <w:lsdException w:name="Quote" w:semiHidden="0" w:uiPriority="29" w:unhideWhenUsed="0" w:qFormat="1"/>
-    <w:lsdException w:name="Intense Quote" w:semiHidden="0" w:uiPriority="30" w:unhideWhenUsed="0" w:qFormat="1"/>
-    <w:lsdException w:name="Medium List 2 Accent 1" w:semiHidden="0" w:uiPriority="66" w:unhideWhenUsed="0"/>
-    <w:lsdException w:name="Medium Grid 1 Accent 1" w:semiHidden="0" w:uiPriority="67" w:unhideWhenUsed="0"/>
-    <w:lsdException w:name="Medium Grid 2 Accent 1" w:semiHidden="0" w:uiPriority="68" w:unhideWhenUsed="0"/>
-    <w:lsdException w:name="Medium Grid 3 Accent 1" w:semiHidden="0" w:uiPriority="69" w:unhideWhenUsed="0"/>
-    <w:lsdException w:name="Dark List Accent 1" w:semiHidden="0" w:uiPriority="70" w:unhideWhenUsed="0"/>
-    <w:lsdException w:name="Colorful Shading Accent 1" w:semiHidden="0" w:uiPriority="71" w:unhideWhenUsed="0"/>
-    <w:lsdException w:name="Colorful List Accent 1" w:semiHidden="0" w:uiPriority="72" w:unhideWhenUsed="0"/>
-    <w:lsdException w:name="Colorful Grid Accent 1" w:semiHidden="0" w:uiPriority="73" w:unhideWhenUsed="0"/>
-    <w:lsdException w:name="Light Shading Accent 2" w:semiHidden="0" w:uiPriority="60" w:unhideWhenUsed="0"/>
-    <w:lsdException w:name="Light List Accent 2" w:semiHidden="0" w:uiPriority="61" w:unhideWhenUsed="0"/>
-    <w:lsdException w:name="Light Grid Accent 2" w:semiHidden="0" w:uiPriority="62" w:unhideWhenUsed="0"/>
-    <w:lsdException w:name="Medium Shading 1 Accent 2" w:semiHidden="0" w:uiPriority="63" w:unhideWhenUsed="0"/>
-    <w:lsdException w:name="Medium Shading 2 Accent 2" w:semiHidden="0" w:uiPriority="64" w:unhideWhenUsed="0"/>
-    <w:lsdException w:name="Medium List 1 Accent 2" w:semiHidden="0" w:uiPriority="65" w:unhideWhenUsed="0"/>
-    <w:lsdException w:name="Medium List 2 Accent 2" w:semiHidden="0" w:uiPriority="66" w:unhideWhenUsed="0"/>
-    <w:lsdException w:name="Medium Grid 1 Accent 2" w:semiHidden="0" w:uiPriority="67" w:unhideWhenUsed="0"/>
-    <w:lsdException w:name="Medium Grid 2 Accent 2" w:semiHidden="0" w:uiPriority="68" w:unhideWhenUsed="0"/>
-    <w:lsdException w:name="Medium Grid 3 Accent 2" w:semiHidden="0" w:uiPriority="69" w:unhideWhenUsed="0"/>
-    <w:lsdException w:name="Dark List Accent 2" w:semiHidden="0" w:uiPriority="70" w:unhideWhenUsed="0"/>
-    <w:lsdException w:name="Colorful Shading Accent 2" w:semiHidden="0" w:uiPriority="71" w:unhideWhenUsed="0"/>
-    <w:lsdException w:name="Colorful List Accent 2" w:semiHidden="0" w:uiPriority="72" w:unhideWhenUsed="0"/>
-    <w:lsdException w:name="Colorful Grid Accent 2" w:semiHidden="0" w:uiPriority="73" w:unhideWhenUsed="0"/>
-    <w:lsdException w:name="Light Shading Accent 3" w:semiHidden="0" w:uiPriority="60" w:unhideWhenUsed="0"/>
-    <w:lsdException w:name="Light List Accent 3" w:semiHidden="0" w:uiPriority="61" w:unhideWhenUsed="0"/>
-    <w:lsdException w:name="Light Grid Accent 3" w:semiHidden="0" w:uiPriority="62" w:unhideWhenUsed="0"/>
-    <w:lsdException w:name="Medium Shading 1 Accent 3" w:semiHidden="0" w:uiPriority="63" w:unhideWhenUsed="0"/>
-    <w:lsdException w:name="Medium Shading 2 Accent 3" w:semiHidden="0" w:uiPriority="64" w:unhideWhenUsed="0"/>
-    <w:lsdException w:name="Medium List 1 Accent 3" w:semiHidden="0" w:uiPriority="65" w:unhideWhenUsed="0"/>
-    <w:lsdException w:name="Medium List 2 Accent 3" w:semiHidden="0" w:uiPriority="66" w:unhideWhenUsed="0"/>
-    <w:lsdException w:name="Medium Grid 1 Accent 3" w:semiHidden="0" w:uiPriority="67" w:unhideWhenUsed="0"/>
-    <w:lsdException w:name="Medium Grid 2 Accent 3" w:semiHidden="0" w:uiPriority="68" w:unhideWhenUsed="0"/>
-    <w:lsdException w:name="Medium Grid 3 Accent 3" w:semiHidden="0" w:uiPriority="69" w:unhideWhenUsed="0"/>
-    <w:lsdException w:name="Dark List Accent 3" w:semiHidden="0" w:uiPriority="70" w:unhideWhenUsed="0"/>
-    <w:lsdException w:name="Colorful Shading Accent 3" w:semiHidden="0" w:uiPriority="71" w:unhideWhenUsed="0"/>
-    <w:lsdException w:name="Colorful List Accent 3" w:semiHidden="0" w:uiPriority="72" w:unhideWhenUsed="0"/>
-    <w:lsdException w:name="Colorful Grid Accent 3" w:semiHidden="0" w:uiPriority="73" w:unhideWhenUsed="0"/>
-    <w:lsdException w:name="Light Shading Accent 4" w:semiHidden="0" w:uiPriority="60" w:unhideWhenUsed="0"/>
-    <w:lsdException w:name="Light List Accent 4" w:semiHidden="0" w:uiPriority="61" w:unhideWhenUsed="0"/>
-    <w:lsdException w:name="Light Grid Accent 4" w:semiHidden="0" w:uiPriority="62" w:unhideWhenUsed="0"/>
-    <w:lsdException w:name="Medium Shading 1 Accent 4" w:semiHidden="0" w:uiPriority="63" w:unhideWhenUsed="0"/>
-    <w:lsdException w:name="Medium Shading 2 Accent 4" w:semiHidden="0" w:uiPriority="64" w:unhideWhenUsed="0"/>
-    <w:lsdException w:name="Medium List 1 Accent 4" w:semiHidden="0" w:uiPriority="65" w:unhideWhenUsed="0"/>
-    <w:lsdException w:name="Medium List 2 Accent 4" w:semiHidden="0" w:uiPriority="66" w:unhideWhenUsed="0"/>
-    <w:lsdException w:name="Medium Grid 1 Accent 4" w:semiHidden="0" w:uiPriority="67" w:unhideWhenUsed="0"/>
-    <w:lsdException w:name="Medium Grid 2 Accent 4" w:semiHidden="0" w:uiPriority="68" w:unhideWhenUsed="0"/>
-    <w:lsdException w:name="Medium Grid 3 Accent 4" w:semiHidden="0" w:uiPriority="69" w:unhideWhenUsed="0"/>
-    <w:lsdException w:name="Dark List Accent 4" w:semiHidden="0" w:uiPriority="70" w:unhideWhenUsed="0"/>
-    <w:lsdException w:name="Colorful Shading Accent 4" w:semiHidden="0" w:uiPriority="71" w:unhideWhenUsed="0"/>
-    <w:lsdException w:name="Colorful List Accent 4" w:semiHidden="0" w:uiPriority="72" w:unhideWhenUsed="0"/>
-    <w:lsdException w:name="Colorful Grid Accent 4" w:semiHidden="0" w:uiPriority="73" w:unhideWhenUsed="0"/>
-    <w:lsdException w:name="Light Shading Accent 5" w:semiHidden="0" w:uiPriority="60" w:unhideWhenUsed="0"/>
-    <w:lsdException w:name="Light List Accent 5" w:semiHidden="0" w:uiPriority="61" w:unhideWhenUsed="0"/>
-    <w:lsdException w:name="Light Grid Accent 5" w:semiHidden="0" w:uiPriority="62" w:unhideWhenUsed="0"/>
-    <w:lsdException w:name="Medium Shading 1 Accent 5" w:semiHidden="0" w:uiPriority="63" w:unhideWhenUsed="0"/>
-    <w:lsdException w:name="Medium Shading 2 Accent 5" w:semiHidden="0" w:uiPriority="64" w:unhideWhenUsed="0"/>
-    <w:lsdException w:name="Medium List 1 Accent 5" w:semiHidden="0" w:uiPriority="65" w:unhideWhenUsed="0"/>
-    <w:lsdException w:name="Medium List 2 Accent 5" w:semiHidden="0" w:uiPriority="66" w:unhideWhenUsed="0"/>
-    <w:lsdException w:name="Medium Grid 1 Accent 5" w:semiHidden="0" w:uiPriority="67" w:unhideWhenUsed="0"/>
-    <w:lsdException w:name="Medium Grid 2 Accent 5" w:semiHidden="0" w:uiPriority="68" w:unhideWhenUsed="0"/>
-    <w:lsdException w:name="Medium Grid 3 Accent 5" w:semiHidden="0" w:uiPriority="69" w:unhideWhenUsed="0"/>
-    <w:lsdException w:name="Dark List Accent 5" w:semiHidden="0" w:uiPriority="70" w:unhideWhenUsed="0"/>
-    <w:lsdException w:name="Colorful Shading Accent 5" w:semiHidden="0" w:uiPriority="71" w:unhideWhenUsed="0"/>
-    <w:lsdException w:name="Colorful List Accent 5" w:semiHidden="0" w:uiPriority="72" w:unhideWhenUsed="0"/>
-    <w:lsdException w:name="Colorful Grid Accent 5" w:semiHidden="0" w:uiPriority="73" w:unhideWhenUsed="0"/>
-    <w:lsdException w:name="Light Shading Accent 6" w:semiHidden="0" w:uiPriority="60" w:unhideWhenUsed="0"/>
-    <w:lsdException w:name="Light List Accent 6" w:semiHidden="0" w:uiPriority="61" w:unhideWhenUsed="0"/>
-    <w:lsdException w:name="Light Grid Accent 6" w:semiHidden="0" w:uiPriority="62" w:unhideWhenUsed="0"/>
-    <w:lsdException w:name="Medium Shading 1 Accent 6" w:semiHidden="0" w:uiPriority="63" w:unhideWhenUsed="0"/>
-    <w:lsdException w:name="Medium Shading 2 Accent 6" w:semiHidden="0" w:uiPriority="64" w:unhideWhenUsed="0"/>
-    <w:lsdException w:name="Medium List 1 Accent 6" w:semiHidden="0" w:uiPriority="65" w:unhideWhenUsed="0"/>
-    <w:lsdException w:name="Medium List 2 Accent 6" w:semiHidden="0" w:uiPriority="66" w:unhideWhenUsed="0"/>
-    <w:lsdException w:name="Medium Grid 1 Accent 6" w:semiHidden="0" w:uiPriority="67" w:unhideWhenUsed="0"/>
-    <w:lsdException w:name="Medium Grid 2 Accent 6" w:semiHidden="0" w:uiPriority="68" w:unhideWhenUsed="0"/>
-    <w:lsdException w:name="Medium Grid 3 Accent 6" w:semiHidden="0" w:uiPriority="69" w:unhideWhenUsed="0"/>
-    <w:lsdException w:name="Dark List Accent 6" w:semiHidden="0" w:uiPriority="70" w:unhideWhenUsed="0"/>
-    <w:lsdException w:name="Colorful Shading Accent 6" w:semiHidden="0" w:uiPriority="71" w:unhideWhenUsed="0"/>
-    <w:lsdException w:name="Colorful List Accent 6" w:semiHidden="0" w:uiPriority="72" w:unhideWhenUsed="0"/>
-    <w:lsdException w:name="Colorful Grid Accent 6" w:semiHidden="0" w:uiPriority="73" w:unhideWhenUsed="0"/>
-    <w:lsdException w:name="Subtle Emphasis" w:semiHidden="0" w:uiPriority="19" w:unhideWhenUsed="0" w:qFormat="1"/>
-    <w:lsdException w:name="Intense Emphasis" w:semiHidden="0" w:uiPriority="21" w:unhideWhenUsed="0" w:qFormat="1"/>
-    <w:lsdException w:name="Subtle Reference" w:semiHidden="0" w:uiPriority="31" w:unhideWhenUsed="0" w:qFormat="1"/>
-    <w:lsdException w:name="Intense Reference" w:semiHidden="0" w:uiPriority="32" w:unhideWhenUsed="0" w:qFormat="1"/>
-    <w:lsdException w:name="Book Title" w:semiHidden="0" w:uiPriority="33" w:unhideWhenUsed="0" w:qFormat="1"/>
-    <w:lsdException w:name="Bibliography" w:uiPriority="37"/>
-    <w:lsdException w:name="TOC Heading" w:semiHidden="0" w:uiPriority="39" w:unhideWhenUsed="0" w:qFormat="1"/>
+  <w:latentStyles w:defLockedState="0" w:defUIPriority="99" w:defSemiHidden="0" w:defUnhideWhenUsed="0" w:defQFormat="0" w:count="371">
+    <w:lsdException w:name="Normal" w:uiPriority="0" w:qFormat="1"/>
+    <w:lsdException w:name="heading 1" w:uiPriority="9" w:qFormat="1"/>
+    <w:lsdException w:name="heading 2" w:uiPriority="9" w:qFormat="1"/>
+    <w:lsdException w:name="heading 3" w:uiPriority="9" w:qFormat="1"/>
+    <w:lsdException w:name="heading 4" w:semiHidden="1" w:uiPriority="9" w:unhideWhenUsed="1" w:qFormat="1"/>
+    <w:lsdException w:name="heading 5" w:semiHidden="1" w:uiPriority="9" w:unhideWhenUsed="1" w:qFormat="1"/>
+    <w:lsdException w:name="heading 6" w:semiHidden="1" w:uiPriority="9" w:unhideWhenUsed="1" w:qFormat="1"/>
+    <w:lsdException w:name="heading 7" w:semiHidden="1" w:uiPriority="9" w:unhideWhenUsed="1" w:qFormat="1"/>
+    <w:lsdException w:name="heading 8" w:semiHidden="1" w:uiPriority="9" w:unhideWhenUsed="1" w:qFormat="1"/>
+    <w:lsdException w:name="heading 9" w:semiHidden="1" w:uiPriority="9" w:unhideWhenUsed="1" w:qFormat="1"/>
+    <w:lsdException w:name="index 1" w:semiHidden="1" w:unhideWhenUsed="1"/>
+    <w:lsdException w:name="index 2" w:semiHidden="1" w:unhideWhenUsed="1"/>
+    <w:lsdException w:name="index 3" w:semiHidden="1" w:unhideWhenUsed="1"/>
+    <w:lsdException w:name="index 4" w:semiHidden="1" w:unhideWhenUsed="1"/>
+    <w:lsdException w:name="index 5" w:semiHidden="1" w:unhideWhenUsed="1"/>
+    <w:lsdException w:name="index 6" w:semiHidden="1" w:unhideWhenUsed="1"/>
+    <w:lsdException w:name="index 7" w:semiHidden="1" w:unhideWhenUsed="1"/>
+    <w:lsdException w:name="index 8" w:semiHidden="1" w:unhideWhenUsed="1"/>
+    <w:lsdException w:name="index 9" w:semiHidden="1" w:unhideWhenUsed="1"/>
+    <w:lsdException w:name="toc 1" w:semiHidden="1" w:uiPriority="39" w:unhideWhenUsed="1"/>
+    <w:lsdException w:name="toc 2" w:semiHidden="1" w:uiPriority="39" w:unhideWhenUsed="1"/>
+    <w:lsdException w:name="toc 3" w:semiHidden="1" w:uiPriority="39" w:unhideWhenUsed="1"/>
+    <w:lsdException w:name="toc 4" w:semiHidden="1" w:uiPriority="39" w:unhideWhenUsed="1"/>
+    <w:lsdException w:name="toc 5" w:semiHidden="1" w:uiPriority="39" w:unhideWhenUsed="1"/>
+    <w:lsdException w:name="toc 6" w:semiHidden="1" w:uiPriority="39" w:unhideWhenUsed="1"/>
+    <w:lsdException w:name="toc 7" w:semiHidden="1" w:uiPriority="39" w:unhideWhenUsed="1"/>
+    <w:lsdException w:name="toc 8" w:semiHidden="1" w:uiPriority="39" w:unhideWhenUsed="1"/>
+    <w:lsdException w:name="toc 9" w:semiHidden="1" w:uiPriority="39" w:unhideWhenUsed="1"/>
+    <w:lsdException w:name="Normal Indent" w:semiHidden="1" w:unhideWhenUsed="1"/>
+    <w:lsdException w:name="footnote text" w:semiHidden="1" w:unhideWhenUsed="1"/>
+    <w:lsdException w:name="annotation text" w:semiHidden="1" w:unhideWhenUsed="1"/>
+    <w:lsdException w:name="header" w:semiHidden="1" w:unhideWhenUsed="1"/>
+    <w:lsdException w:name="footer" w:semiHidden="1" w:unhideWhenUsed="1"/>
+    <w:lsdException w:name="index heading" w:semiHidden="1" w:unhideWhenUsed="1"/>
+    <w:lsdException w:name="caption" w:uiPriority="35" w:qFormat="1"/>
+    <w:lsdException w:name="table of figures" w:semiHidden="1" w:unhideWhenUsed="1"/>
+    <w:lsdException w:name="envelope address" w:semiHidden="1" w:unhideWhenUsed="1"/>
+    <w:lsdException w:name="envelope return" w:semiHidden="1" w:unhideWhenUsed="1"/>
+    <w:lsdException w:name="footnote reference" w:semiHidden="1" w:unhideWhenUsed="1"/>
+    <w:lsdException w:name="annotation reference" w:semiHidden="1" w:unhideWhenUsed="1"/>
+    <w:lsdException w:name="line number" w:semiHidden="1" w:unhideWhenUsed="1"/>
+    <w:lsdException w:name="page number" w:semiHidden="1" w:unhideWhenUsed="1"/>
+    <w:lsdException w:name="endnote reference" w:semiHidden="1" w:unhideWhenUsed="1"/>
+    <w:lsdException w:name="endnote text" w:semiHidden="1" w:unhideWhenUsed="1"/>
+    <w:lsdException w:name="table of authorities" w:semiHidden="1" w:unhideWhenUsed="1"/>
+    <w:lsdException w:name="macro" w:semiHidden="1" w:unhideWhenUsed="1"/>
+    <w:lsdException w:name="toa heading" w:semiHidden="1" w:unhideWhenUsed="1"/>
+    <w:lsdException w:name="List" w:semiHidden="1" w:unhideWhenUsed="1"/>
+    <w:lsdException w:name="List Bullet" w:semiHidden="1" w:unhideWhenUsed="1"/>
+    <w:lsdException w:name="List Number" w:semiHidden="1" w:unhideWhenUsed="1"/>
+    <w:lsdException w:name="List 2" w:semiHidden="1" w:unhideWhenUsed="1"/>
+    <w:lsdException w:name="List 3" w:semiHidden="1" w:unhideWhenUsed="1"/>
+    <w:lsdException w:name="List 4" w:semiHidden="1" w:unhideWhenUsed="1"/>
+    <w:lsdException w:name="List 5" w:semiHidden="1" w:unhideWhenUsed="1"/>
+    <w:lsdException w:name="List Bullet 2" w:semiHidden="1" w:unhideWhenUsed="1"/>
+    <w:lsdException w:name="List Bullet 3" w:semiHidden="1" w:unhideWhenUsed="1"/>
+    <w:lsdException w:name="List Bullet 4" w:semiHidden="1" w:unhideWhenUsed="1"/>
+    <w:lsdException w:name="List Bullet 5" w:semiHidden="1" w:unhideWhenUsed="1"/>
+    <w:lsdException w:name="List Number 2" w:semiHidden="1" w:unhideWhenUsed="1"/>
+    <w:lsdException w:name="List Number 3" w:semiHidden="1" w:unhideWhenUsed="1"/>
+    <w:lsdException w:name="List Number 4" w:semiHidden="1" w:unhideWhenUsed="1"/>
+    <w:lsdException w:name="List Number 5" w:semiHidden="1" w:unhideWhenUsed="1"/>
+    <w:lsdException w:name="Title" w:uiPriority="10" w:qFormat="1"/>
+    <w:lsdException w:name="Closing" w:semiHidden="1" w:unhideWhenUsed="1"/>
+    <w:lsdException w:name="Signature" w:semiHidden="1" w:unhideWhenUsed="1"/>
+    <w:lsdException w:name="Default Paragraph Font" w:semiHidden="1" w:uiPriority="1" w:unhideWhenUsed="1"/>
+    <w:lsdException w:name="Body Text" w:semiHidden="1" w:unhideWhenUsed="1"/>
+    <w:lsdException w:name="Body Text Indent" w:semiHidden="1" w:unhideWhenUsed="1"/>
+    <w:lsdException w:name="List Continue" w:semiHidden="1" w:unhideWhenUsed="1"/>
+    <w:lsdException w:name="List Continue 2" w:semiHidden="1" w:unhideWhenUsed="1"/>
+    <w:lsdException w:name="List Continue 3" w:semiHidden="1" w:unhideWhenUsed="1"/>
+    <w:lsdException w:name="List Continue 4" w:semiHidden="1" w:unhideWhenUsed="1"/>
+    <w:lsdException w:name="List Continue 5" w:semiHidden="1" w:unhideWhenUsed="1"/>
+    <w:lsdException w:name="Message Header" w:semiHidden="1" w:unhideWhenUsed="1"/>
+    <w:lsdException w:name="Subtitle" w:uiPriority="11" w:qFormat="1"/>
+    <w:lsdException w:name="Salutation" w:semiHidden="1" w:unhideWhenUsed="1"/>
+    <w:lsdException w:name="Date" w:semiHidden="1" w:unhideWhenUsed="1"/>
+    <w:lsdException w:name="Body Text First Indent" w:semiHidden="1" w:unhideWhenUsed="1"/>
+    <w:lsdException w:name="Body Text First Indent 2" w:semiHidden="1" w:unhideWhenUsed="1"/>
+    <w:lsdException w:name="Note Heading" w:semiHidden="1" w:unhideWhenUsed="1"/>
+    <w:lsdException w:name="Body Text 2" w:semiHidden="1" w:unhideWhenUsed="1"/>
+    <w:lsdException w:name="Body Text 3" w:semiHidden="1" w:unhideWhenUsed="1"/>
+    <w:lsdException w:name="Body Text Indent 2" w:semiHidden="1" w:unhideWhenUsed="1"/>
+    <w:lsdException w:name="Body Text Indent 3" w:semiHidden="1" w:unhideWhenUsed="1"/>
+    <w:lsdException w:name="Block Text" w:semiHidden="1" w:unhideWhenUsed="1"/>
+    <w:lsdException w:name="Hyperlink" w:semiHidden="1" w:unhideWhenUsed="1"/>
+    <w:lsdException w:name="FollowedHyperlink" w:semiHidden="1" w:unhideWhenUsed="1"/>
+    <w:lsdException w:name="Strong" w:uiPriority="22" w:qFormat="1"/>
+    <w:lsdException w:name="Emphasis" w:uiPriority="20" w:qFormat="1"/>
+    <w:lsdException w:name="Document Map" w:semiHidden="1" w:unhideWhenUsed="1"/>
+    <w:lsdException w:name="Plain Text" w:semiHidden="1" w:unhideWhenUsed="1"/>
+    <w:lsdException w:name="E-mail Signature" w:semiHidden="1" w:unhideWhenUsed="1"/>
+    <w:lsdException w:name="HTML Top of Form" w:semiHidden="1" w:unhideWhenUsed="1"/>
+    <w:lsdException w:name="HTML Bottom of Form" w:semiHidden="1" w:unhideWhenUsed="1"/>
+    <w:lsdException w:name="Normal (Web)" w:semiHidden="1" w:unhideWhenUsed="1"/>
+    <w:lsdException w:name="HTML Acronym" w:semiHidden="1" w:unhideWhenUsed="1"/>
+    <w:lsdException w:name="HTML Address" w:semiHidden="1" w:unhideWhenUsed="1"/>
+    <w:lsdException w:name="HTML Cite" w:semiHidden="1" w:unhideWhenUsed="1"/>
+    <w:lsdException w:name="HTML Code" w:semiHidden="1" w:unhideWhenUsed="1"/>
+    <w:lsdException w:name="HTML Definition" w:semiHidden="1" w:unhideWhenUsed="1"/>
+    <w:lsdException w:name="HTML Keyboard" w:semiHidden="1" w:unhideWhenUsed="1"/>
+    <w:lsdException w:name="HTML Preformatted" w:semiHidden="1" w:unhideWhenUsed="1"/>
+    <w:lsdException w:name="HTML Sample" w:semiHidden="1" w:unhideWhenUsed="1"/>
+    <w:lsdException w:name="HTML Typewriter" w:semiHidden="1" w:unhideWhenUsed="1"/>
+    <w:lsdException w:name="HTML Variable" w:semiHidden="1" w:unhideWhenUsed="1"/>
+    <w:lsdException w:name="Normal Table" w:semiHidden="1" w:unhideWhenUsed="1"/>
+    <w:lsdException w:name="annotation subject" w:semiHidden="1" w:unhideWhenUsed="1"/>
+    <w:lsdException w:name="No List" w:semiHidden="1" w:unhideWhenUsed="1"/>
+    <w:lsdException w:name="Outline List 1" w:semiHidden="1" w:unhideWhenUsed="1"/>
+    <w:lsdException w:name="Outline List 2" w:semiHidden="1" w:unhideWhenUsed="1"/>
+    <w:lsdException w:name="Outline List 3" w:semiHidden="1" w:unhideWhenUsed="1"/>
+    <w:lsdException w:name="Table Simple 1" w:semiHidden="1" w:unhideWhenUsed="1"/>
+    <w:lsdException w:name="Table Simple 2" w:semiHidden="1" w:unhideWhenUsed="1"/>
+    <w:lsdException w:name="Table Simple 3" w:semiHidden="1" w:unhideWhenUsed="1"/>
+    <w:lsdException w:name="Table Classic 1" w:semiHidden="1" w:unhideWhenUsed="1"/>
+    <w:lsdException w:name="Table Classic 2" w:semiHidden="1" w:unhideWhenUsed="1"/>
+    <w:lsdException w:name="Table Classic 3" w:semiHidden="1" w:unhideWhenUsed="1"/>
+    <w:lsdException w:name="Table Classic 4" w:semiHidden="1" w:unhideWhenUsed="1"/>
+    <w:lsdException w:name="Table Colorful 1" w:semiHidden="1" w:unhideWhenUsed="1"/>
+    <w:lsdException w:name="Table Colorful 2" w:semiHidden="1" w:unhideWhenUsed="1"/>
+    <w:lsdException w:name="Table Colorful 3" w:semiHidden="1" w:unhideWhenUsed="1"/>
+    <w:lsdException w:name="Table Columns 1" w:semiHidden="1" w:unhideWhenUsed="1"/>
+    <w:lsdException w:name="Table Columns 2" w:semiHidden="1" w:unhideWhenUsed="1"/>
+    <w:lsdException w:name="Table Columns 3" w:semiHidden="1" w:unhideWhenUsed="1"/>
+    <w:lsdException w:name="Table Columns 4" w:semiHidden="1" w:unhideWhenUsed="1"/>
+    <w:lsdException w:name="Table Columns 5" w:semiHidden="1" w:unhideWhenUsed="1"/>
+    <w:lsdException w:name="Table Grid 1" w:semiHidden="1" w:unhideWhenUsed="1"/>
+    <w:lsdException w:name="Table Grid 2" w:semiHidden="1" w:unhideWhenUsed="1"/>
+    <w:lsdException w:name="Table Grid 3" w:semiHidden="1" w:unhideWhenUsed="1"/>
+    <w:lsdException w:name="Table Grid 4" w:semiHidden="1" w:unhideWhenUsed="1"/>
+    <w:lsdException w:name="Table Grid 5" w:semiHidden="1" w:unhideWhenUsed="1"/>
+    <w:lsdException w:name="Table Grid 6" w:semiHidden="1" w:unhideWhenUsed="1"/>
+    <w:lsdException w:name="Table Grid 7" w:semiHidden="1" w:unhideWhenUsed="1"/>
+    <w:lsdException w:name="Table Grid 8" w:semiHidden="1" w:unhideWhenUsed="1"/>
+    <w:lsdException w:name="Table List 1" w:semiHidden="1" w:unhideWhenUsed="1"/>
+    <w:lsdException w:name="Table List 2" w:semiHidden="1" w:unhideWhenUsed="1"/>
+    <w:lsdException w:name="Table List 3" w:semiHidden="1" w:unhideWhenUsed="1"/>
+    <w:lsdException w:name="Table List 4" w:semiHidden="1" w:unhideWhenUsed="1"/>
+    <w:lsdException w:name="Table List 5" w:semiHidden="1" w:unhideWhenUsed="1"/>
+    <w:lsdException w:name="Table List 6" w:semiHidden="1" w:unhideWhenUsed="1"/>
+    <w:lsdException w:name="Table List 7" w:semiHidden="1" w:unhideWhenUsed="1"/>
+    <w:lsdException w:name="Table List 8" w:semiHidden="1" w:unhideWhenUsed="1"/>
+    <w:lsdException w:name="Table 3D effects 1" w:semiHidden="1" w:unhideWhenUsed="1"/>
+    <w:lsdException w:name="Table 3D effects 2" w:semiHidden="1" w:unhideWhenUsed="1"/>
+    <w:lsdException w:name="Table 3D effects 3" w:semiHidden="1" w:unhideWhenUsed="1"/>
+    <w:lsdException w:name="Table Contemporary" w:semiHidden="1" w:unhideWhenUsed="1"/>
+    <w:lsdException w:name="Table Elegant" w:semiHidden="1" w:unhideWhenUsed="1"/>
+    <w:lsdException w:name="Table Professional" w:semiHidden="1" w:unhideWhenUsed="1"/>
+    <w:lsdException w:name="Table Subtle 1" w:semiHidden="1" w:unhideWhenUsed="1"/>
+    <w:lsdException w:name="Table Subtle 2" w:semiHidden="1" w:unhideWhenUsed="1"/>
+    <w:lsdException w:name="Table Web 1" w:semiHidden="1" w:unhideWhenUsed="1"/>
+    <w:lsdException w:name="Table Web 2" w:semiHidden="1" w:unhideWhenUsed="1"/>
+    <w:lsdException w:name="Table Web 3" w:semiHidden="1" w:unhideWhenUsed="1"/>
+    <w:lsdException w:name="Balloon Text" w:semiHidden="1" w:unhideWhenUsed="1"/>
+    <w:lsdException w:name="Table Grid" w:uiPriority="59"/>
+    <w:lsdException w:name="Table Theme" w:semiHidden="1" w:unhideWhenUsed="1"/>
+    <w:lsdException w:name="Placeholder Text" w:semiHidden="1"/>
+    <w:lsdException w:name="No Spacing" w:uiPriority="1" w:qFormat="1"/>
+    <w:lsdException w:name="Light Shading" w:uiPriority="60"/>
+    <w:lsdException w:name="Light List" w:uiPriority="61"/>
+    <w:lsdException w:name="Light Grid" w:uiPriority="62"/>
+    <w:lsdException w:name="Medium Shading 1" w:uiPriority="63"/>
+    <w:lsdException w:name="Medium Shading 2" w:uiPriority="64"/>
+    <w:lsdException w:name="Medium List 1" w:uiPriority="65"/>
+    <w:lsdException w:name="Medium List 2" w:uiPriority="66"/>
+    <w:lsdException w:name="Medium Grid 1" w:uiPriority="67"/>
+    <w:lsdException w:name="Medium Grid 2" w:uiPriority="68"/>
+    <w:lsdException w:name="Medium Grid 3" w:uiPriority="69"/>
+    <w:lsdException w:name="Dark List" w:uiPriority="70"/>
+    <w:lsdException w:name="Colorful Shading" w:uiPriority="71"/>
+    <w:lsdException w:name="Colorful List" w:uiPriority="72"/>
+    <w:lsdException w:name="Colorful Grid" w:uiPriority="73"/>
+    <w:lsdException w:name="Light Shading Accent 1" w:uiPriority="60"/>
+    <w:lsdException w:name="Light List Accent 1" w:uiPriority="61"/>
+    <w:lsdException w:name="Light Grid Accent 1" w:uiPriority="62"/>
+    <w:lsdException w:name="Medium Shading 1 Accent 1" w:uiPriority="63"/>
+    <w:lsdException w:name="Medium Shading 2 Accent 1" w:uiPriority="64"/>
+    <w:lsdException w:name="Medium List 1 Accent 1" w:uiPriority="65"/>
+    <w:lsdException w:name="Revision" w:semiHidden="1"/>
+    <w:lsdException w:name="List Paragraph" w:uiPriority="34" w:qFormat="1"/>
+    <w:lsdException w:name="Quote" w:uiPriority="29" w:qFormat="1"/>
+    <w:lsdException w:name="Intense Quote" w:uiPriority="30" w:qFormat="1"/>
+    <w:lsdException w:name="Medium List 2 Accent 1" w:uiPriority="66"/>
+    <w:lsdException w:name="Medium Grid 1 Accent 1" w:uiPriority="67"/>
+    <w:lsdException w:name="Medium Grid 2 Accent 1" w:uiPriority="68"/>
+    <w:lsdException w:name="Medium Grid 3 Accent 1" w:uiPriority="69"/>
+    <w:lsdException w:name="Dark List Accent 1" w:uiPriority="70"/>
+    <w:lsdException w:name="Colorful Shading Accent 1" w:uiPriority="71"/>
+    <w:lsdException w:name="Colorful List Accent 1" w:uiPriority="72"/>
+    <w:lsdException w:name="Colorful Grid Accent 1" w:uiPriority="73"/>
+    <w:lsdException w:name="Light Shading Accent 2" w:uiPriority="60"/>
+    <w:lsdException w:name="Light List Accent 2" w:uiPriority="61"/>
+    <w:lsdException w:name="Light Grid Accent 2" w:uiPriority="62"/>
+    <w:lsdException w:name="Medium Shading 1 Accent 2" w:uiPriority="63"/>
+    <w:lsdException w:name="Medium Shading 2 Accent 2" w:uiPriority="64"/>
+    <w:lsdException w:name="Medium List 1 Accent 2" w:uiPriority="65"/>
+    <w:lsdException w:name="Medium List 2 Accent 2" w:uiPriority="66"/>
+    <w:lsdException w:name="Medium Grid 1 Accent 2" w:uiPriority="67"/>
+    <w:lsdException w:name="Medium Grid 2 Accent 2" w:uiPriority="68"/>
+    <w:lsdException w:name="Medium Grid 3 Accent 2" w:uiPriority="69"/>
+    <w:lsdException w:name="Dark List Accent 2" w:uiPriority="70"/>
+    <w:lsdException w:name="Colorful Shading Accent 2" w:uiPriority="71"/>
+    <w:lsdException w:name="Colorful List Accent 2" w:uiPriority="72"/>
+    <w:lsdException w:name="Colorful Grid Accent 2" w:uiPriority="73"/>
+    <w:lsdException w:name="Light Shading Accent 3" w:uiPriority="60"/>
+    <w:lsdException w:name="Light List Accent 3" w:uiPriority="61"/>
+    <w:lsdException w:name="Light Grid Accent 3" w:uiPriority="62"/>
+    <w:lsdException w:name="Medium Shading 1 Accent 3" w:uiPriority="63"/>
+    <w:lsdException w:name="Medium Shading 2 Accent 3" w:uiPriority="64"/>
+    <w:lsdException w:name="Medium List 1 Accent 3" w:uiPriority="65"/>
+    <w:lsdException w:name="Medium List 2 Accent 3" w:uiPriority="66"/>
+    <w:lsdException w:name="Medium Grid 1 Accent 3" w:uiPriority="67"/>
+    <w:lsdException w:name="Medium Grid 2 Accent 3" w:uiPriority="68"/>
+    <w:lsdException w:name="Medium Grid 3 Accent 3" w:uiPriority="69"/>
+    <w:lsdException w:name="Dark List Accent 3" w:uiPriority="70"/>
+    <w:lsdException w:name="Colorful Shading Accent 3" w:uiPriority="71"/>
+    <w:lsdException w:name="Colorful List Accent 3" w:uiPriority="72"/>
+    <w:lsdException w:name="Colorful Grid Accent 3" w:uiPriority="73"/>
+    <w:lsdException w:name="Light Shading Accent 4" w:uiPriority="60"/>
+    <w:lsdException w:name="Light List Accent 4" w:uiPriority="61"/>
+    <w:lsdException w:name="Light Grid Accent 4" w:uiPriority="62"/>
+    <w:lsdException w:name="Medium Shading 1 Accent 4" w:uiPriority="63"/>
+    <w:lsdException w:name="Medium Shading 2 Accent 4" w:uiPriority="64"/>
+    <w:lsdException w:name="Medium List 1 Accent 4" w:uiPriority="65"/>
+    <w:lsdException w:name="Medium List 2 Accent 4" w:uiPriority="66"/>
+    <w:lsdException w:name="Medium Grid 1 Accent 4" w:uiPriority="67"/>
+    <w:lsdException w:name="Medium Grid 2 Accent 4" w:uiPriority="68"/>
+    <w:lsdException w:name="Medium Grid 3 Accent 4" w:uiPriority="69"/>
+    <w:lsdException w:name="Dark List Accent 4" w:uiPriority="70"/>
+    <w:lsdException w:name="Colorful Shading Accent 4" w:uiPriority="71"/>
+    <w:lsdException w:name="Colorful List Accent 4" w:uiPriority="72"/>
+    <w:lsdException w:name="Colorful Grid Accent 4" w:uiPriority="73"/>
+    <w:lsdException w:name="Light Shading Accent 5" w:uiPriority="60"/>
+    <w:lsdException w:name="Light List Accent 5" w:uiPriority="61"/>
+    <w:lsdException w:name="Light Grid Accent 5" w:uiPriority="62"/>
+    <w:lsdException w:name="Medium Shading 1 Accent 5" w:uiPriority="63"/>
+    <w:lsdException w:name="Medium Shading 2 Accent 5" w:uiPriority="64"/>
+    <w:lsdException w:name="Medium List 1 Accent 5" w:uiPriority="65"/>
+    <w:lsdException w:name="Medium List 2 Accent 5" w:uiPriority="66"/>
+    <w:lsdException w:name="Medium Grid 1 Accent 5" w:uiPriority="67"/>
+    <w:lsdException w:name="Medium Grid 2 Accent 5" w:uiPriority="68"/>
+    <w:lsdException w:name="Medium Grid 3 Accent 5" w:uiPriority="69"/>
+    <w:lsdException w:name="Dark List Accent 5" w:uiPriority="70"/>
+    <w:lsdException w:name="Colorful Shading Accent 5" w:uiPriority="71"/>
+    <w:lsdException w:name="Colorful List Accent 5" w:uiPriority="72"/>
+    <w:lsdException w:name="Colorful Grid Accent 5" w:uiPriority="73"/>
+    <w:lsdException w:name="Light Shading Accent 6" w:uiPriority="60"/>
+    <w:lsdException w:name="Light List Accent 6" w:uiPriority="61"/>
+    <w:lsdException w:name="Light Grid Accent 6" w:uiPriority="62"/>
+    <w:lsdException w:name="Medium Shading 1 Accent 6" w:uiPriority="63"/>
+    <w:lsdException w:name="Medium Shading 2 Accent 6" w:uiPriority="64"/>
+    <w:lsdException w:name="Medium List 1 Accent 6" w:uiPriority="65"/>
+    <w:lsdException w:name="Medium List 2 Accent 6" w:uiPriority="66"/>
+    <w:lsdException w:name="Medium Grid 1 Accent 6" w:uiPriority="67"/>
+    <w:lsdException w:name="Medium Grid 2 Accent 6" w:uiPriority="68"/>
+    <w:lsdException w:name="Medium Grid 3 Accent 6" w:uiPriority="69"/>
+    <w:lsdException w:name="Dark List Accent 6" w:uiPriority="70"/>
+    <w:lsdException w:name="Colorful Shading Accent 6" w:uiPriority="71"/>
+    <w:lsdException w:name="Colorful List Accent 6" w:uiPriority="72"/>
+    <w:lsdException w:name="Colorful Grid Accent 6" w:uiPriority="73"/>
+    <w:lsdException w:name="Subtle Emphasis" w:uiPriority="19" w:qFormat="1"/>
+    <w:lsdException w:name="Intense Emphasis" w:uiPriority="21" w:qFormat="1"/>
+    <w:lsdException w:name="Subtle Reference" w:uiPriority="31" w:qFormat="1"/>
+    <w:lsdException w:name="Intense Reference" w:uiPriority="32" w:qFormat="1"/>
+    <w:lsdException w:name="Book Title" w:uiPriority="33" w:qFormat="1"/>
+    <w:lsdException w:name="Bibliography" w:semiHidden="1" w:uiPriority="37" w:unhideWhenUsed="1"/>
+    <w:lsdException w:name="TOC Heading" w:uiPriority="39" w:qFormat="1"/>
+    <w:lsdException w:name="Grid Table 4" w:uiPriority="49"/>
+    <w:lsdException w:name="Grid Table 5 Dark" w:uiPriority="50"/>
+    <w:lsdException w:name="Grid Table 6 Colorful" w:uiPriority="51"/>
+    <w:lsdException w:name="Grid Table 7 Colorful" w:uiPriority="52"/>
+    <w:lsdException w:name="Grid Table 1 Light Accent 1" w:uiPriority="46"/>
+    <w:lsdException w:name="Grid Table 2 Accent 1" w:uiPriority="47"/>
+    <w:lsdException w:name="Grid Table 3 Accent 1" w:uiPriority="48"/>
+    <w:lsdException w:name="Grid Table 4 Accent 1" w:uiPriority="49"/>
+    <w:lsdException w:name="Grid Table 5 Dark Accent 1" w:uiPriority="50"/>
+    <w:lsdException w:name="Grid Table 6 Colorful Accent 1" w:uiPriority="51"/>
+    <w:lsdException w:name="Grid Table 7 Colorful Accent 1" w:uiPriority="52"/>
+    <w:lsdException w:name="Grid Table 1 Light Accent 2" w:uiPriority="46"/>
+    <w:lsdException w:name="Grid Table 2 Accent 2" w:uiPriority="47"/>
+    <w:lsdException w:name="Grid Table 3 Accent 2" w:uiPriority="48"/>
+    <w:lsdException w:name="Grid Table 4 Accent 2" w:uiPriority="49"/>
+    <w:lsdException w:name="Grid Table 5 Dark Accent 2" w:uiPriority="50"/>
+    <w:lsdException w:name="Grid Table 6 Colorful Accent 2" w:uiPriority="51"/>
+    <w:lsdException w:name="Grid Table 7 Colorful Accent 2" w:uiPriority="52"/>
+    <w:lsdException w:name="Grid Table 1 Light Accent 3" w:uiPriority="46"/>
+    <w:lsdException w:name="Grid Table 2 Accent 3" w:uiPriority="47"/>
+    <w:lsdException w:name="Grid Table 3 Accent 3" w:uiPriority="48"/>
+    <w:lsdException w:name="Grid Table 4 Accent 3" w:uiPriority="49"/>
+    <w:lsdException w:name="Grid Table 5 Dark Accent 3" w:uiPriority="50"/>
+    <w:lsdException w:name="Grid Table 6 Colorful Accent 3" w:uiPriority="51"/>
+    <w:lsdException w:name="Grid Table 7 Colorful Accent 3" w:uiPriority="52"/>
+    <w:lsdException w:name="Grid Table 1 Light Accent 4" w:uiPriority="46"/>
+    <w:lsdException w:name="Grid Table 2 Accent 4" w:uiPriority="47"/>
+    <w:lsdException w:name="Grid Table 3 Accent 4" w:uiPriority="48"/>
+    <w:lsdException w:name="Grid Table 4 Accent 4" w:uiPriority="49"/>
+    <w:lsdException w:name="Grid Table 5 Dark Accent 4" w:uiPriority="50"/>
+    <w:lsdException w:name="Grid Table 6 Colorful Accent 4" w:uiPriority="51"/>
+    <w:lsdException w:name="Grid Table 7 Colorful Accent 4" w:uiPriority="52"/>
+    <w:lsdException w:name="Grid Table 1 Light Accent 5" w:uiPriority="46"/>
+    <w:lsdException w:name="Grid Table 2 Accent 5" w:uiPriority="47"/>
+    <w:lsdException w:name="Grid Table 3 Accent 5" w:uiPriority="48"/>
+    <w:lsdException w:name="Grid Table 4 Accent 5" w:uiPriority="49"/>
+    <w:lsdException w:name="Grid Table 5 Dark Accent 5" w:uiPriority="50"/>
+    <w:lsdException w:name="Grid Table 6 Colorful Accent 5" w:uiPriority="51"/>
+    <w:lsdException w:name="Grid Table 7 Colorful Accent 5" w:uiPriority="52"/>
+    <w:lsdException w:name="Grid Table 1 Light Accent 6" w:uiPriority="46"/>
+    <w:lsdException w:name="Grid Table 2 Accent 6" w:uiPriority="47"/>
+    <w:lsdException w:name="Grid Table 3 Accent 6" w:uiPriority="48"/>
+    <w:lsdException w:name="Grid Table 4 Accent 6" w:uiPriority="49"/>
+    <w:lsdException w:name="Grid Table 5 Dark Accent 6" w:uiPriority="50"/>
+    <w:lsdException w:name="Grid Table 6 Colorful Accent 6" w:uiPriority="51"/>
+    <w:lsdException w:name="Grid Table 7 Colorful Accent 6" w:uiPriority="52"/>
+    <w:lsdException w:name="List Table 1 Light" w:uiPriority="46"/>
+    <w:lsdException w:name="List Table 2" w:uiPriority="47"/>
+    <w:lsdException w:name="List Table 3" w:uiPriority="48"/>
+    <w:lsdException w:name="List Table 4" w:uiPriority="49"/>
+    <w:lsdException w:name="List Table 5 Dark" w:uiPriority="50"/>
+    <w:lsdException w:name="List Table 6 Colorful" w:uiPriority="51"/>
+    <w:lsdException w:name="List Table 7 Colorful" w:uiPriority="52"/>
+    <w:lsdException w:name="List Table 1 Light Accent 1" w:uiPriority="46"/>
+    <w:lsdException w:name="List Table 2 Accent 1" w:uiPriority="47"/>
+    <w:lsdException w:name="List Table 3 Accent 1" w:uiPriority="48"/>
+    <w:lsdException w:name="List Table 4 Accent 1" w:uiPriority="49"/>
+    <w:lsdException w:name="List Table 5 Dark Accent 1" w:uiPriority="50"/>
+    <w:lsdException w:name="List Table 6 Colorful Accent 1" w:uiPriority="51"/>
+    <w:lsdException w:name="List Table 7 Colorful Accent 1" w:uiPriority="52"/>
+    <w:lsdException w:name="List Table 1 Light Accent 2" w:uiPriority="46"/>
+    <w:lsdException w:name="List Table 2 Accent 2" w:uiPriority="47"/>
+    <w:lsdException w:name="List Table 3 Accent 2" w:uiPriority="48"/>
+    <w:lsdException w:name="List Table 4 Accent 2" w:uiPriority="49"/>
+    <w:lsdException w:name="List Table 5 Dark Accent 2" w:uiPriority="50"/>
+    <w:lsdException w:name="List Table 6 Colorful Accent 2" w:uiPriority="51"/>
+    <w:lsdException w:name="List Table 7 Colorful Accent 2" w:uiPriority="52"/>
+    <w:lsdException w:name="List Table 1 Light Accent 3" w:uiPriority="46"/>
+    <w:lsdException w:name="List Table 2 Accent 3" w:uiPriority="47"/>
+    <w:lsdException w:name="List Table 3 Accent 3" w:uiPriority="48"/>
+    <w:lsdException w:name="List Table 4 Accent 3" w:uiPriority="49"/>
+    <w:lsdException w:name="List Table 5 Dark Accent 3" w:uiPriority="50"/>
+    <w:lsdException w:name="List Table 6 Colorful Accent 3" w:uiPriority="51"/>
+    <w:lsdException w:name="List Table 7 Colorful Accent 3" w:uiPriority="52"/>
+    <w:lsdException w:name="List Table 1 Light Accent 4" w:uiPriority="46"/>
+    <w:lsdException w:name="List Table 2 Accent 4" w:uiPriority="47"/>
+    <w:lsdException w:name="List Table 3 Accent 4" w:uiPriority="48"/>
+    <w:lsdException w:name="List Table 4 Accent 4" w:uiPriority="49"/>
+    <w:lsdException w:name="List Table 5 Dark Accent 4" w:uiPriority="50"/>
+    <w:lsdException w:name="List Table 6 Colorful Accent 4" w:uiPriority="51"/>
+    <w:lsdException w:name="List Table 7 Colorful Accent 4" w:uiPriority="52"/>
+    <w:lsdException w:name="List Table 1 Light Accent 5" w:uiPriority="46"/>
+    <w:lsdException w:name="List Table 2 Accent 5" w:uiPriority="47"/>
+    <w:lsdException w:name="List Table 3 Accent 5" w:uiPriority="48"/>
+    <w:lsdException w:name="List Table 4 Accent 5" w:uiPriority="49"/>
+    <w:lsdException w:name="List Table 5 Dark Accent 5" w:uiPriority="50"/>
+    <w:lsdException w:name="List Table 6 Colorful Accent 5" w:uiPriority="51"/>
+    <w:lsdException w:name="List Table 7 Colorful Accent 5" w:uiPriority="52"/>
+    <w:lsdException w:name="List Table 1 Light Accent 6" w:uiPriority="46"/>
+    <w:lsdException w:name="List Table 2 Accent 6" w:uiPriority="47"/>
+    <w:lsdException w:name="List Table 3 Accent 6" w:uiPriority="48"/>
+    <w:lsdException w:name="List Table 4 Accent 6" w:uiPriority="49"/>
+    <w:lsdException w:name="List Table 5 Dark Accent 6" w:uiPriority="50"/>
+    <w:lsdException w:name="List Table 6 Colorful Accent 6" w:uiPriority="51"/>
+    <w:lsdException w:name="List Table 7 Colorful Accent 6" w:uiPriority="52"/>
   </w:latentStyles>
   <w:style w:type="paragraph" w:default="1" w:styleId="a">
     <w:name w:val="Normal"/>
@@ -6325,7 +6583,6 @@
     <w:uiPriority w:val="59"/>
     <w:rsid w:val="00EE325E"/>
     <w:tblPr>
-      <w:tblInd w:w="0" w:type="dxa"/>
       <w:tblBorders>
         <w:top w:val="single" w:sz="4" w:space="0" w:color="000000"/>
         <w:left w:val="single" w:sz="4" w:space="0" w:color="000000"/>
@@ -6334,695 +6591,6 @@
         <w:insideH w:val="single" w:sz="4" w:space="0" w:color="000000"/>
         <w:insideV w:val="single" w:sz="4" w:space="0" w:color="000000"/>
       </w:tblBorders>
-      <w:tblCellMar>
-        <w:top w:w="0" w:type="dxa"/>
-        <w:left w:w="108" w:type="dxa"/>
-        <w:bottom w:w="0" w:type="dxa"/>
-        <w:right w:w="108" w:type="dxa"/>
-      </w:tblCellMar>
-    </w:tblPr>
-  </w:style>
-  <w:style w:type="paragraph" w:styleId="a7">
-    <w:name w:val="table of figures"/>
-    <w:basedOn w:val="a"/>
-    <w:next w:val="a"/>
-    <w:uiPriority w:val="99"/>
-    <w:semiHidden/>
-    <w:unhideWhenUsed/>
-    <w:rsid w:val="00B87E50"/>
-  </w:style>
-  <w:style w:type="paragraph" w:customStyle="1" w:styleId="Heading">
-    <w:name w:val="Heading"/>
-    <w:rsid w:val="00801687"/>
-    <w:pPr>
-      <w:widowControl w:val="0"/>
-      <w:autoSpaceDE w:val="0"/>
-      <w:autoSpaceDN w:val="0"/>
-      <w:adjustRightInd w:val="0"/>
-      <w:ind w:firstLine="686"/>
-      <w:jc w:val="both"/>
-    </w:pPr>
-    <w:rPr>
-      <w:rFonts w:ascii="Arial" w:eastAsia="Times New Roman" w:hAnsi="Arial" w:cs="Arial"/>
-      <w:b/>
-      <w:bCs/>
-      <w:sz w:val="22"/>
-      <w:szCs w:val="22"/>
-    </w:rPr>
-  </w:style>
-  <w:style w:type="paragraph" w:styleId="a8">
-    <w:name w:val="No Spacing"/>
-    <w:uiPriority w:val="1"/>
-    <w:qFormat/>
-    <w:rsid w:val="00900F29"/>
-    <w:pPr>
-      <w:ind w:firstLine="709"/>
-      <w:jc w:val="both"/>
-    </w:pPr>
-    <w:rPr>
-      <w:rFonts w:ascii="Times New Roman" w:hAnsi="Times New Roman"/>
-      <w:sz w:val="28"/>
-      <w:szCs w:val="28"/>
-      <w:lang w:eastAsia="en-US"/>
-    </w:rPr>
-  </w:style>
-  <w:style w:type="paragraph" w:styleId="11">
-    <w:name w:val="toc 1"/>
-    <w:basedOn w:val="a"/>
-    <w:next w:val="a"/>
-    <w:autoRedefine/>
-    <w:uiPriority w:val="39"/>
-    <w:unhideWhenUsed/>
-    <w:rsid w:val="002D32E2"/>
-    <w:pPr>
-      <w:tabs>
-        <w:tab w:val="left" w:pos="840"/>
-        <w:tab w:val="right" w:leader="dot" w:pos="9100"/>
-      </w:tabs>
-      <w:ind w:left="560" w:right="538" w:firstLine="0"/>
-      <w:jc w:val="left"/>
-    </w:pPr>
-    <w:rPr>
-      <w:szCs w:val="24"/>
-    </w:rPr>
-  </w:style>
-  <w:style w:type="paragraph" w:styleId="21">
-    <w:name w:val="toc 2"/>
-    <w:basedOn w:val="a"/>
-    <w:next w:val="a"/>
-    <w:autoRedefine/>
-    <w:uiPriority w:val="39"/>
-    <w:unhideWhenUsed/>
-    <w:rsid w:val="002D32E2"/>
-    <w:pPr>
-      <w:tabs>
-        <w:tab w:val="left" w:pos="980"/>
-        <w:tab w:val="right" w:leader="dot" w:pos="9100"/>
-      </w:tabs>
-      <w:ind w:left="560" w:right="567" w:firstLine="0"/>
-    </w:pPr>
-  </w:style>
-  <w:style w:type="character" w:styleId="a9">
-    <w:name w:val="Hyperlink"/>
-    <w:uiPriority w:val="99"/>
-    <w:unhideWhenUsed/>
-    <w:rsid w:val="00F62824"/>
-    <w:rPr>
-      <w:color w:val="0000FF"/>
-      <w:u w:val="single"/>
-    </w:rPr>
-  </w:style>
-  <w:style w:type="paragraph" w:styleId="aa">
-    <w:name w:val="TOC Heading"/>
-    <w:basedOn w:val="1"/>
-    <w:next w:val="a"/>
-    <w:uiPriority w:val="39"/>
-    <w:qFormat/>
-    <w:rsid w:val="00F62824"/>
-    <w:pPr>
-      <w:numPr>
-        <w:numId w:val="0"/>
-      </w:numPr>
-      <w:spacing w:before="480" w:after="0" w:line="276" w:lineRule="auto"/>
-      <w:jc w:val="left"/>
-      <w:outlineLvl w:val="9"/>
-    </w:pPr>
-    <w:rPr>
-      <w:rFonts w:ascii="Cambria" w:eastAsia="Times New Roman" w:hAnsi="Cambria"/>
-      <w:b w:val="0"/>
-      <w:caps w:val="0"/>
-      <w:color w:val="365F91"/>
-    </w:rPr>
-  </w:style>
-  <w:style w:type="paragraph" w:styleId="ab">
-    <w:name w:val="header"/>
-    <w:basedOn w:val="a"/>
-    <w:link w:val="ac"/>
-    <w:uiPriority w:val="99"/>
-    <w:unhideWhenUsed/>
-    <w:rsid w:val="0097473F"/>
-    <w:pPr>
-      <w:tabs>
-        <w:tab w:val="center" w:pos="4677"/>
-        <w:tab w:val="right" w:pos="9355"/>
-      </w:tabs>
-    </w:pPr>
-    <w:rPr>
-      <w:sz w:val="28"/>
-    </w:rPr>
-  </w:style>
-  <w:style w:type="character" w:customStyle="1" w:styleId="ac">
-    <w:name w:val="Верхний колонтитул Знак"/>
-    <w:link w:val="ab"/>
-    <w:uiPriority w:val="99"/>
-    <w:rsid w:val="0097473F"/>
-    <w:rPr>
-      <w:rFonts w:ascii="Times New Roman" w:hAnsi="Times New Roman"/>
-      <w:sz w:val="28"/>
-      <w:szCs w:val="28"/>
-      <w:lang w:eastAsia="en-US"/>
-    </w:rPr>
-  </w:style>
-  <w:style w:type="paragraph" w:styleId="ad">
-    <w:name w:val="footer"/>
-    <w:basedOn w:val="a"/>
-    <w:link w:val="ae"/>
-    <w:uiPriority w:val="99"/>
-    <w:semiHidden/>
-    <w:unhideWhenUsed/>
-    <w:rsid w:val="0097473F"/>
-    <w:pPr>
-      <w:tabs>
-        <w:tab w:val="center" w:pos="4677"/>
-        <w:tab w:val="right" w:pos="9355"/>
-      </w:tabs>
-    </w:pPr>
-    <w:rPr>
-      <w:sz w:val="28"/>
-    </w:rPr>
-  </w:style>
-  <w:style w:type="character" w:customStyle="1" w:styleId="ae">
-    <w:name w:val="Нижний колонтитул Знак"/>
-    <w:link w:val="ad"/>
-    <w:uiPriority w:val="99"/>
-    <w:semiHidden/>
-    <w:rsid w:val="0097473F"/>
-    <w:rPr>
-      <w:rFonts w:ascii="Times New Roman" w:hAnsi="Times New Roman"/>
-      <w:sz w:val="28"/>
-      <w:szCs w:val="28"/>
-      <w:lang w:eastAsia="en-US"/>
-    </w:rPr>
-  </w:style>
-  <w:style w:type="paragraph" w:styleId="af">
-    <w:name w:val="Balloon Text"/>
-    <w:basedOn w:val="a"/>
-    <w:link w:val="af0"/>
-    <w:uiPriority w:val="99"/>
-    <w:semiHidden/>
-    <w:unhideWhenUsed/>
-    <w:rsid w:val="0097473F"/>
-    <w:rPr>
-      <w:rFonts w:ascii="Tahoma" w:hAnsi="Tahoma"/>
-      <w:sz w:val="16"/>
-      <w:szCs w:val="16"/>
-    </w:rPr>
-  </w:style>
-  <w:style w:type="character" w:customStyle="1" w:styleId="af0">
-    <w:name w:val="Текст выноски Знак"/>
-    <w:link w:val="af"/>
-    <w:uiPriority w:val="99"/>
-    <w:semiHidden/>
-    <w:rsid w:val="0097473F"/>
-    <w:rPr>
-      <w:rFonts w:ascii="Tahoma" w:hAnsi="Tahoma" w:cs="Tahoma"/>
-      <w:sz w:val="16"/>
-      <w:szCs w:val="16"/>
-      <w:lang w:eastAsia="en-US"/>
-    </w:rPr>
-  </w:style>
-  <w:style w:type="paragraph" w:styleId="af1">
-    <w:name w:val="Body Text"/>
-    <w:basedOn w:val="a"/>
-    <w:link w:val="af2"/>
-    <w:uiPriority w:val="99"/>
-    <w:semiHidden/>
-    <w:unhideWhenUsed/>
-    <w:rsid w:val="00CA56ED"/>
-    <w:pPr>
-      <w:spacing w:after="120"/>
-    </w:pPr>
-    <w:rPr>
-      <w:sz w:val="28"/>
-    </w:rPr>
-  </w:style>
-  <w:style w:type="character" w:customStyle="1" w:styleId="af2">
-    <w:name w:val="Основной текст Знак"/>
-    <w:link w:val="af1"/>
-    <w:uiPriority w:val="99"/>
-    <w:semiHidden/>
-    <w:rsid w:val="00CA56ED"/>
-    <w:rPr>
-      <w:rFonts w:ascii="Times New Roman" w:hAnsi="Times New Roman"/>
-      <w:sz w:val="28"/>
-      <w:szCs w:val="28"/>
-      <w:lang w:eastAsia="en-US"/>
-    </w:rPr>
-  </w:style>
-  <w:style w:type="paragraph" w:styleId="af3">
-    <w:name w:val="List Paragraph"/>
-    <w:basedOn w:val="a"/>
-    <w:uiPriority w:val="34"/>
-    <w:qFormat/>
-    <w:rsid w:val="001C543E"/>
-    <w:pPr>
-      <w:ind w:left="708"/>
-    </w:pPr>
-  </w:style>
-  <w:style w:type="character" w:customStyle="1" w:styleId="30">
-    <w:name w:val="Заголовок 3 Знак"/>
-    <w:link w:val="3"/>
-    <w:uiPriority w:val="9"/>
-    <w:rsid w:val="00452325"/>
-    <w:rPr>
-      <w:rFonts w:ascii="Cambria" w:hAnsi="Cambria"/>
-      <w:b/>
-      <w:bCs/>
-      <w:sz w:val="24"/>
-      <w:szCs w:val="26"/>
-      <w:lang w:val="ru-RU" w:eastAsia="en-US" w:bidi="ar-SA"/>
-    </w:rPr>
-  </w:style>
-  <w:style w:type="paragraph" w:styleId="31">
-    <w:name w:val="toc 3"/>
-    <w:basedOn w:val="a"/>
-    <w:next w:val="a"/>
-    <w:autoRedefine/>
-    <w:uiPriority w:val="39"/>
-    <w:unhideWhenUsed/>
-    <w:rsid w:val="002D32E2"/>
-    <w:pPr>
-      <w:tabs>
-        <w:tab w:val="left" w:pos="1260"/>
-        <w:tab w:val="right" w:leader="dot" w:pos="9100"/>
-        <w:tab w:val="right" w:leader="dot" w:pos="9628"/>
-      </w:tabs>
-      <w:ind w:left="560" w:firstLine="0"/>
-    </w:pPr>
-  </w:style>
-  <w:style w:type="character" w:styleId="af4">
-    <w:name w:val="Placeholder Text"/>
-    <w:basedOn w:val="a0"/>
-    <w:uiPriority w:val="99"/>
-    <w:semiHidden/>
-    <w:rsid w:val="008C5BB7"/>
-    <w:rPr>
-      <w:color w:val="808080"/>
-    </w:rPr>
-  </w:style>
-  <w:style w:type="paragraph" w:styleId="af5">
-    <w:name w:val="toa heading"/>
-    <w:basedOn w:val="a"/>
-    <w:next w:val="a"/>
-    <w:uiPriority w:val="99"/>
-    <w:semiHidden/>
-    <w:unhideWhenUsed/>
-    <w:rsid w:val="002F78B7"/>
-    <w:pPr>
-      <w:spacing w:before="120"/>
-    </w:pPr>
-    <w:rPr>
-      <w:rFonts w:ascii="Cambria" w:eastAsia="Times New Roman" w:hAnsi="Cambria"/>
-      <w:b/>
-      <w:bCs/>
-      <w:szCs w:val="24"/>
-    </w:rPr>
-  </w:style>
-</w:styles>
-</file>
-
-<file path=word/stylesWithEffects.xml><?xml version="1.0" encoding="utf-8"?>
-<w:styles xmlns:wpc="http://schemas.microsoft.com/office/word/2010/wordprocessingCanvas" xmlns:mo="http://schemas.microsoft.com/office/mac/office/2008/main" xmlns:mc="http://schemas.openxmlformats.org/markup-compatibility/2006" xmlns:mv="urn:schemas-microsoft-com:mac:vml" xmlns:o="urn:schemas-microsoft-com:office:office" xmlns:r="http://schemas.openxmlformats.org/officeDocument/2006/relationships" xmlns:m="http://schemas.openxmlformats.org/officeDocument/2006/math" xmlns:v="urn:schemas-microsoft-com:vml" xmlns:wp14="http://schemas.microsoft.com/office/word/2010/wordprocessingDrawing" xmlns:wp="http://schemas.openxmlformats.org/drawingml/2006/wordprocessingDrawing" xmlns:w10="urn:schemas-microsoft-com:office:word" xmlns:w="http://schemas.openxmlformats.org/wordprocessingml/2006/main" xmlns:w14="http://schemas.microsoft.com/office/word/2010/wordml" xmlns:wpg="http://schemas.microsoft.com/office/word/2010/wordprocessingGroup" xmlns:wpi="http://schemas.microsoft.com/office/word/2010/wordprocessingInk" xmlns:wne="http://schemas.microsoft.com/office/word/2006/wordml" xmlns:wps="http://schemas.microsoft.com/office/word/2010/wordprocessingShape" mc:Ignorable="w14 wp14">
-  <w:docDefaults>
-    <w:rPrDefault>
-      <w:rPr>
-        <w:rFonts w:ascii="Calibri" w:eastAsia="Calibri" w:hAnsi="Calibri" w:cs="Times New Roman"/>
-        <w:lang w:val="ru-RU" w:eastAsia="ru-RU" w:bidi="ar-SA"/>
-      </w:rPr>
-    </w:rPrDefault>
-    <w:pPrDefault/>
-  </w:docDefaults>
-  <w:latentStyles w:defLockedState="0" w:defUIPriority="99" w:defSemiHidden="1" w:defUnhideWhenUsed="1" w:defQFormat="0" w:count="276">
-    <w:lsdException w:name="Normal" w:semiHidden="0" w:uiPriority="0" w:unhideWhenUsed="0" w:qFormat="1"/>
-    <w:lsdException w:name="heading 1" w:semiHidden="0" w:uiPriority="9" w:unhideWhenUsed="0" w:qFormat="1"/>
-    <w:lsdException w:name="heading 2" w:semiHidden="0" w:uiPriority="9" w:unhideWhenUsed="0" w:qFormat="1"/>
-    <w:lsdException w:name="heading 3" w:semiHidden="0" w:uiPriority="9" w:unhideWhenUsed="0" w:qFormat="1"/>
-    <w:lsdException w:name="heading 4" w:uiPriority="9" w:qFormat="1"/>
-    <w:lsdException w:name="heading 5" w:uiPriority="9" w:qFormat="1"/>
-    <w:lsdException w:name="heading 6" w:uiPriority="9" w:qFormat="1"/>
-    <w:lsdException w:name="heading 7" w:uiPriority="9" w:qFormat="1"/>
-    <w:lsdException w:name="heading 8" w:uiPriority="9" w:qFormat="1"/>
-    <w:lsdException w:name="heading 9" w:uiPriority="9" w:qFormat="1"/>
-    <w:lsdException w:name="toc 1" w:uiPriority="39"/>
-    <w:lsdException w:name="toc 2" w:uiPriority="39"/>
-    <w:lsdException w:name="toc 3" w:uiPriority="39"/>
-    <w:lsdException w:name="toc 4" w:uiPriority="39"/>
-    <w:lsdException w:name="toc 5" w:uiPriority="39"/>
-    <w:lsdException w:name="toc 6" w:uiPriority="39"/>
-    <w:lsdException w:name="toc 7" w:uiPriority="39"/>
-    <w:lsdException w:name="toc 8" w:uiPriority="39"/>
-    <w:lsdException w:name="toc 9" w:uiPriority="39"/>
-    <w:lsdException w:name="caption" w:semiHidden="0" w:uiPriority="35" w:unhideWhenUsed="0" w:qFormat="1"/>
-    <w:lsdException w:name="Title" w:semiHidden="0" w:uiPriority="10" w:unhideWhenUsed="0" w:qFormat="1"/>
-    <w:lsdException w:name="Default Paragraph Font" w:uiPriority="1"/>
-    <w:lsdException w:name="Subtitle" w:semiHidden="0" w:uiPriority="11" w:unhideWhenUsed="0" w:qFormat="1"/>
-    <w:lsdException w:name="Strong" w:semiHidden="0" w:uiPriority="22" w:unhideWhenUsed="0" w:qFormat="1"/>
-    <w:lsdException w:name="Emphasis" w:semiHidden="0" w:uiPriority="20" w:unhideWhenUsed="0" w:qFormat="1"/>
-    <w:lsdException w:name="Table Grid" w:semiHidden="0" w:uiPriority="59" w:unhideWhenUsed="0"/>
-    <w:lsdException w:name="Note Level 1" w:semiHidden="0" w:unhideWhenUsed="0"/>
-    <w:lsdException w:name="Note Level 2" w:semiHidden="0" w:unhideWhenUsed="0"/>
-    <w:lsdException w:name="Note Level 3" w:semiHidden="0" w:unhideWhenUsed="0"/>
-    <w:lsdException w:name="Note Level 4" w:semiHidden="0" w:unhideWhenUsed="0"/>
-    <w:lsdException w:name="Note Level 5" w:semiHidden="0" w:unhideWhenUsed="0"/>
-    <w:lsdException w:name="Note Level 6" w:semiHidden="0" w:unhideWhenUsed="0"/>
-    <w:lsdException w:name="Note Level 7" w:semiHidden="0" w:unhideWhenUsed="0"/>
-    <w:lsdException w:name="Note Level 8" w:semiHidden="0" w:unhideWhenUsed="0"/>
-    <w:lsdException w:name="Note Level 9" w:semiHidden="0" w:unhideWhenUsed="0"/>
-    <w:lsdException w:name="Placeholder Text" w:unhideWhenUsed="0"/>
-    <w:lsdException w:name="No Spacing" w:semiHidden="0" w:uiPriority="1" w:unhideWhenUsed="0" w:qFormat="1"/>
-    <w:lsdException w:name="Light Shading" w:semiHidden="0" w:uiPriority="60" w:unhideWhenUsed="0"/>
-    <w:lsdException w:name="Light List" w:semiHidden="0" w:uiPriority="61" w:unhideWhenUsed="0"/>
-    <w:lsdException w:name="Light Grid" w:semiHidden="0" w:uiPriority="62" w:unhideWhenUsed="0"/>
-    <w:lsdException w:name="Medium Shading 1" w:semiHidden="0" w:uiPriority="63" w:unhideWhenUsed="0"/>
-    <w:lsdException w:name="Medium Shading 2" w:semiHidden="0" w:uiPriority="64" w:unhideWhenUsed="0"/>
-    <w:lsdException w:name="Medium List 1" w:semiHidden="0" w:uiPriority="65" w:unhideWhenUsed="0"/>
-    <w:lsdException w:name="Medium List 2" w:semiHidden="0" w:uiPriority="66" w:unhideWhenUsed="0"/>
-    <w:lsdException w:name="Medium Grid 1" w:semiHidden="0" w:uiPriority="67" w:unhideWhenUsed="0"/>
-    <w:lsdException w:name="Medium Grid 2" w:semiHidden="0" w:uiPriority="68" w:unhideWhenUsed="0"/>
-    <w:lsdException w:name="Medium Grid 3" w:semiHidden="0" w:uiPriority="69" w:unhideWhenUsed="0"/>
-    <w:lsdException w:name="Dark List" w:semiHidden="0" w:uiPriority="70" w:unhideWhenUsed="0"/>
-    <w:lsdException w:name="Colorful Shading" w:semiHidden="0" w:uiPriority="71" w:unhideWhenUsed="0"/>
-    <w:lsdException w:name="Colorful List" w:semiHidden="0" w:uiPriority="72" w:unhideWhenUsed="0"/>
-    <w:lsdException w:name="Colorful Grid" w:semiHidden="0" w:uiPriority="73" w:unhideWhenUsed="0"/>
-    <w:lsdException w:name="Light Shading Accent 1" w:semiHidden="0" w:uiPriority="60" w:unhideWhenUsed="0"/>
-    <w:lsdException w:name="Light List Accent 1" w:semiHidden="0" w:uiPriority="61" w:unhideWhenUsed="0"/>
-    <w:lsdException w:name="Light Grid Accent 1" w:semiHidden="0" w:uiPriority="62" w:unhideWhenUsed="0"/>
-    <w:lsdException w:name="Medium Shading 1 Accent 1" w:semiHidden="0" w:uiPriority="63" w:unhideWhenUsed="0"/>
-    <w:lsdException w:name="Medium Shading 2 Accent 1" w:semiHidden="0" w:uiPriority="64" w:unhideWhenUsed="0"/>
-    <w:lsdException w:name="Medium List 1 Accent 1" w:semiHidden="0" w:uiPriority="65" w:unhideWhenUsed="0"/>
-    <w:lsdException w:name="Revision" w:unhideWhenUsed="0"/>
-    <w:lsdException w:name="List Paragraph" w:semiHidden="0" w:uiPriority="34" w:unhideWhenUsed="0" w:qFormat="1"/>
-    <w:lsdException w:name="Quote" w:semiHidden="0" w:uiPriority="29" w:unhideWhenUsed="0" w:qFormat="1"/>
-    <w:lsdException w:name="Intense Quote" w:semiHidden="0" w:uiPriority="30" w:unhideWhenUsed="0" w:qFormat="1"/>
-    <w:lsdException w:name="Medium List 2 Accent 1" w:semiHidden="0" w:uiPriority="66" w:unhideWhenUsed="0"/>
-    <w:lsdException w:name="Medium Grid 1 Accent 1" w:semiHidden="0" w:uiPriority="67" w:unhideWhenUsed="0"/>
-    <w:lsdException w:name="Medium Grid 2 Accent 1" w:semiHidden="0" w:uiPriority="68" w:unhideWhenUsed="0"/>
-    <w:lsdException w:name="Medium Grid 3 Accent 1" w:semiHidden="0" w:uiPriority="69" w:unhideWhenUsed="0"/>
-    <w:lsdException w:name="Dark List Accent 1" w:semiHidden="0" w:uiPriority="70" w:unhideWhenUsed="0"/>
-    <w:lsdException w:name="Colorful Shading Accent 1" w:semiHidden="0" w:uiPriority="71" w:unhideWhenUsed="0"/>
-    <w:lsdException w:name="Colorful List Accent 1" w:semiHidden="0" w:uiPriority="72" w:unhideWhenUsed="0"/>
-    <w:lsdException w:name="Colorful Grid Accent 1" w:semiHidden="0" w:uiPriority="73" w:unhideWhenUsed="0"/>
-    <w:lsdException w:name="Light Shading Accent 2" w:semiHidden="0" w:uiPriority="60" w:unhideWhenUsed="0"/>
-    <w:lsdException w:name="Light List Accent 2" w:semiHidden="0" w:uiPriority="61" w:unhideWhenUsed="0"/>
-    <w:lsdException w:name="Light Grid Accent 2" w:semiHidden="0" w:uiPriority="62" w:unhideWhenUsed="0"/>
-    <w:lsdException w:name="Medium Shading 1 Accent 2" w:semiHidden="0" w:uiPriority="63" w:unhideWhenUsed="0"/>
-    <w:lsdException w:name="Medium Shading 2 Accent 2" w:semiHidden="0" w:uiPriority="64" w:unhideWhenUsed="0"/>
-    <w:lsdException w:name="Medium List 1 Accent 2" w:semiHidden="0" w:uiPriority="65" w:unhideWhenUsed="0"/>
-    <w:lsdException w:name="Medium List 2 Accent 2" w:semiHidden="0" w:uiPriority="66" w:unhideWhenUsed="0"/>
-    <w:lsdException w:name="Medium Grid 1 Accent 2" w:semiHidden="0" w:uiPriority="67" w:unhideWhenUsed="0"/>
-    <w:lsdException w:name="Medium Grid 2 Accent 2" w:semiHidden="0" w:uiPriority="68" w:unhideWhenUsed="0"/>
-    <w:lsdException w:name="Medium Grid 3 Accent 2" w:semiHidden="0" w:uiPriority="69" w:unhideWhenUsed="0"/>
-    <w:lsdException w:name="Dark List Accent 2" w:semiHidden="0" w:uiPriority="70" w:unhideWhenUsed="0"/>
-    <w:lsdException w:name="Colorful Shading Accent 2" w:semiHidden="0" w:uiPriority="71" w:unhideWhenUsed="0"/>
-    <w:lsdException w:name="Colorful List Accent 2" w:semiHidden="0" w:uiPriority="72" w:unhideWhenUsed="0"/>
-    <w:lsdException w:name="Colorful Grid Accent 2" w:semiHidden="0" w:uiPriority="73" w:unhideWhenUsed="0"/>
-    <w:lsdException w:name="Light Shading Accent 3" w:semiHidden="0" w:uiPriority="60" w:unhideWhenUsed="0"/>
-    <w:lsdException w:name="Light List Accent 3" w:semiHidden="0" w:uiPriority="61" w:unhideWhenUsed="0"/>
-    <w:lsdException w:name="Light Grid Accent 3" w:semiHidden="0" w:uiPriority="62" w:unhideWhenUsed="0"/>
-    <w:lsdException w:name="Medium Shading 1 Accent 3" w:semiHidden="0" w:uiPriority="63" w:unhideWhenUsed="0"/>
-    <w:lsdException w:name="Medium Shading 2 Accent 3" w:semiHidden="0" w:uiPriority="64" w:unhideWhenUsed="0"/>
-    <w:lsdException w:name="Medium List 1 Accent 3" w:semiHidden="0" w:uiPriority="65" w:unhideWhenUsed="0"/>
-    <w:lsdException w:name="Medium List 2 Accent 3" w:semiHidden="0" w:uiPriority="66" w:unhideWhenUsed="0"/>
-    <w:lsdException w:name="Medium Grid 1 Accent 3" w:semiHidden="0" w:uiPriority="67" w:unhideWhenUsed="0"/>
-    <w:lsdException w:name="Medium Grid 2 Accent 3" w:semiHidden="0" w:uiPriority="68" w:unhideWhenUsed="0"/>
-    <w:lsdException w:name="Medium Grid 3 Accent 3" w:semiHidden="0" w:uiPriority="69" w:unhideWhenUsed="0"/>
-    <w:lsdException w:name="Dark List Accent 3" w:semiHidden="0" w:uiPriority="70" w:unhideWhenUsed="0"/>
-    <w:lsdException w:name="Colorful Shading Accent 3" w:semiHidden="0" w:uiPriority="71" w:unhideWhenUsed="0"/>
-    <w:lsdException w:name="Colorful List Accent 3" w:semiHidden="0" w:uiPriority="72" w:unhideWhenUsed="0"/>
-    <w:lsdException w:name="Colorful Grid Accent 3" w:semiHidden="0" w:uiPriority="73" w:unhideWhenUsed="0"/>
-    <w:lsdException w:name="Light Shading Accent 4" w:semiHidden="0" w:uiPriority="60" w:unhideWhenUsed="0"/>
-    <w:lsdException w:name="Light List Accent 4" w:semiHidden="0" w:uiPriority="61" w:unhideWhenUsed="0"/>
-    <w:lsdException w:name="Light Grid Accent 4" w:semiHidden="0" w:uiPriority="62" w:unhideWhenUsed="0"/>
-    <w:lsdException w:name="Medium Shading 1 Accent 4" w:semiHidden="0" w:uiPriority="63" w:unhideWhenUsed="0"/>
-    <w:lsdException w:name="Medium Shading 2 Accent 4" w:semiHidden="0" w:uiPriority="64" w:unhideWhenUsed="0"/>
-    <w:lsdException w:name="Medium List 1 Accent 4" w:semiHidden="0" w:uiPriority="65" w:unhideWhenUsed="0"/>
-    <w:lsdException w:name="Medium List 2 Accent 4" w:semiHidden="0" w:uiPriority="66" w:unhideWhenUsed="0"/>
-    <w:lsdException w:name="Medium Grid 1 Accent 4" w:semiHidden="0" w:uiPriority="67" w:unhideWhenUsed="0"/>
-    <w:lsdException w:name="Medium Grid 2 Accent 4" w:semiHidden="0" w:uiPriority="68" w:unhideWhenUsed="0"/>
-    <w:lsdException w:name="Medium Grid 3 Accent 4" w:semiHidden="0" w:uiPriority="69" w:unhideWhenUsed="0"/>
-    <w:lsdException w:name="Dark List Accent 4" w:semiHidden="0" w:uiPriority="70" w:unhideWhenUsed="0"/>
-    <w:lsdException w:name="Colorful Shading Accent 4" w:semiHidden="0" w:uiPriority="71" w:unhideWhenUsed="0"/>
-    <w:lsdException w:name="Colorful List Accent 4" w:semiHidden="0" w:uiPriority="72" w:unhideWhenUsed="0"/>
-    <w:lsdException w:name="Colorful Grid Accent 4" w:semiHidden="0" w:uiPriority="73" w:unhideWhenUsed="0"/>
-    <w:lsdException w:name="Light Shading Accent 5" w:semiHidden="0" w:uiPriority="60" w:unhideWhenUsed="0"/>
-    <w:lsdException w:name="Light List Accent 5" w:semiHidden="0" w:uiPriority="61" w:unhideWhenUsed="0"/>
-    <w:lsdException w:name="Light Grid Accent 5" w:semiHidden="0" w:uiPriority="62" w:unhideWhenUsed="0"/>
-    <w:lsdException w:name="Medium Shading 1 Accent 5" w:semiHidden="0" w:uiPriority="63" w:unhideWhenUsed="0"/>
-    <w:lsdException w:name="Medium Shading 2 Accent 5" w:semiHidden="0" w:uiPriority="64" w:unhideWhenUsed="0"/>
-    <w:lsdException w:name="Medium List 1 Accent 5" w:semiHidden="0" w:uiPriority="65" w:unhideWhenUsed="0"/>
-    <w:lsdException w:name="Medium List 2 Accent 5" w:semiHidden="0" w:uiPriority="66" w:unhideWhenUsed="0"/>
-    <w:lsdException w:name="Medium Grid 1 Accent 5" w:semiHidden="0" w:uiPriority="67" w:unhideWhenUsed="0"/>
-    <w:lsdException w:name="Medium Grid 2 Accent 5" w:semiHidden="0" w:uiPriority="68" w:unhideWhenUsed="0"/>
-    <w:lsdException w:name="Medium Grid 3 Accent 5" w:semiHidden="0" w:uiPriority="69" w:unhideWhenUsed="0"/>
-    <w:lsdException w:name="Dark List Accent 5" w:semiHidden="0" w:uiPriority="70" w:unhideWhenUsed="0"/>
-    <w:lsdException w:name="Colorful Shading Accent 5" w:semiHidden="0" w:uiPriority="71" w:unhideWhenUsed="0"/>
-    <w:lsdException w:name="Colorful List Accent 5" w:semiHidden="0" w:uiPriority="72" w:unhideWhenUsed="0"/>
-    <w:lsdException w:name="Colorful Grid Accent 5" w:semiHidden="0" w:uiPriority="73" w:unhideWhenUsed="0"/>
-    <w:lsdException w:name="Light Shading Accent 6" w:semiHidden="0" w:uiPriority="60" w:unhideWhenUsed="0"/>
-    <w:lsdException w:name="Light List Accent 6" w:semiHidden="0" w:uiPriority="61" w:unhideWhenUsed="0"/>
-    <w:lsdException w:name="Light Grid Accent 6" w:semiHidden="0" w:uiPriority="62" w:unhideWhenUsed="0"/>
-    <w:lsdException w:name="Medium Shading 1 Accent 6" w:semiHidden="0" w:uiPriority="63" w:unhideWhenUsed="0"/>
-    <w:lsdException w:name="Medium Shading 2 Accent 6" w:semiHidden="0" w:uiPriority="64" w:unhideWhenUsed="0"/>
-    <w:lsdException w:name="Medium List 1 Accent 6" w:semiHidden="0" w:uiPriority="65" w:unhideWhenUsed="0"/>
-    <w:lsdException w:name="Medium List 2 Accent 6" w:semiHidden="0" w:uiPriority="66" w:unhideWhenUsed="0"/>
-    <w:lsdException w:name="Medium Grid 1 Accent 6" w:semiHidden="0" w:uiPriority="67" w:unhideWhenUsed="0"/>
-    <w:lsdException w:name="Medium Grid 2 Accent 6" w:semiHidden="0" w:uiPriority="68" w:unhideWhenUsed="0"/>
-    <w:lsdException w:name="Medium Grid 3 Accent 6" w:semiHidden="0" w:uiPriority="69" w:unhideWhenUsed="0"/>
-    <w:lsdException w:name="Dark List Accent 6" w:semiHidden="0" w:uiPriority="70" w:unhideWhenUsed="0"/>
-    <w:lsdException w:name="Colorful Shading Accent 6" w:semiHidden="0" w:uiPriority="71" w:unhideWhenUsed="0"/>
-    <w:lsdException w:name="Colorful List Accent 6" w:semiHidden="0" w:uiPriority="72" w:unhideWhenUsed="0"/>
-    <w:lsdException w:name="Colorful Grid Accent 6" w:semiHidden="0" w:uiPriority="73" w:unhideWhenUsed="0"/>
-    <w:lsdException w:name="Subtle Emphasis" w:semiHidden="0" w:uiPriority="19" w:unhideWhenUsed="0" w:qFormat="1"/>
-    <w:lsdException w:name="Intense Emphasis" w:semiHidden="0" w:uiPriority="21" w:unhideWhenUsed="0" w:qFormat="1"/>
-    <w:lsdException w:name="Subtle Reference" w:semiHidden="0" w:uiPriority="31" w:unhideWhenUsed="0" w:qFormat="1"/>
-    <w:lsdException w:name="Intense Reference" w:semiHidden="0" w:uiPriority="32" w:unhideWhenUsed="0" w:qFormat="1"/>
-    <w:lsdException w:name="Book Title" w:semiHidden="0" w:uiPriority="33" w:unhideWhenUsed="0" w:qFormat="1"/>
-    <w:lsdException w:name="Bibliography" w:uiPriority="37"/>
-    <w:lsdException w:name="TOC Heading" w:semiHidden="0" w:uiPriority="39" w:unhideWhenUsed="0" w:qFormat="1"/>
-  </w:latentStyles>
-  <w:style w:type="paragraph" w:default="1" w:styleId="a">
-    <w:name w:val="Normal"/>
-    <w:qFormat/>
-    <w:rsid w:val="002D03E3"/>
-    <w:pPr>
-      <w:ind w:firstLine="709"/>
-      <w:jc w:val="both"/>
-    </w:pPr>
-    <w:rPr>
-      <w:rFonts w:ascii="Times New Roman" w:hAnsi="Times New Roman"/>
-      <w:sz w:val="24"/>
-      <w:szCs w:val="28"/>
-      <w:lang w:eastAsia="en-US"/>
-    </w:rPr>
-  </w:style>
-  <w:style w:type="paragraph" w:styleId="1">
-    <w:name w:val="heading 1"/>
-    <w:aliases w:val=" Знак2"/>
-    <w:basedOn w:val="a"/>
-    <w:next w:val="a"/>
-    <w:link w:val="10"/>
-    <w:uiPriority w:val="9"/>
-    <w:qFormat/>
-    <w:rsid w:val="00217305"/>
-    <w:pPr>
-      <w:keepNext/>
-      <w:keepLines/>
-      <w:numPr>
-        <w:numId w:val="1"/>
-      </w:numPr>
-      <w:tabs>
-        <w:tab w:val="left" w:pos="1120"/>
-      </w:tabs>
-      <w:spacing w:before="120" w:after="120"/>
-      <w:outlineLvl w:val="0"/>
-    </w:pPr>
-    <w:rPr>
-      <w:rFonts w:ascii="Calibri" w:hAnsi="Calibri"/>
-      <w:b/>
-      <w:bCs/>
-      <w:caps/>
-    </w:rPr>
-  </w:style>
-  <w:style w:type="paragraph" w:styleId="2">
-    <w:name w:val="heading 2"/>
-    <w:basedOn w:val="a"/>
-    <w:next w:val="a"/>
-    <w:link w:val="20"/>
-    <w:uiPriority w:val="9"/>
-    <w:qFormat/>
-    <w:rsid w:val="00217305"/>
-    <w:pPr>
-      <w:keepNext/>
-      <w:keepLines/>
-      <w:numPr>
-        <w:ilvl w:val="1"/>
-        <w:numId w:val="2"/>
-      </w:numPr>
-      <w:tabs>
-        <w:tab w:val="left" w:pos="567"/>
-        <w:tab w:val="left" w:pos="1260"/>
-      </w:tabs>
-      <w:spacing w:before="120" w:after="120"/>
-      <w:outlineLvl w:val="1"/>
-    </w:pPr>
-    <w:rPr>
-      <w:rFonts w:ascii="Calibri" w:hAnsi="Calibri"/>
-      <w:b/>
-      <w:bCs/>
-      <w:caps/>
-      <w:szCs w:val="24"/>
-    </w:rPr>
-  </w:style>
-  <w:style w:type="paragraph" w:styleId="3">
-    <w:name w:val="heading 3"/>
-    <w:basedOn w:val="a"/>
-    <w:next w:val="a"/>
-    <w:link w:val="30"/>
-    <w:uiPriority w:val="9"/>
-    <w:qFormat/>
-    <w:rsid w:val="00452325"/>
-    <w:pPr>
-      <w:keepNext/>
-      <w:numPr>
-        <w:ilvl w:val="2"/>
-        <w:numId w:val="27"/>
-      </w:numPr>
-      <w:spacing w:before="240" w:after="60"/>
-      <w:outlineLvl w:val="2"/>
-    </w:pPr>
-    <w:rPr>
-      <w:rFonts w:ascii="Cambria" w:hAnsi="Cambria"/>
-      <w:b/>
-      <w:bCs/>
-      <w:szCs w:val="26"/>
-    </w:rPr>
-  </w:style>
-  <w:style w:type="character" w:default="1" w:styleId="a0">
-    <w:name w:val="Default Paragraph Font"/>
-    <w:uiPriority w:val="1"/>
-    <w:semiHidden/>
-    <w:unhideWhenUsed/>
-  </w:style>
-  <w:style w:type="table" w:default="1" w:styleId="a1">
-    <w:name w:val="Normal Table"/>
-    <w:uiPriority w:val="99"/>
-    <w:semiHidden/>
-    <w:unhideWhenUsed/>
-    <w:tblPr>
-      <w:tblInd w:w="0" w:type="dxa"/>
-      <w:tblCellMar>
-        <w:top w:w="0" w:type="dxa"/>
-        <w:left w:w="108" w:type="dxa"/>
-        <w:bottom w:w="0" w:type="dxa"/>
-        <w:right w:w="108" w:type="dxa"/>
-      </w:tblCellMar>
-    </w:tblPr>
-  </w:style>
-  <w:style w:type="numbering" w:default="1" w:styleId="a2">
-    <w:name w:val="No List"/>
-    <w:uiPriority w:val="99"/>
-    <w:semiHidden/>
-    <w:unhideWhenUsed/>
-  </w:style>
-  <w:style w:type="character" w:customStyle="1" w:styleId="10">
-    <w:name w:val="Заголовок 1 Знак"/>
-    <w:aliases w:val=" Знак2 Знак"/>
-    <w:link w:val="1"/>
-    <w:uiPriority w:val="9"/>
-    <w:rsid w:val="00217305"/>
-    <w:rPr>
-      <w:b/>
-      <w:bCs/>
-      <w:caps/>
-      <w:sz w:val="24"/>
-      <w:szCs w:val="28"/>
-      <w:lang w:val="ru-RU" w:eastAsia="en-US" w:bidi="ar-SA"/>
-    </w:rPr>
-  </w:style>
-  <w:style w:type="character" w:customStyle="1" w:styleId="20">
-    <w:name w:val="Заголовок 2 Знак"/>
-    <w:link w:val="2"/>
-    <w:uiPriority w:val="9"/>
-    <w:rsid w:val="00217305"/>
-    <w:rPr>
-      <w:b/>
-      <w:bCs/>
-      <w:caps/>
-      <w:sz w:val="24"/>
-      <w:szCs w:val="24"/>
-      <w:lang w:val="ru-RU" w:eastAsia="en-US" w:bidi="ar-SA"/>
-    </w:rPr>
-  </w:style>
-  <w:style w:type="paragraph" w:styleId="a3">
-    <w:name w:val="caption"/>
-    <w:basedOn w:val="a"/>
-    <w:next w:val="a"/>
-    <w:uiPriority w:val="35"/>
-    <w:qFormat/>
-    <w:rsid w:val="00B87E50"/>
-    <w:rPr>
-      <w:b/>
-      <w:bCs/>
-      <w:sz w:val="20"/>
-      <w:szCs w:val="20"/>
-    </w:rPr>
-  </w:style>
-  <w:style w:type="paragraph" w:styleId="a4">
-    <w:name w:val="Title"/>
-    <w:basedOn w:val="a"/>
-    <w:next w:val="a"/>
-    <w:link w:val="a5"/>
-    <w:uiPriority w:val="10"/>
-    <w:qFormat/>
-    <w:rsid w:val="00EE325E"/>
-    <w:pPr>
-      <w:spacing w:after="120"/>
-      <w:ind w:firstLine="0"/>
-      <w:jc w:val="center"/>
-      <w:outlineLvl w:val="0"/>
-    </w:pPr>
-    <w:rPr>
-      <w:rFonts w:eastAsia="Times New Roman"/>
-      <w:bCs/>
-      <w:kern w:val="28"/>
-      <w:sz w:val="28"/>
-    </w:rPr>
-  </w:style>
-  <w:style w:type="character" w:customStyle="1" w:styleId="a5">
-    <w:name w:val="Название Знак"/>
-    <w:link w:val="a4"/>
-    <w:uiPriority w:val="10"/>
-    <w:rsid w:val="00EE325E"/>
-    <w:rPr>
-      <w:rFonts w:ascii="Times New Roman" w:eastAsia="Times New Roman" w:hAnsi="Times New Roman"/>
-      <w:bCs/>
-      <w:kern w:val="28"/>
-      <w:sz w:val="28"/>
-      <w:szCs w:val="28"/>
-      <w:lang w:eastAsia="en-US"/>
-    </w:rPr>
-  </w:style>
-  <w:style w:type="table" w:styleId="a6">
-    <w:name w:val="Table Grid"/>
-    <w:basedOn w:val="a1"/>
-    <w:uiPriority w:val="59"/>
-    <w:rsid w:val="00EE325E"/>
-    <w:tblPr>
-      <w:tblInd w:w="0" w:type="dxa"/>
-      <w:tblBorders>
-        <w:top w:val="single" w:sz="4" w:space="0" w:color="000000"/>
-        <w:left w:val="single" w:sz="4" w:space="0" w:color="000000"/>
-        <w:bottom w:val="single" w:sz="4" w:space="0" w:color="000000"/>
-        <w:right w:val="single" w:sz="4" w:space="0" w:color="000000"/>
-        <w:insideH w:val="single" w:sz="4" w:space="0" w:color="000000"/>
-        <w:insideV w:val="single" w:sz="4" w:space="0" w:color="000000"/>
-      </w:tblBorders>
-      <w:tblCellMar>
-        <w:top w:w="0" w:type="dxa"/>
-        <w:left w:w="108" w:type="dxa"/>
-        <w:bottom w:w="0" w:type="dxa"/>
-        <w:right w:w="108" w:type="dxa"/>
-      </w:tblCellMar>
     </w:tblPr>
   </w:style>
   <w:style w:type="paragraph" w:styleId="a7">
@@ -7612,7 +7180,7 @@
 </file>
 
 <file path=customXml/itemProps1.xml><?xml version="1.0" encoding="utf-8"?>
-<ds:datastoreItem xmlns:ds="http://schemas.openxmlformats.org/officeDocument/2006/customXml" ds:itemID="{99DEEDDD-A4CC-084D-8542-E8DAB2676BE1}">
+<ds:datastoreItem xmlns:ds="http://schemas.openxmlformats.org/officeDocument/2006/customXml" ds:itemID="{AAB8C6B3-08BA-4279-AB1F-A789E23010A1}">
   <ds:schemaRefs>
     <ds:schemaRef ds:uri="http://schemas.openxmlformats.org/officeDocument/2006/bibliography"/>
   </ds:schemaRefs>

--- a/automatics/fuzzy_logic/3705.docx
+++ b/automatics/fuzzy_logic/3705.docx
@@ -377,7 +377,44 @@
           <w:rFonts w:ascii="Cambria" w:hAnsi="Cambria"/>
           <w:sz w:val="28"/>
         </w:rPr>
-        <w:t>Блок предназна</w:t>
+        <w:t>Блок предназначен для</w:t>
+      </w:r>
+      <w:r>
+        <w:rPr>
+          <w:rFonts w:ascii="Cambria" w:hAnsi="Cambria"/>
+          <w:sz w:val="28"/>
+        </w:rPr>
+        <w:t xml:space="preserve"> </w:t>
+      </w:r>
+      <w:r>
+        <w:rPr>
+          <w:rFonts w:ascii="Cambria" w:hAnsi="Cambria"/>
+          <w:sz w:val="28"/>
+        </w:rPr>
+        <w:t>формирования логических правил и расчета их результата применения в системах нечеткой логики (активация правил).</w:t>
+      </w:r>
+    </w:p>
+    <w:p>
+      <w:pPr>
+        <w:ind w:firstLine="851"/>
+        <w:rPr>
+          <w:rFonts w:ascii="Cambria" w:hAnsi="Cambria"/>
+          <w:sz w:val="28"/>
+        </w:rPr>
+      </w:pPr>
+      <w:r>
+        <w:rPr>
+          <w:rFonts w:ascii="Cambria" w:hAnsi="Cambria"/>
+          <w:sz w:val="28"/>
+        </w:rPr>
+        <w:t xml:space="preserve">Блок </w:t>
+      </w:r>
+      <w:r>
+        <w:rPr>
+          <w:rFonts w:ascii="Cambria" w:hAnsi="Cambria"/>
+          <w:sz w:val="28"/>
+        </w:rPr>
+        <w:t>реализует расчета правила</w:t>
       </w:r>
       <w:bookmarkStart w:id="2" w:name="_GoBack"/>
       <w:bookmarkEnd w:id="2"/>
@@ -386,30 +423,7 @@
           <w:rFonts w:ascii="Cambria" w:hAnsi="Cambria"/>
           <w:sz w:val="28"/>
         </w:rPr>
-        <w:t>чен для  формирования логических правил и расчета их результата применения в системах нечеткой логики (активация правил).</w:t>
-      </w:r>
-    </w:p>
-    <w:p>
-      <w:pPr>
-        <w:ind w:firstLine="851"/>
-        <w:rPr>
-          <w:rFonts w:ascii="Cambria" w:hAnsi="Cambria"/>
-          <w:sz w:val="28"/>
-        </w:rPr>
-      </w:pPr>
-      <w:r>
-        <w:rPr>
-          <w:rFonts w:ascii="Cambria" w:hAnsi="Cambria"/>
-          <w:sz w:val="28"/>
-        </w:rPr>
-        <w:t xml:space="preserve">Блок </w:t>
-      </w:r>
-      <w:r>
-        <w:rPr>
-          <w:rFonts w:ascii="Cambria" w:hAnsi="Cambria"/>
-          <w:sz w:val="28"/>
-        </w:rPr>
-        <w:t>реализует расчета правила логики</w:t>
+        <w:t xml:space="preserve"> логики</w:t>
       </w:r>
       <w:r>
         <w:rPr>
@@ -423,7 +437,7 @@
           <w:rFonts w:ascii="Cambria" w:hAnsi="Cambria"/>
           <w:sz w:val="28"/>
         </w:rPr>
-        <w:t xml:space="preserve"> нечеткой логической операции </w:t>
+        <w:t xml:space="preserve"> нечеткой логической операции</w:t>
       </w:r>
       <w:r>
         <w:rPr>
@@ -475,7 +489,21 @@
           <w:rFonts w:ascii="Cambria" w:hAnsi="Cambria"/>
           <w:sz w:val="28"/>
         </w:rPr>
-        <w:t xml:space="preserve">а вход подаются значения  функций принадлежности термов лингвистических переменных входящих соединенных логическим </w:t>
+        <w:t>а вход подаются значения</w:t>
+      </w:r>
+      <w:r>
+        <w:rPr>
+          <w:rFonts w:ascii="Cambria" w:hAnsi="Cambria"/>
+          <w:sz w:val="28"/>
+        </w:rPr>
+        <w:t xml:space="preserve"> </w:t>
+      </w:r>
+      <w:r>
+        <w:rPr>
+          <w:rFonts w:ascii="Cambria" w:hAnsi="Cambria"/>
+          <w:sz w:val="28"/>
+        </w:rPr>
+        <w:t xml:space="preserve">функций принадлежности термов лингвистических переменных входящих соединенных логическим </w:t>
       </w:r>
       <w:r>
         <w:rPr>
@@ -717,7 +745,17 @@
               <w:rFonts w:ascii="Cambria" w:hAnsi="Cambria"/>
               <w:sz w:val="28"/>
             </w:rPr>
-            <m:t xml:space="preserve">w  </m:t>
+            <m:t>w</m:t>
+          </m:r>
+          <m:r>
+            <m:rPr>
+              <m:nor/>
+            </m:rPr>
+            <w:rPr>
+              <w:rFonts w:ascii="Cambria Math" w:hAnsi="Cambria"/>
+              <w:sz w:val="28"/>
+            </w:rPr>
+            <m:t xml:space="preserve"> </m:t>
           </m:r>
         </m:oMath>
       </m:oMathPara>
@@ -982,14 +1020,21 @@
           <w:rFonts w:ascii="Cambria" w:hAnsi="Cambria"/>
           <w:sz w:val="28"/>
         </w:rPr>
-        <w:t xml:space="preserve"> значение </w:t>
-      </w:r>
-      <w:r>
-        <w:rPr>
-          <w:rFonts w:ascii="Cambria" w:hAnsi="Cambria"/>
-          <w:sz w:val="28"/>
-        </w:rPr>
-        <w:t xml:space="preserve"> выхода блока</w:t>
+        <w:t xml:space="preserve"> значение</w:t>
+      </w:r>
+      <w:r>
+        <w:rPr>
+          <w:rFonts w:ascii="Cambria" w:hAnsi="Cambria"/>
+          <w:sz w:val="28"/>
+        </w:rPr>
+        <w:t xml:space="preserve"> </w:t>
+      </w:r>
+      <w:r>
+        <w:rPr>
+          <w:rFonts w:ascii="Cambria" w:hAnsi="Cambria"/>
+          <w:sz w:val="28"/>
+        </w:rPr>
+        <w:t>выхода блока</w:t>
       </w:r>
       <w:r>
         <w:rPr>
@@ -1333,6 +1378,21 @@
         <w:rPr>
           <w:rFonts w:ascii="Cambria" w:hAnsi="Cambria"/>
           <w:sz w:val="28"/>
+          <w:lang w:val="en-US"/>
+        </w:rPr>
+        <w:t xml:space="preserve">w </w:t>
+      </w:r>
+      <w:r>
+        <w:rPr>
+          <w:rFonts w:ascii="Cambria" w:hAnsi="Cambria"/>
+          <w:sz w:val="28"/>
+        </w:rPr>
+        <w:t>–</w:t>
+      </w:r>
+      <w:r>
+        <w:rPr>
+          <w:rFonts w:ascii="Cambria" w:hAnsi="Cambria"/>
+          <w:sz w:val="28"/>
         </w:rPr>
         <w:t xml:space="preserve"> </w:t>
       </w:r>
@@ -1340,23 +1400,8 @@
         <w:rPr>
           <w:rFonts w:ascii="Cambria" w:hAnsi="Cambria"/>
           <w:sz w:val="28"/>
-          <w:lang w:val="en-US"/>
-        </w:rPr>
-        <w:t xml:space="preserve">w </w:t>
-      </w:r>
-      <w:r>
-        <w:rPr>
-          <w:rFonts w:ascii="Cambria" w:hAnsi="Cambria"/>
-          <w:sz w:val="28"/>
-        </w:rPr>
-        <w:t>–</w:t>
-      </w:r>
-      <w:r>
-        <w:rPr>
-          <w:rFonts w:ascii="Cambria" w:hAnsi="Cambria"/>
-          <w:sz w:val="28"/>
-        </w:rPr>
-        <w:t xml:space="preserve">  весовой коэффициент правила в общей базе правил.</w:t>
+        </w:rPr>
+        <w:t>весовой коэффициент правила в общей базе правил.</w:t>
       </w:r>
     </w:p>
     <w:p>
@@ -1411,13 +1456,6 @@
           <w:sz w:val="28"/>
         </w:rPr>
         <w:t xml:space="preserve"> </w:t>
-      </w:r>
-      <w:r>
-        <w:rPr>
-          <w:rFonts w:ascii="Cambria" w:hAnsi="Cambria"/>
-          <w:sz w:val="28"/>
-        </w:rPr>
-        <w:t xml:space="preserve">  </w:t>
       </w:r>
       <w:r>
         <w:rPr>
@@ -7180,7 +7218,7 @@
 </file>
 
 <file path=customXml/itemProps1.xml><?xml version="1.0" encoding="utf-8"?>
-<ds:datastoreItem xmlns:ds="http://schemas.openxmlformats.org/officeDocument/2006/customXml" ds:itemID="{AAB8C6B3-08BA-4279-AB1F-A789E23010A1}">
+<ds:datastoreItem xmlns:ds="http://schemas.openxmlformats.org/officeDocument/2006/customXml" ds:itemID="{70BBD3B4-F435-4B3E-9D05-A6F6501E0E24}">
   <ds:schemaRefs>
     <ds:schemaRef ds:uri="http://schemas.openxmlformats.org/officeDocument/2006/bibliography"/>
   </ds:schemaRefs>

--- a/automatics/fuzzy_logic/3705.docx
+++ b/automatics/fuzzy_logic/3705.docx
@@ -414,16 +414,14 @@
           <w:rFonts w:ascii="Cambria" w:hAnsi="Cambria"/>
           <w:sz w:val="28"/>
         </w:rPr>
-        <w:t>реализует расчета правила</w:t>
-      </w:r>
-      <w:bookmarkStart w:id="2" w:name="_GoBack"/>
-      <w:bookmarkEnd w:id="2"/>
-      <w:r>
-        <w:rPr>
-          <w:rFonts w:ascii="Cambria" w:hAnsi="Cambria"/>
-          <w:sz w:val="28"/>
-        </w:rPr>
-        <w:t xml:space="preserve"> логики</w:t>
+        <w:t>реализует расчет</w:t>
+      </w:r>
+      <w:r>
+        <w:rPr>
+          <w:rFonts w:ascii="Cambria" w:hAnsi="Cambria"/>
+          <w:sz w:val="28"/>
+        </w:rPr>
+        <w:t xml:space="preserve"> правила логики</w:t>
       </w:r>
       <w:r>
         <w:rPr>
@@ -503,7 +501,21 @@
           <w:rFonts w:ascii="Cambria" w:hAnsi="Cambria"/>
           <w:sz w:val="28"/>
         </w:rPr>
-        <w:t xml:space="preserve">функций принадлежности термов лингвистических переменных входящих соединенных логическим </w:t>
+        <w:t>функций принадлежности термов лингвистических переменных</w:t>
+      </w:r>
+      <w:r>
+        <w:rPr>
+          <w:rFonts w:ascii="Cambria" w:hAnsi="Cambria"/>
+          <w:sz w:val="28"/>
+        </w:rPr>
+        <w:t xml:space="preserve">, </w:t>
+      </w:r>
+      <w:r>
+        <w:rPr>
+          <w:rFonts w:ascii="Cambria" w:hAnsi="Cambria"/>
+          <w:sz w:val="28"/>
+        </w:rPr>
+        <w:t xml:space="preserve">соединенных логическим </w:t>
       </w:r>
       <w:r>
         <w:rPr>
@@ -527,7 +539,35 @@
           <w:rFonts w:ascii="Cambria" w:hAnsi="Cambria"/>
           <w:sz w:val="28"/>
         </w:rPr>
-        <w:t>, результат заключение правила, множенное на весовой коэффициент.</w:t>
+        <w:t xml:space="preserve">, результат </w:t>
+      </w:r>
+      <w:r>
+        <w:rPr>
+          <w:rFonts w:ascii="Cambria" w:hAnsi="Cambria"/>
+          <w:sz w:val="28"/>
+        </w:rPr>
+        <w:t xml:space="preserve">– </w:t>
+      </w:r>
+      <w:r>
+        <w:rPr>
+          <w:rFonts w:ascii="Cambria" w:hAnsi="Cambria"/>
+          <w:sz w:val="28"/>
+        </w:rPr>
+        <w:t xml:space="preserve">заключение правила, </w:t>
+      </w:r>
+      <w:r>
+        <w:rPr>
+          <w:rFonts w:ascii="Cambria" w:hAnsi="Cambria"/>
+          <w:sz w:val="28"/>
+        </w:rPr>
+        <w:t>у</w:t>
+      </w:r>
+      <w:r>
+        <w:rPr>
+          <w:rFonts w:ascii="Cambria" w:hAnsi="Cambria"/>
+          <w:sz w:val="28"/>
+        </w:rPr>
+        <w:t>множенное на весовой коэффициент.</w:t>
       </w:r>
       <w:r>
         <w:rPr>
@@ -626,7 +666,37 @@
               <w:rFonts w:ascii="Cambria" w:hAnsi="Cambria"/>
               <w:sz w:val="28"/>
             </w:rPr>
-            <m:t>Y=</m:t>
+            <m:t>Y</m:t>
+          </m:r>
+          <m:r>
+            <m:rPr>
+              <m:nor/>
+            </m:rPr>
+            <w:rPr>
+              <w:rFonts w:ascii="Cambria Math" w:hAnsi="Cambria"/>
+              <w:sz w:val="28"/>
+            </w:rPr>
+            <m:t xml:space="preserve"> </m:t>
+          </m:r>
+          <m:r>
+            <m:rPr>
+              <m:nor/>
+            </m:rPr>
+            <w:rPr>
+              <w:rFonts w:ascii="Cambria" w:hAnsi="Cambria"/>
+              <w:sz w:val="28"/>
+            </w:rPr>
+            <m:t>=</m:t>
+          </m:r>
+          <m:r>
+            <m:rPr>
+              <m:nor/>
+            </m:rPr>
+            <w:rPr>
+              <w:rFonts w:ascii="Cambria Math" w:hAnsi="Cambria"/>
+              <w:sz w:val="28"/>
+            </w:rPr>
+            <m:t xml:space="preserve"> </m:t>
           </m:r>
           <m:r>
             <m:rPr>
@@ -638,8 +708,8 @@
             </w:rPr>
             <m:t>(</m:t>
           </m:r>
-          <w:bookmarkStart w:id="3" w:name="OLE_LINK2"/>
-          <w:bookmarkStart w:id="4" w:name="OLE_LINK3"/>
+          <w:bookmarkStart w:id="2" w:name="OLE_LINK2"/>
+          <w:bookmarkStart w:id="3" w:name="OLE_LINK3"/>
           <m:sSub>
             <m:sSubPr>
               <m:ctrlPr>
@@ -715,8 +785,8 @@
               </m:r>
             </m:sub>
           </m:sSub>
+          <w:bookmarkEnd w:id="2"/>
           <w:bookmarkEnd w:id="3"/>
-          <w:bookmarkEnd w:id="4"/>
           <m:r>
             <m:rPr>
               <m:nor/>
@@ -738,11 +808,8 @@
             <m:t>∙</m:t>
           </m:r>
           <m:r>
-            <m:rPr>
-              <m:nor/>
-            </m:rPr>
             <w:rPr>
-              <w:rFonts w:ascii="Cambria" w:hAnsi="Cambria"/>
+              <w:rFonts w:ascii="Cambria Math" w:hAnsi="Cambria Math"/>
               <w:sz w:val="28"/>
             </w:rPr>
             <m:t>w</m:t>
@@ -843,7 +910,47 @@
               <w:rFonts w:ascii="Cambria" w:hAnsi="Cambria"/>
               <w:sz w:val="28"/>
             </w:rPr>
-            <m:t>Y=MIN(</m:t>
+            <m:t>Y</m:t>
+          </m:r>
+          <m:r>
+            <m:rPr>
+              <m:nor/>
+            </m:rPr>
+            <w:rPr>
+              <w:rFonts w:ascii="Cambria Math" w:hAnsi="Cambria"/>
+              <w:sz w:val="28"/>
+            </w:rPr>
+            <m:t xml:space="preserve"> </m:t>
+          </m:r>
+          <m:r>
+            <m:rPr>
+              <m:nor/>
+            </m:rPr>
+            <w:rPr>
+              <w:rFonts w:ascii="Cambria" w:hAnsi="Cambria"/>
+              <w:sz w:val="28"/>
+            </w:rPr>
+            <m:t>=</m:t>
+          </m:r>
+          <m:r>
+            <m:rPr>
+              <m:nor/>
+            </m:rPr>
+            <w:rPr>
+              <w:rFonts w:ascii="Cambria Math" w:hAnsi="Cambria"/>
+              <w:sz w:val="28"/>
+            </w:rPr>
+            <m:t xml:space="preserve"> </m:t>
+          </m:r>
+          <m:r>
+            <m:rPr>
+              <m:nor/>
+            </m:rPr>
+            <w:rPr>
+              <w:rFonts w:ascii="Cambria" w:hAnsi="Cambria"/>
+              <w:sz w:val="28"/>
+            </w:rPr>
+            <m:t>MIN(</m:t>
           </m:r>
           <m:sSub>
             <m:sSubPr>
@@ -934,13 +1041,9 @@
             <m:t>∙</m:t>
           </m:r>
           <m:r>
-            <m:rPr>
-              <m:nor/>
-            </m:rPr>
             <w:rPr>
-              <w:rFonts w:ascii="Cambria" w:hAnsi="Cambria"/>
+              <w:rFonts w:ascii="Cambria Math" w:hAnsi="Cambria Math"/>
               <w:sz w:val="28"/>
-              <w:lang w:val="en-US"/>
             </w:rPr>
             <m:t>w</m:t>
           </m:r>
@@ -1205,7 +1308,6 @@
     </w:p>
     <w:p>
       <w:pPr>
-        <w:ind w:firstLine="0"/>
         <w:rPr>
           <w:rFonts w:ascii="Cambria" w:hAnsi="Cambria"/>
           <w:sz w:val="28"/>
@@ -1214,36 +1316,81 @@
     </w:p>
     <w:p>
       <w:pPr>
-        <w:rPr>
-          <w:rFonts w:ascii="Cambria" w:hAnsi="Cambria"/>
-          <w:sz w:val="28"/>
-        </w:rPr>
-      </w:pPr>
+        <w:ind w:firstLine="851"/>
+        <w:rPr>
+          <w:rFonts w:ascii="Cambria" w:hAnsi="Cambria"/>
+          <w:b/>
+          <w:sz w:val="28"/>
+        </w:rPr>
+      </w:pPr>
+      <w:r>
+        <w:rPr>
+          <w:rFonts w:ascii="Cambria" w:hAnsi="Cambria"/>
+          <w:b/>
+          <w:sz w:val="28"/>
+        </w:rPr>
+        <w:t>Блок имеет два входа и один выход</w:t>
+      </w:r>
+      <w:r>
+        <w:rPr>
+          <w:rFonts w:ascii="Cambria" w:hAnsi="Cambria"/>
+          <w:b/>
+          <w:sz w:val="28"/>
+        </w:rPr>
+        <w:t>:</w:t>
+      </w:r>
     </w:p>
     <w:p>
       <w:pPr>
         <w:ind w:firstLine="851"/>
         <w:rPr>
           <w:rFonts w:ascii="Cambria" w:hAnsi="Cambria"/>
-          <w:b/>
-          <w:sz w:val="28"/>
-        </w:rPr>
-      </w:pPr>
-      <w:r>
-        <w:rPr>
-          <w:rFonts w:ascii="Cambria" w:hAnsi="Cambria"/>
-          <w:b/>
-          <w:sz w:val="28"/>
-        </w:rPr>
-        <w:t>Блок имеет два входа и один выход</w:t>
-      </w:r>
-      <w:r>
-        <w:rPr>
-          <w:rFonts w:ascii="Cambria" w:hAnsi="Cambria"/>
-          <w:b/>
-          <w:sz w:val="28"/>
-        </w:rPr>
-        <w:t>:</w:t>
+          <w:sz w:val="28"/>
+          <w:lang w:val="en-US"/>
+        </w:rPr>
+      </w:pPr>
+      <w:r>
+        <w:rPr>
+          <w:rFonts w:ascii="Cambria" w:hAnsi="Cambria"/>
+          <w:sz w:val="28"/>
+        </w:rPr>
+        <w:t>входные порты</w:t>
+      </w:r>
+      <w:r>
+        <w:rPr>
+          <w:rFonts w:ascii="Cambria" w:hAnsi="Cambria"/>
+          <w:sz w:val="28"/>
+        </w:rPr>
+        <w:t xml:space="preserve"> – </w:t>
+      </w:r>
+      <w:r>
+        <w:rPr>
+          <w:rFonts w:ascii="Cambria" w:hAnsi="Cambria"/>
+          <w:sz w:val="28"/>
+        </w:rPr>
+        <w:t>значения фун</w:t>
+      </w:r>
+      <w:r>
+        <w:rPr>
+          <w:rFonts w:ascii="Cambria" w:hAnsi="Cambria"/>
+          <w:sz w:val="28"/>
+        </w:rPr>
+        <w:t>кции принадлежности входных тер</w:t>
+      </w:r>
+      <w:r>
+        <w:rPr>
+          <w:rFonts w:ascii="Cambria" w:hAnsi="Cambria"/>
+          <w:sz w:val="28"/>
+        </w:rPr>
+        <w:t>мов</w:t>
+      </w:r>
+      <w:r>
+        <w:rPr>
+          <w:rFonts w:ascii="Cambria" w:hAnsi="Cambria"/>
+          <w:sz w:val="28"/>
+          <w:lang w:val="en-US"/>
+        </w:rPr>
+        <w:t>;</w:t>
       </w:r>
     </w:p>
     <w:p>
@@ -1252,45 +1399,6 @@
         <w:rPr>
           <w:rFonts w:ascii="Cambria" w:hAnsi="Cambria"/>
           <w:sz w:val="28"/>
-          <w:lang w:val="en-US"/>
-        </w:rPr>
-      </w:pPr>
-      <w:r>
-        <w:rPr>
-          <w:rFonts w:ascii="Cambria" w:hAnsi="Cambria"/>
-          <w:sz w:val="28"/>
-        </w:rPr>
-        <w:t>входные порты</w:t>
-      </w:r>
-      <w:r>
-        <w:rPr>
-          <w:rFonts w:ascii="Cambria" w:hAnsi="Cambria"/>
-          <w:sz w:val="28"/>
-        </w:rPr>
-        <w:t xml:space="preserve"> – </w:t>
-      </w:r>
-      <w:r>
-        <w:rPr>
-          <w:rFonts w:ascii="Cambria" w:hAnsi="Cambria"/>
-          <w:sz w:val="28"/>
-        </w:rPr>
-        <w:t>значения функции принадлежности входных теремов</w:t>
-      </w:r>
-      <w:r>
-        <w:rPr>
-          <w:rFonts w:ascii="Cambria" w:hAnsi="Cambria"/>
-          <w:sz w:val="28"/>
-          <w:lang w:val="en-US"/>
-        </w:rPr>
-        <w:t>;</w:t>
-      </w:r>
-    </w:p>
-    <w:p>
-      <w:pPr>
-        <w:ind w:firstLine="851"/>
-        <w:rPr>
-          <w:rFonts w:ascii="Cambria" w:hAnsi="Cambria"/>
-          <w:sz w:val="28"/>
         </w:rPr>
       </w:pPr>
       <w:r>
@@ -1314,6 +1422,8 @@
         </w:rPr>
         <w:t>.</w:t>
       </w:r>
+      <w:bookmarkStart w:id="4" w:name="_GoBack"/>
+      <w:bookmarkEnd w:id="4"/>
     </w:p>
     <w:p>
       <w:pPr>
@@ -7218,7 +7328,7 @@
 </file>
 
 <file path=customXml/itemProps1.xml><?xml version="1.0" encoding="utf-8"?>
-<ds:datastoreItem xmlns:ds="http://schemas.openxmlformats.org/officeDocument/2006/customXml" ds:itemID="{70BBD3B4-F435-4B3E-9D05-A6F6501E0E24}">
+<ds:datastoreItem xmlns:ds="http://schemas.openxmlformats.org/officeDocument/2006/customXml" ds:itemID="{AEC6DCB4-7B3D-4700-B9C1-8278609A696C}">
   <ds:schemaRefs>
     <ds:schemaRef ds:uri="http://schemas.openxmlformats.org/officeDocument/2006/bibliography"/>
   </ds:schemaRefs>

--- a/automatics/fuzzy_logic/3705.docx
+++ b/automatics/fuzzy_logic/3705.docx
@@ -95,6 +95,7 @@
             </w:pPr>
             <w:bookmarkStart w:id="0" w:name="OLE_LINK1"/>
             <w:bookmarkStart w:id="1" w:name="OLE_LINK4"/>
+            <w:bookmarkStart w:id="2" w:name="_GoBack"/>
             <w:r>
               <w:rPr>
                 <w:rFonts w:ascii="Cambria" w:hAnsi="Cambria"/>
@@ -179,6 +180,7 @@
             </w:r>
             <w:bookmarkEnd w:id="0"/>
             <w:bookmarkEnd w:id="1"/>
+            <w:bookmarkEnd w:id="2"/>
           </w:p>
         </w:tc>
       </w:tr>
@@ -444,13 +446,23 @@
         </w:rPr>
         <w:t xml:space="preserve"> </w:t>
       </w:r>
+      <w:proofErr w:type="gramStart"/>
       <w:r>
         <w:rPr>
           <w:rFonts w:ascii="Cambria" w:hAnsi="Cambria"/>
           <w:b/>
           <w:sz w:val="28"/>
         </w:rPr>
-        <w:t xml:space="preserve">И </w:t>
+        <w:t>И</w:t>
+      </w:r>
+      <w:proofErr w:type="gramEnd"/>
+      <w:r>
+        <w:rPr>
+          <w:rFonts w:ascii="Cambria" w:hAnsi="Cambria"/>
+          <w:b/>
+          <w:sz w:val="28"/>
+        </w:rPr>
+        <w:t xml:space="preserve"> </w:t>
       </w:r>
       <w:r>
         <w:rPr>
@@ -517,6 +529,7 @@
         </w:rPr>
         <w:t xml:space="preserve">соединенных логическим </w:t>
       </w:r>
+      <w:proofErr w:type="gramStart"/>
       <w:r>
         <w:rPr>
           <w:rFonts w:ascii="Cambria" w:hAnsi="Cambria"/>
@@ -530,7 +543,6 @@
           <w:rFonts w:ascii="Cambria" w:hAnsi="Cambria"/>
           <w:b/>
           <w:sz w:val="28"/>
-          <w:lang w:val="en-US"/>
         </w:rPr>
         <w:t xml:space="preserve"> </w:t>
       </w:r>
@@ -539,7 +551,15 @@
           <w:rFonts w:ascii="Cambria" w:hAnsi="Cambria"/>
           <w:sz w:val="28"/>
         </w:rPr>
-        <w:t xml:space="preserve">, результат </w:t>
+        <w:t>,</w:t>
+      </w:r>
+      <w:proofErr w:type="gramEnd"/>
+      <w:r>
+        <w:rPr>
+          <w:rFonts w:ascii="Cambria" w:hAnsi="Cambria"/>
+          <w:sz w:val="28"/>
+        </w:rPr>
+        <w:t xml:space="preserve"> результат </w:t>
       </w:r>
       <w:r>
         <w:rPr>
@@ -627,7 +647,6 @@
         <w:rPr>
           <w:rFonts w:ascii="Cambria" w:hAnsi="Cambria"/>
           <w:sz w:val="28"/>
-          <w:lang w:val="en-US"/>
         </w:rPr>
         <w:t xml:space="preserve"> (</w:t>
       </w:r>
@@ -642,7 +661,6 @@
         <w:rPr>
           <w:rFonts w:ascii="Cambria" w:hAnsi="Cambria"/>
           <w:sz w:val="28"/>
-          <w:lang w:val="en-US"/>
         </w:rPr>
         <w:t>):</w:t>
       </w:r>
@@ -696,20 +714,10 @@
               <w:rFonts w:ascii="Cambria Math" w:hAnsi="Cambria"/>
               <w:sz w:val="28"/>
             </w:rPr>
-            <m:t xml:space="preserve"> </m:t>
+            <m:t xml:space="preserve"> (</m:t>
           </m:r>
-          <m:r>
-            <m:rPr>
-              <m:nor/>
-            </m:rPr>
-            <w:rPr>
-              <w:rFonts w:ascii="Cambria Math" w:hAnsi="Cambria"/>
-              <w:sz w:val="28"/>
-            </w:rPr>
-            <m:t>(</m:t>
-          </m:r>
-          <w:bookmarkStart w:id="2" w:name="OLE_LINK2"/>
-          <w:bookmarkStart w:id="3" w:name="OLE_LINK3"/>
+          <w:bookmarkStart w:id="3" w:name="OLE_LINK2"/>
+          <w:bookmarkStart w:id="4" w:name="OLE_LINK3"/>
           <m:sSub>
             <m:sSubPr>
               <m:ctrlPr>
@@ -785,8 +793,8 @@
               </m:r>
             </m:sub>
           </m:sSub>
-          <w:bookmarkEnd w:id="2"/>
           <w:bookmarkEnd w:id="3"/>
+          <w:bookmarkEnd w:id="4"/>
           <m:r>
             <m:rPr>
               <m:nor/>
@@ -834,37 +842,43 @@
         <w:rPr>
           <w:rFonts w:ascii="Cambria" w:hAnsi="Cambria"/>
           <w:sz w:val="28"/>
+        </w:rPr>
+      </w:pPr>
+      <w:r>
+        <w:rPr>
+          <w:rFonts w:ascii="Cambria" w:hAnsi="Cambria"/>
+          <w:sz w:val="28"/>
+        </w:rPr>
+        <w:t xml:space="preserve">2) </w:t>
+      </w:r>
+      <w:r>
+        <w:rPr>
+          <w:rFonts w:ascii="Cambria" w:hAnsi="Cambria"/>
+          <w:sz w:val="28"/>
+        </w:rPr>
+        <w:t xml:space="preserve">Метод активации </w:t>
+      </w:r>
+      <w:r>
+        <w:rPr>
+          <w:rFonts w:ascii="Cambria" w:hAnsi="Cambria"/>
+          <w:i/>
+          <w:sz w:val="28"/>
           <w:lang w:val="en-US"/>
         </w:rPr>
-      </w:pPr>
-      <w:r>
-        <w:rPr>
-          <w:rFonts w:ascii="Cambria" w:hAnsi="Cambria"/>
-          <w:sz w:val="28"/>
-        </w:rPr>
-        <w:t xml:space="preserve">2) </w:t>
-      </w:r>
-      <w:r>
-        <w:rPr>
-          <w:rFonts w:ascii="Cambria" w:hAnsi="Cambria"/>
-          <w:sz w:val="28"/>
-        </w:rPr>
-        <w:t xml:space="preserve">Метод активации </w:t>
+        <w:t>Min</w:t>
       </w:r>
       <w:r>
         <w:rPr>
           <w:rFonts w:ascii="Cambria" w:hAnsi="Cambria"/>
           <w:i/>
           <w:sz w:val="28"/>
-          <w:lang w:val="en-US"/>
-        </w:rPr>
-        <w:t xml:space="preserve">Min </w:t>
-      </w:r>
-      <w:r>
-        <w:rPr>
-          <w:rFonts w:ascii="Cambria" w:hAnsi="Cambria"/>
-          <w:sz w:val="28"/>
-          <w:lang w:val="en-US"/>
+        </w:rPr>
+        <w:t xml:space="preserve"> </w:t>
+      </w:r>
+      <w:r>
+        <w:rPr>
+          <w:rFonts w:ascii="Cambria" w:hAnsi="Cambria"/>
+          <w:sz w:val="28"/>
         </w:rPr>
         <w:t>(</w:t>
       </w:r>
@@ -879,7 +893,6 @@
         <w:rPr>
           <w:rFonts w:ascii="Cambria" w:hAnsi="Cambria"/>
           <w:sz w:val="28"/>
-          <w:lang w:val="en-US"/>
         </w:rPr>
         <w:t>)</w:t>
       </w:r>
@@ -1076,7 +1089,6 @@
         <w:rPr>
           <w:rFonts w:ascii="Cambria" w:hAnsi="Cambria"/>
           <w:sz w:val="28"/>
-          <w:lang w:val="en-US"/>
         </w:rPr>
       </w:pPr>
       <w:r>
@@ -1143,7 +1155,6 @@
         <w:rPr>
           <w:rFonts w:ascii="Cambria" w:hAnsi="Cambria"/>
           <w:sz w:val="28"/>
-          <w:lang w:val="en-US"/>
         </w:rPr>
         <w:t>;</w:t>
       </w:r>
@@ -1238,16 +1249,24 @@
         <w:rPr>
           <w:rFonts w:ascii="Cambria" w:hAnsi="Cambria"/>
           <w:sz w:val="28"/>
-          <w:lang w:val="en-US"/>
         </w:rPr>
         <w:t xml:space="preserve">– </w:t>
       </w:r>
-      <w:r>
-        <w:rPr>
-          <w:rFonts w:ascii="Cambria" w:hAnsi="Cambria"/>
-          <w:sz w:val="28"/>
-        </w:rPr>
-        <w:t>значения входов</w:t>
+      <w:proofErr w:type="gramStart"/>
+      <w:r>
+        <w:rPr>
+          <w:rFonts w:ascii="Cambria" w:hAnsi="Cambria"/>
+          <w:sz w:val="28"/>
+        </w:rPr>
+        <w:t>значения</w:t>
+      </w:r>
+      <w:proofErr w:type="gramEnd"/>
+      <w:r>
+        <w:rPr>
+          <w:rFonts w:ascii="Cambria" w:hAnsi="Cambria"/>
+          <w:sz w:val="28"/>
+        </w:rPr>
+        <w:t xml:space="preserve"> входов</w:t>
       </w:r>
       <w:r>
         <w:rPr>
@@ -1264,7 +1283,6 @@
         <w:rPr>
           <w:rFonts w:ascii="Cambria" w:hAnsi="Cambria"/>
           <w:sz w:val="28"/>
-          <w:lang w:val="en-US"/>
         </w:rPr>
       </w:pPr>
       <m:oMath>
@@ -1301,7 +1319,6 @@
         <w:rPr>
           <w:rFonts w:ascii="Cambria" w:hAnsi="Cambria"/>
           <w:sz w:val="28"/>
-          <w:lang w:val="en-US"/>
         </w:rPr>
         <w:t>.</w:t>
       </w:r>
@@ -1346,7 +1363,6 @@
         <w:rPr>
           <w:rFonts w:ascii="Cambria" w:hAnsi="Cambria"/>
           <w:sz w:val="28"/>
-          <w:lang w:val="en-US"/>
         </w:rPr>
       </w:pPr>
       <w:r>
@@ -1388,7 +1404,6 @@
         <w:rPr>
           <w:rFonts w:ascii="Cambria" w:hAnsi="Cambria"/>
           <w:sz w:val="28"/>
-          <w:lang w:val="en-US"/>
         </w:rPr>
         <w:t>;</w:t>
       </w:r>
@@ -1422,8 +1437,6 @@
         </w:rPr>
         <w:t>.</w:t>
       </w:r>
-      <w:bookmarkStart w:id="4" w:name="_GoBack"/>
-      <w:bookmarkEnd w:id="4"/>
     </w:p>
     <w:p>
       <w:pPr>
@@ -1490,7 +1503,14 @@
           <w:sz w:val="28"/>
           <w:lang w:val="en-US"/>
         </w:rPr>
-        <w:t xml:space="preserve">w </w:t>
+        <w:t>w</w:t>
+      </w:r>
+      <w:r>
+        <w:rPr>
+          <w:rFonts w:ascii="Cambria" w:hAnsi="Cambria"/>
+          <w:sz w:val="28"/>
+        </w:rPr>
+        <w:t xml:space="preserve"> </w:t>
       </w:r>
       <w:r>
         <w:rPr>
@@ -1552,6 +1572,7 @@
           <w:sz w:val="28"/>
         </w:rPr>
       </w:pPr>
+      <w:proofErr w:type="spellStart"/>
       <w:r>
         <w:rPr>
           <w:rFonts w:ascii="Cambria" w:hAnsi="Cambria"/>
@@ -1560,6 +1581,7 @@
         </w:rPr>
         <w:t>Prod</w:t>
       </w:r>
+      <w:proofErr w:type="spellEnd"/>
       <w:r>
         <w:rPr>
           <w:rFonts w:ascii="Cambria" w:hAnsi="Cambria"/>
@@ -1611,13 +1633,23 @@
           <w:sz w:val="28"/>
         </w:rPr>
       </w:pPr>
+      <w:proofErr w:type="spellStart"/>
       <w:r>
         <w:rPr>
           <w:rFonts w:ascii="Cambria" w:hAnsi="Cambria"/>
           <w:i/>
           <w:sz w:val="28"/>
         </w:rPr>
-        <w:t xml:space="preserve">Min </w:t>
+        <w:t>Min</w:t>
+      </w:r>
+      <w:proofErr w:type="spellEnd"/>
+      <w:r>
+        <w:rPr>
+          <w:rFonts w:ascii="Cambria" w:hAnsi="Cambria"/>
+          <w:i/>
+          <w:sz w:val="28"/>
+        </w:rPr>
+        <w:t xml:space="preserve"> </w:t>
       </w:r>
       <w:r>
         <w:rPr>
@@ -1740,7 +1772,7 @@
 
 <file path=word/numbering.xml><?xml version="1.0" encoding="utf-8"?>
 <w:numbering xmlns:wpc="http://schemas.microsoft.com/office/word/2010/wordprocessingCanvas" xmlns:mc="http://schemas.openxmlformats.org/markup-compatibility/2006" xmlns:o="urn:schemas-microsoft-com:office:office" xmlns:r="http://schemas.openxmlformats.org/officeDocument/2006/relationships" xmlns:m="http://schemas.openxmlformats.org/officeDocument/2006/math" xmlns:v="urn:schemas-microsoft-com:vml" xmlns:wp14="http://schemas.microsoft.com/office/word/2010/wordprocessingDrawing" xmlns:wp="http://schemas.openxmlformats.org/drawingml/2006/wordprocessingDrawing" xmlns:w10="urn:schemas-microsoft-com:office:word" xmlns:w="http://schemas.openxmlformats.org/wordprocessingml/2006/main" xmlns:w14="http://schemas.microsoft.com/office/word/2010/wordml" xmlns:w15="http://schemas.microsoft.com/office/word/2012/wordml" xmlns:wpg="http://schemas.microsoft.com/office/word/2010/wordprocessingGroup" xmlns:wpi="http://schemas.microsoft.com/office/word/2010/wordprocessingInk" xmlns:wne="http://schemas.microsoft.com/office/word/2006/wordml" xmlns:wps="http://schemas.microsoft.com/office/word/2010/wordprocessingShape" mc:Ignorable="w14 w15 wp14">
-  <w:abstractNum w:abstractNumId="0" w15:restartNumberingAfterBreak="0">
+  <w:abstractNum w:abstractNumId="0">
     <w:nsid w:val="FFFFFF7C"/>
     <w:multiLevelType w:val="singleLevel"/>
     <w:tmpl w:val="1892EB0E"/>
@@ -1757,7 +1789,7 @@
       </w:pPr>
     </w:lvl>
   </w:abstractNum>
-  <w:abstractNum w:abstractNumId="1" w15:restartNumberingAfterBreak="0">
+  <w:abstractNum w:abstractNumId="1">
     <w:nsid w:val="FFFFFF7D"/>
     <w:multiLevelType w:val="singleLevel"/>
     <w:tmpl w:val="8E12DEC8"/>
@@ -1774,7 +1806,7 @@
       </w:pPr>
     </w:lvl>
   </w:abstractNum>
-  <w:abstractNum w:abstractNumId="2" w15:restartNumberingAfterBreak="0">
+  <w:abstractNum w:abstractNumId="2">
     <w:nsid w:val="FFFFFF7E"/>
     <w:multiLevelType w:val="singleLevel"/>
     <w:tmpl w:val="01DCA496"/>
@@ -1791,7 +1823,7 @@
       </w:pPr>
     </w:lvl>
   </w:abstractNum>
-  <w:abstractNum w:abstractNumId="3" w15:restartNumberingAfterBreak="0">
+  <w:abstractNum w:abstractNumId="3">
     <w:nsid w:val="FFFFFF7F"/>
     <w:multiLevelType w:val="singleLevel"/>
     <w:tmpl w:val="836E7B34"/>
@@ -1808,7 +1840,7 @@
       </w:pPr>
     </w:lvl>
   </w:abstractNum>
-  <w:abstractNum w:abstractNumId="4" w15:restartNumberingAfterBreak="0">
+  <w:abstractNum w:abstractNumId="4">
     <w:nsid w:val="FFFFFF80"/>
     <w:multiLevelType w:val="singleLevel"/>
     <w:tmpl w:val="8514BDD4"/>
@@ -1828,7 +1860,7 @@
       </w:rPr>
     </w:lvl>
   </w:abstractNum>
-  <w:abstractNum w:abstractNumId="5" w15:restartNumberingAfterBreak="0">
+  <w:abstractNum w:abstractNumId="5">
     <w:nsid w:val="FFFFFF81"/>
     <w:multiLevelType w:val="singleLevel"/>
     <w:tmpl w:val="D3E6D6E4"/>
@@ -1848,7 +1880,7 @@
       </w:rPr>
     </w:lvl>
   </w:abstractNum>
-  <w:abstractNum w:abstractNumId="6" w15:restartNumberingAfterBreak="0">
+  <w:abstractNum w:abstractNumId="6">
     <w:nsid w:val="FFFFFF82"/>
     <w:multiLevelType w:val="singleLevel"/>
     <w:tmpl w:val="7226B644"/>
@@ -1868,7 +1900,7 @@
       </w:rPr>
     </w:lvl>
   </w:abstractNum>
-  <w:abstractNum w:abstractNumId="7" w15:restartNumberingAfterBreak="0">
+  <w:abstractNum w:abstractNumId="7">
     <w:nsid w:val="FFFFFF83"/>
     <w:multiLevelType w:val="singleLevel"/>
     <w:tmpl w:val="2EB43130"/>
@@ -1888,7 +1920,7 @@
       </w:rPr>
     </w:lvl>
   </w:abstractNum>
-  <w:abstractNum w:abstractNumId="8" w15:restartNumberingAfterBreak="0">
+  <w:abstractNum w:abstractNumId="8">
     <w:nsid w:val="FFFFFF88"/>
     <w:multiLevelType w:val="singleLevel"/>
     <w:tmpl w:val="0BCAC296"/>
@@ -1905,7 +1937,7 @@
       </w:pPr>
     </w:lvl>
   </w:abstractNum>
-  <w:abstractNum w:abstractNumId="9" w15:restartNumberingAfterBreak="0">
+  <w:abstractNum w:abstractNumId="9">
     <w:nsid w:val="FFFFFF89"/>
     <w:multiLevelType w:val="singleLevel"/>
     <w:tmpl w:val="5A200716"/>
@@ -1925,7 +1957,7 @@
       </w:rPr>
     </w:lvl>
   </w:abstractNum>
-  <w:abstractNum w:abstractNumId="10" w15:restartNumberingAfterBreak="0">
+  <w:abstractNum w:abstractNumId="10">
     <w:nsid w:val="00000005"/>
     <w:multiLevelType w:val="multilevel"/>
     <w:tmpl w:val="00000005"/>
@@ -2039,7 +2071,7 @@
       </w:pPr>
     </w:lvl>
   </w:abstractNum>
-  <w:abstractNum w:abstractNumId="11" w15:restartNumberingAfterBreak="0">
+  <w:abstractNum w:abstractNumId="11">
     <w:nsid w:val="00AE4A0D"/>
     <w:multiLevelType w:val="hybridMultilevel"/>
     <w:tmpl w:val="4BD2492E"/>
@@ -2152,7 +2184,7 @@
       </w:pPr>
     </w:lvl>
   </w:abstractNum>
-  <w:abstractNum w:abstractNumId="12" w15:restartNumberingAfterBreak="0">
+  <w:abstractNum w:abstractNumId="12">
     <w:nsid w:val="03FE4673"/>
     <w:multiLevelType w:val="hybridMultilevel"/>
     <w:tmpl w:val="EEF61428"/>
@@ -2265,7 +2297,7 @@
       </w:pPr>
     </w:lvl>
   </w:abstractNum>
-  <w:abstractNum w:abstractNumId="13" w15:restartNumberingAfterBreak="0">
+  <w:abstractNum w:abstractNumId="13">
     <w:nsid w:val="04351A72"/>
     <w:multiLevelType w:val="hybridMultilevel"/>
     <w:tmpl w:val="8DE8A556"/>
@@ -2378,7 +2410,7 @@
       </w:pPr>
     </w:lvl>
   </w:abstractNum>
-  <w:abstractNum w:abstractNumId="14" w15:restartNumberingAfterBreak="0">
+  <w:abstractNum w:abstractNumId="14">
     <w:nsid w:val="08B36431"/>
     <w:multiLevelType w:val="hybridMultilevel"/>
     <w:tmpl w:val="F3BAD352"/>
@@ -2495,7 +2527,7 @@
       </w:pPr>
     </w:lvl>
   </w:abstractNum>
-  <w:abstractNum w:abstractNumId="15" w15:restartNumberingAfterBreak="0">
+  <w:abstractNum w:abstractNumId="15">
     <w:nsid w:val="12DB7FF8"/>
     <w:multiLevelType w:val="multilevel"/>
     <w:tmpl w:val="1AA6BA22"/>
@@ -2611,7 +2643,7 @@
       </w:pPr>
     </w:lvl>
   </w:abstractNum>
-  <w:abstractNum w:abstractNumId="16" w15:restartNumberingAfterBreak="0">
+  <w:abstractNum w:abstractNumId="16">
     <w:nsid w:val="13474028"/>
     <w:multiLevelType w:val="hybridMultilevel"/>
     <w:tmpl w:val="44BA0D78"/>
@@ -2724,7 +2756,7 @@
       </w:pPr>
     </w:lvl>
   </w:abstractNum>
-  <w:abstractNum w:abstractNumId="17" w15:restartNumberingAfterBreak="0">
+  <w:abstractNum w:abstractNumId="17">
     <w:nsid w:val="17E43C0B"/>
     <w:multiLevelType w:val="hybridMultilevel"/>
     <w:tmpl w:val="5E822DD0"/>
@@ -2810,7 +2842,7 @@
       </w:pPr>
     </w:lvl>
   </w:abstractNum>
-  <w:abstractNum w:abstractNumId="18" w15:restartNumberingAfterBreak="0">
+  <w:abstractNum w:abstractNumId="18">
     <w:nsid w:val="1B040CAE"/>
     <w:multiLevelType w:val="hybridMultilevel"/>
     <w:tmpl w:val="583EDA4A"/>
@@ -2899,7 +2931,7 @@
       </w:pPr>
     </w:lvl>
   </w:abstractNum>
-  <w:abstractNum w:abstractNumId="19" w15:restartNumberingAfterBreak="0">
+  <w:abstractNum w:abstractNumId="19">
     <w:nsid w:val="1B647B90"/>
     <w:multiLevelType w:val="hybridMultilevel"/>
     <w:tmpl w:val="48789E7A"/>
@@ -3039,7 +3071,7 @@
       </w:rPr>
     </w:lvl>
   </w:abstractNum>
-  <w:abstractNum w:abstractNumId="20" w15:restartNumberingAfterBreak="0">
+  <w:abstractNum w:abstractNumId="20">
     <w:nsid w:val="292A6263"/>
     <w:multiLevelType w:val="hybridMultilevel"/>
     <w:tmpl w:val="8368B70A"/>
@@ -3152,7 +3184,7 @@
       </w:pPr>
     </w:lvl>
   </w:abstractNum>
-  <w:abstractNum w:abstractNumId="21" w15:restartNumberingAfterBreak="0">
+  <w:abstractNum w:abstractNumId="21">
     <w:nsid w:val="37853182"/>
     <w:multiLevelType w:val="hybridMultilevel"/>
     <w:tmpl w:val="2DEAB6C6"/>
@@ -3241,7 +3273,7 @@
       </w:pPr>
     </w:lvl>
   </w:abstractNum>
-  <w:abstractNum w:abstractNumId="22" w15:restartNumberingAfterBreak="0">
+  <w:abstractNum w:abstractNumId="22">
     <w:nsid w:val="39B6383D"/>
     <w:multiLevelType w:val="hybridMultilevel"/>
     <w:tmpl w:val="7CAA0664"/>
@@ -3354,7 +3386,7 @@
       </w:pPr>
     </w:lvl>
   </w:abstractNum>
-  <w:abstractNum w:abstractNumId="23" w15:restartNumberingAfterBreak="0">
+  <w:abstractNum w:abstractNumId="23">
     <w:nsid w:val="3A2B4121"/>
     <w:multiLevelType w:val="hybridMultilevel"/>
     <w:tmpl w:val="C3682780"/>
@@ -3440,7 +3472,7 @@
       </w:pPr>
     </w:lvl>
   </w:abstractNum>
-  <w:abstractNum w:abstractNumId="24" w15:restartNumberingAfterBreak="0">
+  <w:abstractNum w:abstractNumId="24">
     <w:nsid w:val="3D6A5811"/>
     <w:multiLevelType w:val="hybridMultilevel"/>
     <w:tmpl w:val="86A4D2E6"/>
@@ -3526,7 +3558,7 @@
       </w:pPr>
     </w:lvl>
   </w:abstractNum>
-  <w:abstractNum w:abstractNumId="25" w15:restartNumberingAfterBreak="0">
+  <w:abstractNum w:abstractNumId="25">
     <w:nsid w:val="4013650A"/>
     <w:multiLevelType w:val="hybridMultilevel"/>
     <w:tmpl w:val="F2E60B20"/>
@@ -3642,7 +3674,7 @@
       </w:pPr>
     </w:lvl>
   </w:abstractNum>
-  <w:abstractNum w:abstractNumId="26" w15:restartNumberingAfterBreak="0">
+  <w:abstractNum w:abstractNumId="26">
     <w:nsid w:val="45CE2B86"/>
     <w:multiLevelType w:val="multilevel"/>
     <w:tmpl w:val="27880D40"/>
@@ -3783,7 +3815,7 @@
       </w:rPr>
     </w:lvl>
   </w:abstractNum>
-  <w:abstractNum w:abstractNumId="27" w15:restartNumberingAfterBreak="0">
+  <w:abstractNum w:abstractNumId="27">
     <w:nsid w:val="49767A2E"/>
     <w:multiLevelType w:val="multilevel"/>
     <w:tmpl w:val="68EE10FC"/>
@@ -3896,7 +3928,7 @@
       </w:pPr>
     </w:lvl>
   </w:abstractNum>
-  <w:abstractNum w:abstractNumId="28" w15:restartNumberingAfterBreak="0">
+  <w:abstractNum w:abstractNumId="28">
     <w:nsid w:val="4B82079F"/>
     <w:multiLevelType w:val="hybridMultilevel"/>
     <w:tmpl w:val="297ABB8C"/>
@@ -4036,7 +4068,7 @@
       </w:rPr>
     </w:lvl>
   </w:abstractNum>
-  <w:abstractNum w:abstractNumId="29" w15:restartNumberingAfterBreak="0">
+  <w:abstractNum w:abstractNumId="29">
     <w:nsid w:val="4EC401E6"/>
     <w:multiLevelType w:val="multilevel"/>
     <w:tmpl w:val="F8184942"/>
@@ -4177,7 +4209,7 @@
       </w:rPr>
     </w:lvl>
   </w:abstractNum>
-  <w:abstractNum w:abstractNumId="30" w15:restartNumberingAfterBreak="0">
+  <w:abstractNum w:abstractNumId="30">
     <w:nsid w:val="522523B2"/>
     <w:multiLevelType w:val="hybridMultilevel"/>
     <w:tmpl w:val="816E0276"/>
@@ -4293,7 +4325,7 @@
       </w:pPr>
     </w:lvl>
   </w:abstractNum>
-  <w:abstractNum w:abstractNumId="31" w15:restartNumberingAfterBreak="0">
+  <w:abstractNum w:abstractNumId="31">
     <w:nsid w:val="548069C9"/>
     <w:multiLevelType w:val="multilevel"/>
     <w:tmpl w:val="EFE4C58C"/>
@@ -4379,7 +4411,7 @@
       </w:pPr>
     </w:lvl>
   </w:abstractNum>
-  <w:abstractNum w:abstractNumId="32" w15:restartNumberingAfterBreak="0">
+  <w:abstractNum w:abstractNumId="32">
     <w:nsid w:val="54A32A9B"/>
     <w:multiLevelType w:val="multilevel"/>
     <w:tmpl w:val="AFEEE84A"/>
@@ -4469,7 +4501,7 @@
       </w:pPr>
     </w:lvl>
   </w:abstractNum>
-  <w:abstractNum w:abstractNumId="33" w15:restartNumberingAfterBreak="0">
+  <w:abstractNum w:abstractNumId="33">
     <w:nsid w:val="584D581E"/>
     <w:multiLevelType w:val="hybridMultilevel"/>
     <w:tmpl w:val="59F69B72"/>
@@ -4585,7 +4617,7 @@
       </w:pPr>
     </w:lvl>
   </w:abstractNum>
-  <w:abstractNum w:abstractNumId="34" w15:restartNumberingAfterBreak="0">
+  <w:abstractNum w:abstractNumId="34">
     <w:nsid w:val="5988037F"/>
     <w:multiLevelType w:val="hybridMultilevel"/>
     <w:tmpl w:val="A5AAF778"/>
@@ -4698,7 +4730,7 @@
       </w:pPr>
     </w:lvl>
   </w:abstractNum>
-  <w:abstractNum w:abstractNumId="35" w15:restartNumberingAfterBreak="0">
+  <w:abstractNum w:abstractNumId="35">
     <w:nsid w:val="5D7358EF"/>
     <w:multiLevelType w:val="hybridMultilevel"/>
     <w:tmpl w:val="334C4688"/>
@@ -4811,7 +4843,7 @@
       </w:pPr>
     </w:lvl>
   </w:abstractNum>
-  <w:abstractNum w:abstractNumId="36" w15:restartNumberingAfterBreak="0">
+  <w:abstractNum w:abstractNumId="36">
     <w:nsid w:val="665B6E52"/>
     <w:multiLevelType w:val="multilevel"/>
     <w:tmpl w:val="297ABB8C"/>
@@ -4951,7 +4983,7 @@
       </w:rPr>
     </w:lvl>
   </w:abstractNum>
-  <w:abstractNum w:abstractNumId="37" w15:restartNumberingAfterBreak="0">
+  <w:abstractNum w:abstractNumId="37">
     <w:nsid w:val="6A9A6DA5"/>
     <w:multiLevelType w:val="hybridMultilevel"/>
     <w:tmpl w:val="3C1692F4"/>
@@ -5067,7 +5099,7 @@
       </w:pPr>
     </w:lvl>
   </w:abstractNum>
-  <w:abstractNum w:abstractNumId="38" w15:restartNumberingAfterBreak="0">
+  <w:abstractNum w:abstractNumId="38">
     <w:nsid w:val="6D8A1AA9"/>
     <w:multiLevelType w:val="multilevel"/>
     <w:tmpl w:val="EF46D224"/>
@@ -5180,7 +5212,7 @@
       </w:rPr>
     </w:lvl>
   </w:abstractNum>
-  <w:abstractNum w:abstractNumId="39" w15:restartNumberingAfterBreak="0">
+  <w:abstractNum w:abstractNumId="39">
     <w:nsid w:val="78522544"/>
     <w:multiLevelType w:val="hybridMultilevel"/>
     <w:tmpl w:val="BEE27854"/>
@@ -5320,7 +5352,7 @@
       </w:rPr>
     </w:lvl>
   </w:abstractNum>
-  <w:abstractNum w:abstractNumId="40" w15:restartNumberingAfterBreak="0">
+  <w:abstractNum w:abstractNumId="40">
     <w:nsid w:val="78C43E4A"/>
     <w:multiLevelType w:val="hybridMultilevel"/>
     <w:tmpl w:val="B1DCCD54"/>
@@ -5433,7 +5465,7 @@
       </w:pPr>
     </w:lvl>
   </w:abstractNum>
-  <w:abstractNum w:abstractNumId="41" w15:restartNumberingAfterBreak="0">
+  <w:abstractNum w:abstractNumId="41">
     <w:nsid w:val="7B926CBB"/>
     <w:multiLevelType w:val="multilevel"/>
     <w:tmpl w:val="44BA0D78"/>
@@ -5546,7 +5578,7 @@
       </w:pPr>
     </w:lvl>
   </w:abstractNum>
-  <w:abstractNum w:abstractNumId="42" w15:restartNumberingAfterBreak="0">
+  <w:abstractNum w:abstractNumId="42">
     <w:nsid w:val="7C517AC9"/>
     <w:multiLevelType w:val="hybridMultilevel"/>
     <w:tmpl w:val="67801802"/>
@@ -5686,7 +5718,7 @@
       </w:rPr>
     </w:lvl>
   </w:abstractNum>
-  <w:abstractNum w:abstractNumId="43" w15:restartNumberingAfterBreak="0">
+  <w:abstractNum w:abstractNumId="43">
     <w:nsid w:val="7ED15CD2"/>
     <w:multiLevelType w:val="hybridMultilevel"/>
     <w:tmpl w:val="68EE10FC"/>
@@ -5799,7 +5831,7 @@
       </w:pPr>
     </w:lvl>
   </w:abstractNum>
-  <w:abstractNum w:abstractNumId="44" w15:restartNumberingAfterBreak="0">
+  <w:abstractNum w:abstractNumId="44">
     <w:nsid w:val="7EDC02C5"/>
     <w:multiLevelType w:val="hybridMultilevel"/>
     <w:tmpl w:val="7FDED26C"/>
@@ -5912,7 +5944,7 @@
       </w:rPr>
     </w:lvl>
   </w:abstractNum>
-  <w:abstractNum w:abstractNumId="45" w15:restartNumberingAfterBreak="0">
+  <w:abstractNum w:abstractNumId="45">
     <w:nsid w:val="7F3849E4"/>
     <w:multiLevelType w:val="hybridMultilevel"/>
     <w:tmpl w:val="0284D7D6"/>
@@ -6731,6 +6763,7 @@
     <w:uiPriority w:val="59"/>
     <w:rsid w:val="00EE325E"/>
     <w:tblPr>
+      <w:tblInd w:w="0" w:type="dxa"/>
       <w:tblBorders>
         <w:top w:val="single" w:sz="4" w:space="0" w:color="000000"/>
         <w:left w:val="single" w:sz="4" w:space="0" w:color="000000"/>
@@ -6739,6 +6772,12 @@
         <w:insideH w:val="single" w:sz="4" w:space="0" w:color="000000"/>
         <w:insideV w:val="single" w:sz="4" w:space="0" w:color="000000"/>
       </w:tblBorders>
+      <w:tblCellMar>
+        <w:top w:w="0" w:type="dxa"/>
+        <w:left w:w="108" w:type="dxa"/>
+        <w:bottom w:w="0" w:type="dxa"/>
+        <w:right w:w="108" w:type="dxa"/>
+      </w:tblCellMar>
     </w:tblPr>
   </w:style>
   <w:style w:type="paragraph" w:styleId="a7">
@@ -7328,7 +7367,7 @@
 </file>
 
 <file path=customXml/itemProps1.xml><?xml version="1.0" encoding="utf-8"?>
-<ds:datastoreItem xmlns:ds="http://schemas.openxmlformats.org/officeDocument/2006/customXml" ds:itemID="{AEC6DCB4-7B3D-4700-B9C1-8278609A696C}">
+<ds:datastoreItem xmlns:ds="http://schemas.openxmlformats.org/officeDocument/2006/customXml" ds:itemID="{76D97750-39E9-4C6C-AE1C-C761AE71D013}">
   <ds:schemaRefs>
     <ds:schemaRef ds:uri="http://schemas.openxmlformats.org/officeDocument/2006/bibliography"/>
   </ds:schemaRefs>
